--- a/A1-Fondamentaux_Scientifiques_-2017-2018_Feuille_Avancement_Groupev.docx
+++ b/A1-Fondamentaux_Scientifiques_-2017-2018_Feuille_Avancement_Groupev.docx
@@ -131,25 +131,7 @@
                               <w:rPr>
                                 <w:b/>
                               </w:rPr>
-                              <w:t xml:space="preserve">Première partie : </w:t>
-                            </w:r>
-                            <w:r>
-                              <w:rPr>
-                                <w:b/>
-                              </w:rPr>
-                              <w:t>AVOIR UNE VUE D’EN</w:t>
-                            </w:r>
-                            <w:r>
-                              <w:rPr>
-                                <w:b/>
-                              </w:rPr>
-                              <w:t>S</w:t>
-                            </w:r>
-                            <w:r>
-                              <w:rPr>
-                                <w:b/>
-                              </w:rPr>
-                              <w:t xml:space="preserve">EMBLE DU PROJET </w:t>
+                              <w:t xml:space="preserve">Première partie : AVOIR UNE VUE D’ENSEMBLE DU PROJET </w:t>
                             </w:r>
                           </w:p>
                           <w:p>
@@ -196,25 +178,7 @@
                         <w:rPr>
                           <w:b/>
                         </w:rPr>
-                        <w:t xml:space="preserve">Première partie : </w:t>
-                      </w:r>
-                      <w:r>
-                        <w:rPr>
-                          <w:b/>
-                        </w:rPr>
-                        <w:t>AVOIR UNE VUE D’EN</w:t>
-                      </w:r>
-                      <w:r>
-                        <w:rPr>
-                          <w:b/>
-                        </w:rPr>
-                        <w:t>S</w:t>
-                      </w:r>
-                      <w:r>
-                        <w:rPr>
-                          <w:b/>
-                        </w:rPr>
-                        <w:t xml:space="preserve">EMBLE DU PROJET </w:t>
+                        <w:t xml:space="preserve">Première partie : AVOIR UNE VUE D’ENSEMBLE DU PROJET </w:t>
                       </w:r>
                     </w:p>
                     <w:p>
@@ -422,10 +386,6 @@
           </mc:Choice>
           <mc:Fallback>
             <w:pict>
-              <v:shapetype id="_x0000_t202" coordsize="21600,21600" o:spt="202" path="m,l,21600r21600,l21600,xe">
-                <v:stroke joinstyle="miter"/>
-                <v:path gradientshapeok="t" o:connecttype="rect"/>
-              </v:shapetype>
               <v:shape id="Zone de texte 2" o:spid="_x0000_s1027" type="#_x0000_t202" style="position:absolute;left:0;text-align:left;margin-left:-.05pt;margin-top:10.5pt;width:171pt;height:100.45pt;z-index:251674624;visibility:visible;mso-wrap-style:square;mso-width-percent:0;mso-height-percent:0;mso-wrap-distance-left:9pt;mso-wrap-distance-top:3.6pt;mso-wrap-distance-right:9pt;mso-wrap-distance-bottom:3.6pt;mso-position-horizontal:absolute;mso-position-horizontal-relative:margin;mso-position-vertical:absolute;mso-position-vertical-relative:text;mso-width-percent:0;mso-height-percent:0;mso-width-relative:margin;mso-height-relative:margin;v-text-anchor:top" o:gfxdata="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" filled="f" stroked="f">
                 <v:textbox>
                   <w:txbxContent>
@@ -1122,19 +1082,7 @@
                               <w:rPr>
                                 <w:b/>
                               </w:rPr>
-                              <w:t xml:space="preserve">Traitement des </w:t>
-                            </w:r>
-                            <w:r>
-                              <w:rPr>
-                                <w:b/>
-                              </w:rPr>
-                              <w:t>données</w:t>
-                            </w:r>
-                            <w:r>
-                              <w:rPr>
-                                <w:b/>
-                              </w:rPr>
-                              <w:t> :</w:t>
+                              <w:t>Traitement des données :</w:t>
                             </w:r>
                           </w:p>
                           <w:p>
@@ -1257,19 +1205,7 @@
                         <w:rPr>
                           <w:b/>
                         </w:rPr>
-                        <w:t xml:space="preserve">Traitement des </w:t>
-                      </w:r>
-                      <w:r>
-                        <w:rPr>
-                          <w:b/>
-                        </w:rPr>
-                        <w:t>données</w:t>
-                      </w:r>
-                      <w:r>
-                        <w:rPr>
-                          <w:b/>
-                        </w:rPr>
-                        <w:t> :</w:t>
+                        <w:t>Traitement des données :</w:t>
                       </w:r>
                     </w:p>
                     <w:p>
@@ -1706,8 +1642,6 @@
       <w:pPr>
         <w:ind w:left="-180"/>
       </w:pPr>
-      <w:bookmarkStart w:id="0" w:name="_GoBack"/>
-      <w:bookmarkEnd w:id="0"/>
     </w:p>
     <w:p>
       <w:pPr>
@@ -1844,31 +1778,7 @@
                               <w:rPr>
                                 <w:b/>
                               </w:rPr>
-                              <w:t>Deuxième partie : ANALYSE</w:t>
-                            </w:r>
-                            <w:r>
-                              <w:rPr>
-                                <w:b/>
-                              </w:rPr>
-                              <w:t>Z LES</w:t>
-                            </w:r>
-                            <w:r>
-                              <w:rPr>
-                                <w:b/>
-                              </w:rPr>
-                              <w:t xml:space="preserve"> </w:t>
-                            </w:r>
-                            <w:r>
-                              <w:rPr>
-                                <w:b/>
-                              </w:rPr>
-                              <w:t xml:space="preserve">STRUCTURES DE </w:t>
-                            </w:r>
-                            <w:r>
-                              <w:rPr>
-                                <w:b/>
-                              </w:rPr>
-                              <w:t xml:space="preserve">DONNEES DU PROJET </w:t>
+                              <w:t xml:space="preserve">Deuxième partie : ANALYSEZ LES STRUCTURES DE DONNEES DU PROJET </w:t>
                             </w:r>
                           </w:p>
                           <w:p>
@@ -1897,7 +1807,7 @@
           </mc:Choice>
           <mc:Fallback>
             <w:pict>
-              <v:shape w14:anchorId="6C65F713" id="Zone de texte 4" o:spid="_x0000_s1027" type="#_x0000_t202" style="position:absolute;left:0;text-align:left;margin-left:-8.85pt;margin-top:.7pt;width:520.6pt;height:39pt;z-index:251663360;visibility:visible;mso-wrap-style:square;mso-width-percent:0;mso-height-percent:0;mso-wrap-distance-left:9pt;mso-wrap-distance-top:0;mso-wrap-distance-right:9pt;mso-wrap-distance-bottom:0;mso-position-horizontal:absolute;mso-position-horizontal-relative:text;mso-position-vertical:absolute;mso-position-vertical-relative:text;mso-width-percent:0;mso-height-percent:0;mso-width-relative:page;mso-height-relative:page;v-text-anchor:top" o:gfxdata="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" fillcolor="silver" stroked="f">
+              <v:shape w14:anchorId="6C65F713" id="Zone de texte 4" o:spid="_x0000_s1031" type="#_x0000_t202" style="position:absolute;left:0;text-align:left;margin-left:-8.85pt;margin-top:.7pt;width:520.6pt;height:39pt;z-index:251663360;visibility:visible;mso-wrap-style:square;mso-width-percent:0;mso-height-percent:0;mso-wrap-distance-left:9pt;mso-wrap-distance-top:0;mso-wrap-distance-right:9pt;mso-wrap-distance-bottom:0;mso-position-horizontal:absolute;mso-position-horizontal-relative:text;mso-position-vertical:absolute;mso-position-vertical-relative:text;mso-width-percent:0;mso-height-percent:0;mso-width-relative:page;mso-height-relative:page;v-text-anchor:top" o:gfxdata="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" fillcolor="silver" stroked="f">
                 <v:fill rotate="t" angle="90" focus="100%" type="gradient"/>
                 <v:textbox>
                   <w:txbxContent>
@@ -1911,31 +1821,7 @@
                         <w:rPr>
                           <w:b/>
                         </w:rPr>
-                        <w:t>Deuxième partie : ANALYSE</w:t>
-                      </w:r>
-                      <w:r>
-                        <w:rPr>
-                          <w:b/>
-                        </w:rPr>
-                        <w:t>Z LES</w:t>
-                      </w:r>
-                      <w:r>
-                        <w:rPr>
-                          <w:b/>
-                        </w:rPr>
-                        <w:t xml:space="preserve"> </w:t>
-                      </w:r>
-                      <w:r>
-                        <w:rPr>
-                          <w:b/>
-                        </w:rPr>
-                        <w:t xml:space="preserve">STRUCTURES DE </w:t>
-                      </w:r>
-                      <w:r>
-                        <w:rPr>
-                          <w:b/>
-                        </w:rPr>
-                        <w:t xml:space="preserve">DONNEES DU PROJET </w:t>
+                        <w:t xml:space="preserve">Deuxième partie : ANALYSEZ LES STRUCTURES DE DONNEES DU PROJET </w:t>
                       </w:r>
                     </w:p>
                     <w:p>
@@ -2239,13 +2125,7 @@
                               <w:rPr>
                                 <w:b/>
                               </w:rPr>
-                              <w:t>Troisième partie : MODULARISATION &amp; WORKFLOW DE FONCTIONS</w:t>
-                            </w:r>
-                            <w:r>
-                              <w:rPr>
-                                <w:b/>
-                              </w:rPr>
-                              <w:t xml:space="preserve"> &amp; SCHEMAS ELECTONIQUES</w:t>
+                              <w:t>Troisième partie : MODULARISATION &amp; WORKFLOW DE FONCTIONS &amp; SCHEMAS ELECTONIQUES</w:t>
                             </w:r>
                           </w:p>
                         </w:txbxContent>
@@ -2267,7 +2147,7 @@
           </mc:Choice>
           <mc:Fallback>
             <w:pict>
-              <v:shape w14:anchorId="6C65F713" id="Zone de texte 6" o:spid="_x0000_s1028" type="#_x0000_t202" style="position:absolute;left:0;text-align:left;margin-left:-8.85pt;margin-top:.7pt;width:520.6pt;height:39pt;z-index:251665408;visibility:visible;mso-wrap-style:square;mso-width-percent:0;mso-height-percent:0;mso-wrap-distance-left:9pt;mso-wrap-distance-top:0;mso-wrap-distance-right:9pt;mso-wrap-distance-bottom:0;mso-position-horizontal:absolute;mso-position-horizontal-relative:text;mso-position-vertical:absolute;mso-position-vertical-relative:text;mso-width-percent:0;mso-height-percent:0;mso-width-relative:page;mso-height-relative:page;v-text-anchor:top" o:gfxdata="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" fillcolor="silver" stroked="f">
+              <v:shape w14:anchorId="6C65F713" id="Zone de texte 6" o:spid="_x0000_s1032" type="#_x0000_t202" style="position:absolute;left:0;text-align:left;margin-left:-8.85pt;margin-top:.7pt;width:520.6pt;height:39pt;z-index:251665408;visibility:visible;mso-wrap-style:square;mso-width-percent:0;mso-height-percent:0;mso-wrap-distance-left:9pt;mso-wrap-distance-top:0;mso-wrap-distance-right:9pt;mso-wrap-distance-bottom:0;mso-position-horizontal:absolute;mso-position-horizontal-relative:text;mso-position-vertical:absolute;mso-position-vertical-relative:text;mso-width-percent:0;mso-height-percent:0;mso-width-relative:page;mso-height-relative:page;v-text-anchor:top" o:gfxdata="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" fillcolor="silver" stroked="f">
                 <v:fill rotate="t" angle="90" focus="100%" type="gradient"/>
                 <v:textbox>
                   <w:txbxContent>
@@ -2281,13 +2161,7 @@
                         <w:rPr>
                           <w:b/>
                         </w:rPr>
-                        <w:t>Troisième partie : MODULARISATION &amp; WORKFLOW DE FONCTIONS</w:t>
-                      </w:r>
-                      <w:r>
-                        <w:rPr>
-                          <w:b/>
-                        </w:rPr>
-                        <w:t xml:space="preserve"> &amp; SCHEMAS ELECTONIQUES</w:t>
+                        <w:t>Troisième partie : MODULARISATION &amp; WORKFLOW DE FONCTIONS &amp; SCHEMAS ELECTONIQUES</w:t>
                       </w:r>
                     </w:p>
                   </w:txbxContent>
@@ -2824,37 +2698,7 @@
                               <w:rPr>
                                 <w:b/>
                               </w:rPr>
-                              <w:t>Quatrième</w:t>
-                            </w:r>
-                            <w:r>
-                              <w:rPr>
-                                <w:b/>
-                              </w:rPr>
-                              <w:t xml:space="preserve"> partie : </w:t>
-                            </w:r>
-                            <w:r>
-                              <w:rPr>
-                                <w:b/>
-                              </w:rPr>
-                              <w:t>REPARTISSEZ-VOUS</w:t>
-                            </w:r>
-                            <w:r>
-                              <w:rPr>
-                                <w:b/>
-                              </w:rPr>
-                              <w:t xml:space="preserve"> </w:t>
-                            </w:r>
-                            <w:r>
-                              <w:rPr>
-                                <w:b/>
-                              </w:rPr>
-                              <w:t>L</w:t>
-                            </w:r>
-                            <w:r>
-                              <w:rPr>
-                                <w:b/>
-                              </w:rPr>
-                              <w:t>ES TACHES</w:t>
+                              <w:t>Quatrième partie : REPARTISSEZ-VOUS LES TACHES</w:t>
                             </w:r>
                           </w:p>
                         </w:txbxContent>
@@ -2876,7 +2720,7 @@
           </mc:Choice>
           <mc:Fallback>
             <w:pict>
-              <v:shape w14:anchorId="542AE4E5" id="Zone de texte 3" o:spid="_x0000_s1029" type="#_x0000_t202" style="position:absolute;left:0;text-align:left;margin-left:-8.85pt;margin-top:.7pt;width:520.6pt;height:44pt;z-index:251661312;visibility:visible;mso-wrap-style:square;mso-width-percent:0;mso-height-percent:0;mso-wrap-distance-left:9pt;mso-wrap-distance-top:0;mso-wrap-distance-right:9pt;mso-wrap-distance-bottom:0;mso-position-horizontal:absolute;mso-position-horizontal-relative:text;mso-position-vertical:absolute;mso-position-vertical-relative:text;mso-width-percent:0;mso-height-percent:0;mso-width-relative:page;mso-height-relative:page;v-text-anchor:top" o:gfxdata="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" fillcolor="silver" stroked="f">
+              <v:shape w14:anchorId="542AE4E5" id="Zone de texte 3" o:spid="_x0000_s1033" type="#_x0000_t202" style="position:absolute;left:0;text-align:left;margin-left:-8.85pt;margin-top:.7pt;width:520.6pt;height:44pt;z-index:251661312;visibility:visible;mso-wrap-style:square;mso-width-percent:0;mso-height-percent:0;mso-wrap-distance-left:9pt;mso-wrap-distance-top:0;mso-wrap-distance-right:9pt;mso-wrap-distance-bottom:0;mso-position-horizontal:absolute;mso-position-horizontal-relative:text;mso-position-vertical:absolute;mso-position-vertical-relative:text;mso-width-percent:0;mso-height-percent:0;mso-width-relative:page;mso-height-relative:page;v-text-anchor:top" o:gfxdata="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" fillcolor="silver" stroked="f">
                 <v:fill rotate="t" angle="90" focus="100%" type="gradient"/>
                 <v:textbox>
                   <w:txbxContent>
@@ -2890,37 +2734,7 @@
                         <w:rPr>
                           <w:b/>
                         </w:rPr>
-                        <w:t>Quatrième</w:t>
-                      </w:r>
-                      <w:r>
-                        <w:rPr>
-                          <w:b/>
-                        </w:rPr>
-                        <w:t xml:space="preserve"> partie : </w:t>
-                      </w:r>
-                      <w:r>
-                        <w:rPr>
-                          <w:b/>
-                        </w:rPr>
-                        <w:t>REPARTISSEZ-VOUS</w:t>
-                      </w:r>
-                      <w:r>
-                        <w:rPr>
-                          <w:b/>
-                        </w:rPr>
-                        <w:t xml:space="preserve"> </w:t>
-                      </w:r>
-                      <w:r>
-                        <w:rPr>
-                          <w:b/>
-                        </w:rPr>
-                        <w:t>L</w:t>
-                      </w:r>
-                      <w:r>
-                        <w:rPr>
-                          <w:b/>
-                        </w:rPr>
-                        <w:t>ES TACHES</w:t>
+                        <w:t>Quatrième partie : REPARTISSEZ-VOUS LES TACHES</w:t>
                       </w:r>
                     </w:p>
                   </w:txbxContent>
@@ -2955,8 +2769,8 @@
         <w:tblLook w:val="01E0" w:firstRow="1" w:lastRow="1" w:firstColumn="1" w:lastColumn="1" w:noHBand="0" w:noVBand="0"/>
       </w:tblPr>
       <w:tblGrid>
-        <w:gridCol w:w="3022"/>
-        <w:gridCol w:w="6040"/>
+        <w:gridCol w:w="3036"/>
+        <w:gridCol w:w="6026"/>
       </w:tblGrid>
       <w:tr>
         <w:trPr>
@@ -2979,7 +2793,25 @@
                 <w:b/>
                 <w:u w:val="single"/>
               </w:rPr>
-              <w:t>Nom :</w:t>
+              <w:t>Nom </w:t>
+            </w:r>
+            <w:r>
+              <w:rPr>
+                <w:b/>
+              </w:rPr>
+              <w:t>:</w:t>
+            </w:r>
+            <w:r>
+              <w:rPr>
+                <w:b/>
+              </w:rPr>
+              <w:t xml:space="preserve"> Onfray</w:t>
+            </w:r>
+            <w:r>
+              <w:rPr>
+                <w:b/>
+              </w:rPr>
+              <w:t xml:space="preserve"> Vincent</w:t>
             </w:r>
           </w:p>
         </w:tc>
@@ -2992,15 +2824,27 @@
             <w:pPr>
               <w:rPr>
                 <w:b/>
+              </w:rPr>
+            </w:pPr>
+            <w:r>
+              <w:rPr>
+                <w:b/>
                 <w:u w:val="single"/>
               </w:rPr>
-            </w:pPr>
+              <w:t>Rôle principal :</w:t>
+            </w:r>
             <w:r>
               <w:rPr>
                 <w:b/>
                 <w:u w:val="single"/>
               </w:rPr>
-              <w:t>Rôle principal :</w:t>
+              <w:t xml:space="preserve"> </w:t>
+            </w:r>
+            <w:r>
+              <w:rPr>
+                <w:b/>
+              </w:rPr>
+              <w:t>Chef Projet</w:t>
             </w:r>
           </w:p>
         </w:tc>
@@ -3025,18 +2869,18 @@
         <w:tblLook w:val="01E0" w:firstRow="1" w:lastRow="1" w:firstColumn="1" w:lastColumn="1" w:noHBand="0" w:noVBand="0"/>
       </w:tblPr>
       <w:tblGrid>
-        <w:gridCol w:w="1152"/>
-        <w:gridCol w:w="720"/>
-        <w:gridCol w:w="719"/>
-        <w:gridCol w:w="720"/>
-        <w:gridCol w:w="720"/>
-        <w:gridCol w:w="720"/>
-        <w:gridCol w:w="720"/>
-        <w:gridCol w:w="720"/>
-        <w:gridCol w:w="720"/>
-        <w:gridCol w:w="717"/>
-        <w:gridCol w:w="717"/>
-        <w:gridCol w:w="717"/>
+        <w:gridCol w:w="1051"/>
+        <w:gridCol w:w="620"/>
+        <w:gridCol w:w="620"/>
+        <w:gridCol w:w="620"/>
+        <w:gridCol w:w="1355"/>
+        <w:gridCol w:w="772"/>
+        <w:gridCol w:w="772"/>
+        <w:gridCol w:w="772"/>
+        <w:gridCol w:w="620"/>
+        <w:gridCol w:w="620"/>
+        <w:gridCol w:w="620"/>
+        <w:gridCol w:w="620"/>
       </w:tblGrid>
       <w:tr>
         <w:trPr>
@@ -3044,7 +2888,7 @@
         </w:trPr>
         <w:tc>
           <w:tcPr>
-            <w:tcW w:w="1924" w:type="dxa"/>
+            <w:tcW w:w="1240" w:type="dxa"/>
             <w:shd w:val="clear" w:color="auto" w:fill="auto"/>
             <w:vAlign w:val="center"/>
           </w:tcPr>
@@ -3064,7 +2908,7 @@
         </w:tc>
         <w:tc>
           <w:tcPr>
-            <w:tcW w:w="728" w:type="dxa"/>
+            <w:tcW w:w="712" w:type="dxa"/>
             <w:shd w:val="clear" w:color="auto" w:fill="auto"/>
             <w:vAlign w:val="center"/>
           </w:tcPr>
@@ -3096,7 +2940,7 @@
         </w:tc>
         <w:tc>
           <w:tcPr>
-            <w:tcW w:w="727" w:type="dxa"/>
+            <w:tcW w:w="711" w:type="dxa"/>
             <w:shd w:val="clear" w:color="auto" w:fill="auto"/>
             <w:vAlign w:val="center"/>
           </w:tcPr>
@@ -3128,7 +2972,7 @@
         </w:tc>
         <w:tc>
           <w:tcPr>
-            <w:tcW w:w="728" w:type="dxa"/>
+            <w:tcW w:w="711" w:type="dxa"/>
             <w:shd w:val="clear" w:color="auto" w:fill="auto"/>
             <w:vAlign w:val="center"/>
           </w:tcPr>
@@ -3160,7 +3004,7 @@
         </w:tc>
         <w:tc>
           <w:tcPr>
-            <w:tcW w:w="729" w:type="dxa"/>
+            <w:tcW w:w="711" w:type="dxa"/>
             <w:shd w:val="clear" w:color="auto" w:fill="auto"/>
             <w:vAlign w:val="center"/>
           </w:tcPr>
@@ -3192,7 +3036,7 @@
         </w:tc>
         <w:tc>
           <w:tcPr>
-            <w:tcW w:w="729" w:type="dxa"/>
+            <w:tcW w:w="711" w:type="dxa"/>
             <w:shd w:val="clear" w:color="auto" w:fill="auto"/>
             <w:vAlign w:val="center"/>
           </w:tcPr>
@@ -3224,7 +3068,7 @@
         </w:tc>
         <w:tc>
           <w:tcPr>
-            <w:tcW w:w="729" w:type="dxa"/>
+            <w:tcW w:w="711" w:type="dxa"/>
             <w:shd w:val="clear" w:color="auto" w:fill="auto"/>
             <w:vAlign w:val="center"/>
           </w:tcPr>
@@ -3256,7 +3100,7 @@
         </w:tc>
         <w:tc>
           <w:tcPr>
-            <w:tcW w:w="729" w:type="dxa"/>
+            <w:tcW w:w="711" w:type="dxa"/>
             <w:shd w:val="clear" w:color="auto" w:fill="auto"/>
             <w:vAlign w:val="center"/>
           </w:tcPr>
@@ -3288,7 +3132,7 @@
         </w:tc>
         <w:tc>
           <w:tcPr>
-            <w:tcW w:w="729" w:type="dxa"/>
+            <w:tcW w:w="711" w:type="dxa"/>
             <w:shd w:val="clear" w:color="auto" w:fill="auto"/>
             <w:vAlign w:val="center"/>
           </w:tcPr>
@@ -3320,7 +3164,7 @@
         </w:tc>
         <w:tc>
           <w:tcPr>
-            <w:tcW w:w="512" w:type="dxa"/>
+            <w:tcW w:w="711" w:type="dxa"/>
           </w:tcPr>
           <w:p>
             <w:pPr>
@@ -3338,7 +3182,7 @@
         </w:tc>
         <w:tc>
           <w:tcPr>
-            <w:tcW w:w="512" w:type="dxa"/>
+            <w:tcW w:w="711" w:type="dxa"/>
           </w:tcPr>
           <w:p>
             <w:pPr>
@@ -3356,7 +3200,7 @@
         </w:tc>
         <w:tc>
           <w:tcPr>
-            <w:tcW w:w="512" w:type="dxa"/>
+            <w:tcW w:w="711" w:type="dxa"/>
           </w:tcPr>
           <w:p>
             <w:pPr>
@@ -3379,82 +3223,126 @@
         </w:trPr>
         <w:tc>
           <w:tcPr>
-            <w:tcW w:w="1924" w:type="dxa"/>
-            <w:shd w:val="clear" w:color="auto" w:fill="auto"/>
-          </w:tcPr>
-          <w:p/>
-        </w:tc>
-        <w:tc>
-          <w:tcPr>
-            <w:tcW w:w="728" w:type="dxa"/>
-            <w:shd w:val="clear" w:color="auto" w:fill="auto"/>
-          </w:tcPr>
-          <w:p/>
-        </w:tc>
-        <w:tc>
-          <w:tcPr>
-            <w:tcW w:w="727" w:type="dxa"/>
-            <w:shd w:val="clear" w:color="auto" w:fill="auto"/>
-          </w:tcPr>
-          <w:p/>
-        </w:tc>
-        <w:tc>
-          <w:tcPr>
-            <w:tcW w:w="728" w:type="dxa"/>
-            <w:shd w:val="clear" w:color="auto" w:fill="auto"/>
-          </w:tcPr>
-          <w:p/>
-        </w:tc>
-        <w:tc>
-          <w:tcPr>
-            <w:tcW w:w="729" w:type="dxa"/>
-            <w:shd w:val="clear" w:color="auto" w:fill="auto"/>
-          </w:tcPr>
-          <w:p/>
-        </w:tc>
-        <w:tc>
-          <w:tcPr>
-            <w:tcW w:w="729" w:type="dxa"/>
-            <w:shd w:val="clear" w:color="auto" w:fill="auto"/>
-          </w:tcPr>
-          <w:p/>
-        </w:tc>
-        <w:tc>
-          <w:tcPr>
-            <w:tcW w:w="729" w:type="dxa"/>
-            <w:shd w:val="clear" w:color="auto" w:fill="auto"/>
-          </w:tcPr>
-          <w:p/>
-        </w:tc>
-        <w:tc>
-          <w:tcPr>
-            <w:tcW w:w="729" w:type="dxa"/>
-            <w:shd w:val="clear" w:color="auto" w:fill="auto"/>
-          </w:tcPr>
-          <w:p/>
-        </w:tc>
-        <w:tc>
-          <w:tcPr>
-            <w:tcW w:w="729" w:type="dxa"/>
-            <w:shd w:val="clear" w:color="auto" w:fill="auto"/>
-          </w:tcPr>
-          <w:p/>
-        </w:tc>
-        <w:tc>
-          <w:tcPr>
-            <w:tcW w:w="512" w:type="dxa"/>
-          </w:tcPr>
-          <w:p/>
-        </w:tc>
-        <w:tc>
-          <w:tcPr>
-            <w:tcW w:w="512" w:type="dxa"/>
-          </w:tcPr>
-          <w:p/>
-        </w:tc>
-        <w:tc>
-          <w:tcPr>
-            <w:tcW w:w="512" w:type="dxa"/>
+            <w:tcW w:w="1240" w:type="dxa"/>
+            <w:shd w:val="clear" w:color="auto" w:fill="auto"/>
+          </w:tcPr>
+          <w:p>
+            <w:r>
+              <w:t>Module 1</w:t>
+            </w:r>
+          </w:p>
+        </w:tc>
+        <w:tc>
+          <w:tcPr>
+            <w:tcW w:w="712" w:type="dxa"/>
+            <w:shd w:val="clear" w:color="auto" w:fill="auto"/>
+          </w:tcPr>
+          <w:p/>
+        </w:tc>
+        <w:tc>
+          <w:tcPr>
+            <w:tcW w:w="711" w:type="dxa"/>
+            <w:shd w:val="clear" w:color="auto" w:fill="auto"/>
+          </w:tcPr>
+          <w:p/>
+        </w:tc>
+        <w:tc>
+          <w:tcPr>
+            <w:tcW w:w="711" w:type="dxa"/>
+            <w:shd w:val="clear" w:color="auto" w:fill="auto"/>
+          </w:tcPr>
+          <w:p/>
+        </w:tc>
+        <w:tc>
+          <w:tcPr>
+            <w:tcW w:w="711" w:type="dxa"/>
+            <w:shd w:val="clear" w:color="auto" w:fill="auto"/>
+          </w:tcPr>
+          <w:p>
+            <w:r>
+              <w:t>Compréhension des besoins en Arduino</w:t>
+            </w:r>
+          </w:p>
+        </w:tc>
+        <w:tc>
+          <w:tcPr>
+            <w:tcW w:w="711" w:type="dxa"/>
+            <w:shd w:val="clear" w:color="auto" w:fill="auto"/>
+          </w:tcPr>
+          <w:p>
+            <w:r>
+              <w:t xml:space="preserve">Ecriture du code C </w:t>
+            </w:r>
+            <w:proofErr w:type="spellStart"/>
+            <w:r>
+              <w:t>arduino</w:t>
+            </w:r>
+            <w:proofErr w:type="spellEnd"/>
+            <w:r>
+              <w:t xml:space="preserve"> </w:t>
+            </w:r>
+          </w:p>
+        </w:tc>
+        <w:tc>
+          <w:tcPr>
+            <w:tcW w:w="711" w:type="dxa"/>
+            <w:shd w:val="clear" w:color="auto" w:fill="auto"/>
+          </w:tcPr>
+          <w:p>
+            <w:r>
+              <w:t xml:space="preserve">Ecriture du code C </w:t>
+            </w:r>
+            <w:proofErr w:type="spellStart"/>
+            <w:r>
+              <w:t>arduino</w:t>
+            </w:r>
+            <w:proofErr w:type="spellEnd"/>
+            <w:r>
+              <w:t xml:space="preserve"> </w:t>
+            </w:r>
+          </w:p>
+        </w:tc>
+        <w:tc>
+          <w:tcPr>
+            <w:tcW w:w="711" w:type="dxa"/>
+            <w:shd w:val="clear" w:color="auto" w:fill="auto"/>
+          </w:tcPr>
+          <w:p>
+            <w:r>
+              <w:t xml:space="preserve">Ecriture du code C </w:t>
+            </w:r>
+            <w:proofErr w:type="spellStart"/>
+            <w:r>
+              <w:t>arduino</w:t>
+            </w:r>
+            <w:proofErr w:type="spellEnd"/>
+            <w:r>
+              <w:t xml:space="preserve"> du </w:t>
+            </w:r>
+          </w:p>
+        </w:tc>
+        <w:tc>
+          <w:tcPr>
+            <w:tcW w:w="711" w:type="dxa"/>
+            <w:shd w:val="clear" w:color="auto" w:fill="auto"/>
+          </w:tcPr>
+          <w:p/>
+        </w:tc>
+        <w:tc>
+          <w:tcPr>
+            <w:tcW w:w="711" w:type="dxa"/>
+          </w:tcPr>
+          <w:p/>
+        </w:tc>
+        <w:tc>
+          <w:tcPr>
+            <w:tcW w:w="711" w:type="dxa"/>
+          </w:tcPr>
+          <w:p/>
+        </w:tc>
+        <w:tc>
+          <w:tcPr>
+            <w:tcW w:w="711" w:type="dxa"/>
           </w:tcPr>
           <w:p/>
         </w:tc>
@@ -3465,82 +3353,86 @@
         </w:trPr>
         <w:tc>
           <w:tcPr>
-            <w:tcW w:w="1924" w:type="dxa"/>
-            <w:shd w:val="clear" w:color="auto" w:fill="auto"/>
-          </w:tcPr>
-          <w:p/>
-        </w:tc>
-        <w:tc>
-          <w:tcPr>
-            <w:tcW w:w="728" w:type="dxa"/>
-            <w:shd w:val="clear" w:color="auto" w:fill="auto"/>
-          </w:tcPr>
-          <w:p/>
-        </w:tc>
-        <w:tc>
-          <w:tcPr>
-            <w:tcW w:w="727" w:type="dxa"/>
-            <w:shd w:val="clear" w:color="auto" w:fill="auto"/>
-          </w:tcPr>
-          <w:p/>
-        </w:tc>
-        <w:tc>
-          <w:tcPr>
-            <w:tcW w:w="728" w:type="dxa"/>
-            <w:shd w:val="clear" w:color="auto" w:fill="auto"/>
-          </w:tcPr>
-          <w:p/>
-        </w:tc>
-        <w:tc>
-          <w:tcPr>
-            <w:tcW w:w="729" w:type="dxa"/>
-            <w:shd w:val="clear" w:color="auto" w:fill="auto"/>
-          </w:tcPr>
-          <w:p/>
-        </w:tc>
-        <w:tc>
-          <w:tcPr>
-            <w:tcW w:w="729" w:type="dxa"/>
-            <w:shd w:val="clear" w:color="auto" w:fill="auto"/>
-          </w:tcPr>
-          <w:p/>
-        </w:tc>
-        <w:tc>
-          <w:tcPr>
-            <w:tcW w:w="729" w:type="dxa"/>
-            <w:shd w:val="clear" w:color="auto" w:fill="auto"/>
-          </w:tcPr>
-          <w:p/>
-        </w:tc>
-        <w:tc>
-          <w:tcPr>
-            <w:tcW w:w="729" w:type="dxa"/>
-            <w:shd w:val="clear" w:color="auto" w:fill="auto"/>
-          </w:tcPr>
-          <w:p/>
-        </w:tc>
-        <w:tc>
-          <w:tcPr>
-            <w:tcW w:w="729" w:type="dxa"/>
-            <w:shd w:val="clear" w:color="auto" w:fill="auto"/>
-          </w:tcPr>
-          <w:p/>
-        </w:tc>
-        <w:tc>
-          <w:tcPr>
-            <w:tcW w:w="512" w:type="dxa"/>
-          </w:tcPr>
-          <w:p/>
-        </w:tc>
-        <w:tc>
-          <w:tcPr>
-            <w:tcW w:w="512" w:type="dxa"/>
-          </w:tcPr>
-          <w:p/>
-        </w:tc>
-        <w:tc>
-          <w:tcPr>
-            <w:tcW w:w="512" w:type="dxa"/>
+            <w:tcW w:w="1240" w:type="dxa"/>
+            <w:shd w:val="clear" w:color="auto" w:fill="auto"/>
+          </w:tcPr>
+          <w:p>
+            <w:r>
+              <w:t>Module 2</w:t>
+            </w:r>
+          </w:p>
+        </w:tc>
+        <w:tc>
+          <w:tcPr>
+            <w:tcW w:w="712" w:type="dxa"/>
+            <w:shd w:val="clear" w:color="auto" w:fill="auto"/>
+          </w:tcPr>
+          <w:p/>
+        </w:tc>
+        <w:tc>
+          <w:tcPr>
+            <w:tcW w:w="711" w:type="dxa"/>
+            <w:shd w:val="clear" w:color="auto" w:fill="auto"/>
+          </w:tcPr>
+          <w:p/>
+        </w:tc>
+        <w:tc>
+          <w:tcPr>
+            <w:tcW w:w="711" w:type="dxa"/>
+            <w:shd w:val="clear" w:color="auto" w:fill="auto"/>
+          </w:tcPr>
+          <w:p/>
+        </w:tc>
+        <w:tc>
+          <w:tcPr>
+            <w:tcW w:w="711" w:type="dxa"/>
+            <w:shd w:val="clear" w:color="auto" w:fill="auto"/>
+          </w:tcPr>
+          <w:p/>
+        </w:tc>
+        <w:tc>
+          <w:tcPr>
+            <w:tcW w:w="711" w:type="dxa"/>
+            <w:shd w:val="clear" w:color="auto" w:fill="auto"/>
+          </w:tcPr>
+          <w:p/>
+        </w:tc>
+        <w:tc>
+          <w:tcPr>
+            <w:tcW w:w="711" w:type="dxa"/>
+            <w:shd w:val="clear" w:color="auto" w:fill="auto"/>
+          </w:tcPr>
+          <w:p/>
+        </w:tc>
+        <w:tc>
+          <w:tcPr>
+            <w:tcW w:w="711" w:type="dxa"/>
+            <w:shd w:val="clear" w:color="auto" w:fill="auto"/>
+          </w:tcPr>
+          <w:p/>
+        </w:tc>
+        <w:tc>
+          <w:tcPr>
+            <w:tcW w:w="711" w:type="dxa"/>
+            <w:shd w:val="clear" w:color="auto" w:fill="auto"/>
+          </w:tcPr>
+          <w:p/>
+        </w:tc>
+        <w:tc>
+          <w:tcPr>
+            <w:tcW w:w="711" w:type="dxa"/>
+          </w:tcPr>
+          <w:p/>
+        </w:tc>
+        <w:tc>
+          <w:tcPr>
+            <w:tcW w:w="711" w:type="dxa"/>
+          </w:tcPr>
+          <w:p/>
+        </w:tc>
+        <w:tc>
+          <w:tcPr>
+            <w:tcW w:w="711" w:type="dxa"/>
           </w:tcPr>
           <w:p/>
         </w:tc>
@@ -3551,82 +3443,86 @@
         </w:trPr>
         <w:tc>
           <w:tcPr>
-            <w:tcW w:w="1924" w:type="dxa"/>
-            <w:shd w:val="clear" w:color="auto" w:fill="auto"/>
-          </w:tcPr>
-          <w:p/>
-        </w:tc>
-        <w:tc>
-          <w:tcPr>
-            <w:tcW w:w="728" w:type="dxa"/>
-            <w:shd w:val="clear" w:color="auto" w:fill="auto"/>
-          </w:tcPr>
-          <w:p/>
-        </w:tc>
-        <w:tc>
-          <w:tcPr>
-            <w:tcW w:w="727" w:type="dxa"/>
-            <w:shd w:val="clear" w:color="auto" w:fill="auto"/>
-          </w:tcPr>
-          <w:p/>
-        </w:tc>
-        <w:tc>
-          <w:tcPr>
-            <w:tcW w:w="728" w:type="dxa"/>
-            <w:shd w:val="clear" w:color="auto" w:fill="auto"/>
-          </w:tcPr>
-          <w:p/>
-        </w:tc>
-        <w:tc>
-          <w:tcPr>
-            <w:tcW w:w="729" w:type="dxa"/>
-            <w:shd w:val="clear" w:color="auto" w:fill="auto"/>
-          </w:tcPr>
-          <w:p/>
-        </w:tc>
-        <w:tc>
-          <w:tcPr>
-            <w:tcW w:w="729" w:type="dxa"/>
-            <w:shd w:val="clear" w:color="auto" w:fill="auto"/>
-          </w:tcPr>
-          <w:p/>
-        </w:tc>
-        <w:tc>
-          <w:tcPr>
-            <w:tcW w:w="729" w:type="dxa"/>
-            <w:shd w:val="clear" w:color="auto" w:fill="auto"/>
-          </w:tcPr>
-          <w:p/>
-        </w:tc>
-        <w:tc>
-          <w:tcPr>
-            <w:tcW w:w="729" w:type="dxa"/>
-            <w:shd w:val="clear" w:color="auto" w:fill="auto"/>
-          </w:tcPr>
-          <w:p/>
-        </w:tc>
-        <w:tc>
-          <w:tcPr>
-            <w:tcW w:w="729" w:type="dxa"/>
-            <w:shd w:val="clear" w:color="auto" w:fill="auto"/>
-          </w:tcPr>
-          <w:p/>
-        </w:tc>
-        <w:tc>
-          <w:tcPr>
-            <w:tcW w:w="512" w:type="dxa"/>
-          </w:tcPr>
-          <w:p/>
-        </w:tc>
-        <w:tc>
-          <w:tcPr>
-            <w:tcW w:w="512" w:type="dxa"/>
-          </w:tcPr>
-          <w:p/>
-        </w:tc>
-        <w:tc>
-          <w:tcPr>
-            <w:tcW w:w="512" w:type="dxa"/>
+            <w:tcW w:w="1240" w:type="dxa"/>
+            <w:shd w:val="clear" w:color="auto" w:fill="auto"/>
+          </w:tcPr>
+          <w:p>
+            <w:r>
+              <w:t>Module 3</w:t>
+            </w:r>
+          </w:p>
+        </w:tc>
+        <w:tc>
+          <w:tcPr>
+            <w:tcW w:w="712" w:type="dxa"/>
+            <w:shd w:val="clear" w:color="auto" w:fill="auto"/>
+          </w:tcPr>
+          <w:p/>
+        </w:tc>
+        <w:tc>
+          <w:tcPr>
+            <w:tcW w:w="711" w:type="dxa"/>
+            <w:shd w:val="clear" w:color="auto" w:fill="auto"/>
+          </w:tcPr>
+          <w:p/>
+        </w:tc>
+        <w:tc>
+          <w:tcPr>
+            <w:tcW w:w="711" w:type="dxa"/>
+            <w:shd w:val="clear" w:color="auto" w:fill="auto"/>
+          </w:tcPr>
+          <w:p/>
+        </w:tc>
+        <w:tc>
+          <w:tcPr>
+            <w:tcW w:w="711" w:type="dxa"/>
+            <w:shd w:val="clear" w:color="auto" w:fill="auto"/>
+          </w:tcPr>
+          <w:p/>
+        </w:tc>
+        <w:tc>
+          <w:tcPr>
+            <w:tcW w:w="711" w:type="dxa"/>
+            <w:shd w:val="clear" w:color="auto" w:fill="auto"/>
+          </w:tcPr>
+          <w:p/>
+        </w:tc>
+        <w:tc>
+          <w:tcPr>
+            <w:tcW w:w="711" w:type="dxa"/>
+            <w:shd w:val="clear" w:color="auto" w:fill="auto"/>
+          </w:tcPr>
+          <w:p/>
+        </w:tc>
+        <w:tc>
+          <w:tcPr>
+            <w:tcW w:w="711" w:type="dxa"/>
+            <w:shd w:val="clear" w:color="auto" w:fill="auto"/>
+          </w:tcPr>
+          <w:p/>
+        </w:tc>
+        <w:tc>
+          <w:tcPr>
+            <w:tcW w:w="711" w:type="dxa"/>
+            <w:shd w:val="clear" w:color="auto" w:fill="auto"/>
+          </w:tcPr>
+          <w:p/>
+        </w:tc>
+        <w:tc>
+          <w:tcPr>
+            <w:tcW w:w="711" w:type="dxa"/>
+          </w:tcPr>
+          <w:p/>
+        </w:tc>
+        <w:tc>
+          <w:tcPr>
+            <w:tcW w:w="711" w:type="dxa"/>
+          </w:tcPr>
+          <w:p/>
+        </w:tc>
+        <w:tc>
+          <w:tcPr>
+            <w:tcW w:w="711" w:type="dxa"/>
           </w:tcPr>
           <w:p/>
         </w:tc>
@@ -3637,82 +3533,86 @@
         </w:trPr>
         <w:tc>
           <w:tcPr>
-            <w:tcW w:w="1924" w:type="dxa"/>
-            <w:shd w:val="clear" w:color="auto" w:fill="auto"/>
-          </w:tcPr>
-          <w:p/>
-        </w:tc>
-        <w:tc>
-          <w:tcPr>
-            <w:tcW w:w="728" w:type="dxa"/>
-            <w:shd w:val="clear" w:color="auto" w:fill="auto"/>
-          </w:tcPr>
-          <w:p/>
-        </w:tc>
-        <w:tc>
-          <w:tcPr>
-            <w:tcW w:w="727" w:type="dxa"/>
-            <w:shd w:val="clear" w:color="auto" w:fill="auto"/>
-          </w:tcPr>
-          <w:p/>
-        </w:tc>
-        <w:tc>
-          <w:tcPr>
-            <w:tcW w:w="728" w:type="dxa"/>
-            <w:shd w:val="clear" w:color="auto" w:fill="auto"/>
-          </w:tcPr>
-          <w:p/>
-        </w:tc>
-        <w:tc>
-          <w:tcPr>
-            <w:tcW w:w="729" w:type="dxa"/>
-            <w:shd w:val="clear" w:color="auto" w:fill="auto"/>
-          </w:tcPr>
-          <w:p/>
-        </w:tc>
-        <w:tc>
-          <w:tcPr>
-            <w:tcW w:w="729" w:type="dxa"/>
-            <w:shd w:val="clear" w:color="auto" w:fill="auto"/>
-          </w:tcPr>
-          <w:p/>
-        </w:tc>
-        <w:tc>
-          <w:tcPr>
-            <w:tcW w:w="729" w:type="dxa"/>
-            <w:shd w:val="clear" w:color="auto" w:fill="auto"/>
-          </w:tcPr>
-          <w:p/>
-        </w:tc>
-        <w:tc>
-          <w:tcPr>
-            <w:tcW w:w="729" w:type="dxa"/>
-            <w:shd w:val="clear" w:color="auto" w:fill="auto"/>
-          </w:tcPr>
-          <w:p/>
-        </w:tc>
-        <w:tc>
-          <w:tcPr>
-            <w:tcW w:w="729" w:type="dxa"/>
-            <w:shd w:val="clear" w:color="auto" w:fill="auto"/>
-          </w:tcPr>
-          <w:p/>
-        </w:tc>
-        <w:tc>
-          <w:tcPr>
-            <w:tcW w:w="512" w:type="dxa"/>
-          </w:tcPr>
-          <w:p/>
-        </w:tc>
-        <w:tc>
-          <w:tcPr>
-            <w:tcW w:w="512" w:type="dxa"/>
-          </w:tcPr>
-          <w:p/>
-        </w:tc>
-        <w:tc>
-          <w:tcPr>
-            <w:tcW w:w="512" w:type="dxa"/>
+            <w:tcW w:w="1240" w:type="dxa"/>
+            <w:shd w:val="clear" w:color="auto" w:fill="auto"/>
+          </w:tcPr>
+          <w:p>
+            <w:r>
+              <w:t>Module 4</w:t>
+            </w:r>
+          </w:p>
+        </w:tc>
+        <w:tc>
+          <w:tcPr>
+            <w:tcW w:w="712" w:type="dxa"/>
+            <w:shd w:val="clear" w:color="auto" w:fill="auto"/>
+          </w:tcPr>
+          <w:p/>
+        </w:tc>
+        <w:tc>
+          <w:tcPr>
+            <w:tcW w:w="711" w:type="dxa"/>
+            <w:shd w:val="clear" w:color="auto" w:fill="auto"/>
+          </w:tcPr>
+          <w:p/>
+        </w:tc>
+        <w:tc>
+          <w:tcPr>
+            <w:tcW w:w="711" w:type="dxa"/>
+            <w:shd w:val="clear" w:color="auto" w:fill="auto"/>
+          </w:tcPr>
+          <w:p/>
+        </w:tc>
+        <w:tc>
+          <w:tcPr>
+            <w:tcW w:w="711" w:type="dxa"/>
+            <w:shd w:val="clear" w:color="auto" w:fill="auto"/>
+          </w:tcPr>
+          <w:p/>
+        </w:tc>
+        <w:tc>
+          <w:tcPr>
+            <w:tcW w:w="711" w:type="dxa"/>
+            <w:shd w:val="clear" w:color="auto" w:fill="auto"/>
+          </w:tcPr>
+          <w:p/>
+        </w:tc>
+        <w:tc>
+          <w:tcPr>
+            <w:tcW w:w="711" w:type="dxa"/>
+            <w:shd w:val="clear" w:color="auto" w:fill="auto"/>
+          </w:tcPr>
+          <w:p/>
+        </w:tc>
+        <w:tc>
+          <w:tcPr>
+            <w:tcW w:w="711" w:type="dxa"/>
+            <w:shd w:val="clear" w:color="auto" w:fill="auto"/>
+          </w:tcPr>
+          <w:p/>
+        </w:tc>
+        <w:tc>
+          <w:tcPr>
+            <w:tcW w:w="711" w:type="dxa"/>
+            <w:shd w:val="clear" w:color="auto" w:fill="auto"/>
+          </w:tcPr>
+          <w:p/>
+        </w:tc>
+        <w:tc>
+          <w:tcPr>
+            <w:tcW w:w="711" w:type="dxa"/>
+          </w:tcPr>
+          <w:p/>
+        </w:tc>
+        <w:tc>
+          <w:tcPr>
+            <w:tcW w:w="711" w:type="dxa"/>
+          </w:tcPr>
+          <w:p/>
+        </w:tc>
+        <w:tc>
+          <w:tcPr>
+            <w:tcW w:w="711" w:type="dxa"/>
           </w:tcPr>
           <w:p/>
         </w:tc>
@@ -3723,84 +3623,106 @@
         </w:trPr>
         <w:tc>
           <w:tcPr>
-            <w:tcW w:w="1924" w:type="dxa"/>
-            <w:shd w:val="clear" w:color="auto" w:fill="auto"/>
-          </w:tcPr>
-          <w:p/>
-        </w:tc>
-        <w:tc>
-          <w:tcPr>
-            <w:tcW w:w="728" w:type="dxa"/>
-            <w:shd w:val="clear" w:color="auto" w:fill="auto"/>
-          </w:tcPr>
-          <w:p/>
-        </w:tc>
-        <w:tc>
-          <w:tcPr>
-            <w:tcW w:w="727" w:type="dxa"/>
-            <w:shd w:val="clear" w:color="auto" w:fill="auto"/>
-          </w:tcPr>
-          <w:p/>
-        </w:tc>
-        <w:tc>
-          <w:tcPr>
-            <w:tcW w:w="728" w:type="dxa"/>
-            <w:shd w:val="clear" w:color="auto" w:fill="auto"/>
-          </w:tcPr>
-          <w:p/>
-        </w:tc>
-        <w:tc>
-          <w:tcPr>
-            <w:tcW w:w="729" w:type="dxa"/>
-            <w:shd w:val="clear" w:color="auto" w:fill="auto"/>
-          </w:tcPr>
-          <w:p/>
-        </w:tc>
-        <w:tc>
-          <w:tcPr>
-            <w:tcW w:w="729" w:type="dxa"/>
-            <w:shd w:val="clear" w:color="auto" w:fill="auto"/>
-          </w:tcPr>
-          <w:p/>
-        </w:tc>
-        <w:tc>
-          <w:tcPr>
-            <w:tcW w:w="729" w:type="dxa"/>
-            <w:shd w:val="clear" w:color="auto" w:fill="auto"/>
-          </w:tcPr>
-          <w:p/>
-        </w:tc>
-        <w:tc>
-          <w:tcPr>
-            <w:tcW w:w="729" w:type="dxa"/>
-            <w:shd w:val="clear" w:color="auto" w:fill="auto"/>
-          </w:tcPr>
-          <w:p/>
-        </w:tc>
-        <w:tc>
-          <w:tcPr>
-            <w:tcW w:w="729" w:type="dxa"/>
-            <w:shd w:val="clear" w:color="auto" w:fill="auto"/>
-          </w:tcPr>
-          <w:p/>
-        </w:tc>
-        <w:tc>
-          <w:tcPr>
-            <w:tcW w:w="512" w:type="dxa"/>
-          </w:tcPr>
-          <w:p/>
-        </w:tc>
-        <w:tc>
-          <w:tcPr>
-            <w:tcW w:w="512" w:type="dxa"/>
-          </w:tcPr>
-          <w:p/>
-        </w:tc>
-        <w:tc>
-          <w:tcPr>
-            <w:tcW w:w="512" w:type="dxa"/>
-          </w:tcPr>
-          <w:p/>
+            <w:tcW w:w="1240" w:type="dxa"/>
+            <w:shd w:val="clear" w:color="auto" w:fill="auto"/>
+          </w:tcPr>
+          <w:p>
+            <w:r>
+              <w:t>Préparation soutenance</w:t>
+            </w:r>
+          </w:p>
+        </w:tc>
+        <w:tc>
+          <w:tcPr>
+            <w:tcW w:w="712" w:type="dxa"/>
+            <w:shd w:val="clear" w:color="auto" w:fill="auto"/>
+          </w:tcPr>
+          <w:p/>
+        </w:tc>
+        <w:tc>
+          <w:tcPr>
+            <w:tcW w:w="711" w:type="dxa"/>
+            <w:shd w:val="clear" w:color="auto" w:fill="auto"/>
+          </w:tcPr>
+          <w:p/>
+        </w:tc>
+        <w:tc>
+          <w:tcPr>
+            <w:tcW w:w="711" w:type="dxa"/>
+            <w:shd w:val="clear" w:color="auto" w:fill="auto"/>
+          </w:tcPr>
+          <w:p/>
+        </w:tc>
+        <w:tc>
+          <w:tcPr>
+            <w:tcW w:w="711" w:type="dxa"/>
+            <w:shd w:val="clear" w:color="auto" w:fill="auto"/>
+          </w:tcPr>
+          <w:p/>
+        </w:tc>
+        <w:tc>
+          <w:tcPr>
+            <w:tcW w:w="711" w:type="dxa"/>
+            <w:shd w:val="clear" w:color="auto" w:fill="auto"/>
+          </w:tcPr>
+          <w:p/>
+        </w:tc>
+        <w:tc>
+          <w:tcPr>
+            <w:tcW w:w="711" w:type="dxa"/>
+            <w:shd w:val="clear" w:color="auto" w:fill="auto"/>
+          </w:tcPr>
+          <w:p/>
+        </w:tc>
+        <w:tc>
+          <w:tcPr>
+            <w:tcW w:w="711" w:type="dxa"/>
+            <w:shd w:val="clear" w:color="auto" w:fill="auto"/>
+          </w:tcPr>
+          <w:p/>
+        </w:tc>
+        <w:tc>
+          <w:tcPr>
+            <w:tcW w:w="711" w:type="dxa"/>
+            <w:shd w:val="clear" w:color="auto" w:fill="auto"/>
+          </w:tcPr>
+          <w:p>
+            <w:r>
+              <w:t>X</w:t>
+            </w:r>
+            <w:bookmarkStart w:id="0" w:name="_GoBack"/>
+            <w:bookmarkEnd w:id="0"/>
+          </w:p>
+        </w:tc>
+        <w:tc>
+          <w:tcPr>
+            <w:tcW w:w="711" w:type="dxa"/>
+          </w:tcPr>
+          <w:p>
+            <w:r>
+              <w:t>X</w:t>
+            </w:r>
+          </w:p>
+        </w:tc>
+        <w:tc>
+          <w:tcPr>
+            <w:tcW w:w="711" w:type="dxa"/>
+          </w:tcPr>
+          <w:p>
+            <w:r>
+              <w:t>X</w:t>
+            </w:r>
+          </w:p>
+        </w:tc>
+        <w:tc>
+          <w:tcPr>
+            <w:tcW w:w="711" w:type="dxa"/>
+          </w:tcPr>
+          <w:p>
+            <w:r>
+              <w:t>X</w:t>
+            </w:r>
+          </w:p>
         </w:tc>
       </w:tr>
     </w:tbl>
@@ -3828,8 +3750,8 @@
         <w:tblLook w:val="01E0" w:firstRow="1" w:lastRow="1" w:firstColumn="1" w:lastColumn="1" w:noHBand="0" w:noVBand="0"/>
       </w:tblPr>
       <w:tblGrid>
-        <w:gridCol w:w="3022"/>
-        <w:gridCol w:w="6040"/>
+        <w:gridCol w:w="3045"/>
+        <w:gridCol w:w="6017"/>
       </w:tblGrid>
       <w:tr>
         <w:trPr>
@@ -3844,15 +3766,27 @@
             <w:pPr>
               <w:rPr>
                 <w:b/>
+              </w:rPr>
+            </w:pPr>
+            <w:r>
+              <w:rPr>
+                <w:b/>
                 <w:u w:val="single"/>
               </w:rPr>
-            </w:pPr>
+              <w:t>Nom :</w:t>
+            </w:r>
             <w:r>
               <w:rPr>
                 <w:b/>
                 <w:u w:val="single"/>
               </w:rPr>
-              <w:t>Nom :</w:t>
+              <w:t xml:space="preserve"> </w:t>
+            </w:r>
+            <w:r>
+              <w:rPr>
+                <w:b/>
+              </w:rPr>
+              <w:t xml:space="preserve"> Best Guillaume</w:t>
             </w:r>
           </w:p>
         </w:tc>
@@ -3865,20 +3799,903 @@
             <w:pPr>
               <w:rPr>
                 <w:b/>
+              </w:rPr>
+            </w:pPr>
+            <w:r>
+              <w:rPr>
+                <w:b/>
                 <w:u w:val="single"/>
               </w:rPr>
-            </w:pPr>
+              <w:t>Rôle principal :</w:t>
+            </w:r>
             <w:r>
               <w:rPr>
                 <w:b/>
                 <w:u w:val="single"/>
               </w:rPr>
-              <w:t>Rôle principal :</w:t>
+              <w:t xml:space="preserve">  </w:t>
+            </w:r>
+            <w:r>
+              <w:rPr>
+                <w:b/>
+              </w:rPr>
+              <w:t>Programmeur C</w:t>
             </w:r>
           </w:p>
         </w:tc>
       </w:tr>
     </w:tbl>
+    <w:p>
+      <w:pPr>
+        <w:ind w:left="-180"/>
+      </w:pPr>
+    </w:p>
+    <w:tbl>
+      <w:tblPr>
+        <w:tblW w:w="0" w:type="auto"/>
+        <w:tblBorders>
+          <w:top w:val="single" w:sz="4" w:space="0" w:color="auto"/>
+          <w:left w:val="single" w:sz="4" w:space="0" w:color="auto"/>
+          <w:bottom w:val="single" w:sz="4" w:space="0" w:color="auto"/>
+          <w:right w:val="single" w:sz="4" w:space="0" w:color="auto"/>
+          <w:insideH w:val="single" w:sz="4" w:space="0" w:color="auto"/>
+          <w:insideV w:val="single" w:sz="4" w:space="0" w:color="auto"/>
+        </w:tblBorders>
+        <w:tblLayout w:type="fixed"/>
+        <w:tblLook w:val="01E0" w:firstRow="1" w:lastRow="1" w:firstColumn="1" w:lastColumn="1" w:noHBand="0" w:noVBand="0"/>
+      </w:tblPr>
+      <w:tblGrid>
+        <w:gridCol w:w="1413"/>
+        <w:gridCol w:w="539"/>
+        <w:gridCol w:w="711"/>
+        <w:gridCol w:w="711"/>
+        <w:gridCol w:w="711"/>
+        <w:gridCol w:w="711"/>
+        <w:gridCol w:w="711"/>
+        <w:gridCol w:w="711"/>
+        <w:gridCol w:w="711"/>
+        <w:gridCol w:w="711"/>
+        <w:gridCol w:w="711"/>
+        <w:gridCol w:w="711"/>
+      </w:tblGrid>
+      <w:tr>
+        <w:trPr>
+          <w:trHeight w:val="256"/>
+        </w:trPr>
+        <w:tc>
+          <w:tcPr>
+            <w:tcW w:w="1413" w:type="dxa"/>
+            <w:shd w:val="clear" w:color="auto" w:fill="auto"/>
+            <w:vAlign w:val="center"/>
+          </w:tcPr>
+          <w:p>
+            <w:pPr>
+              <w:rPr>
+                <w:b/>
+              </w:rPr>
+            </w:pPr>
+            <w:r>
+              <w:rPr>
+                <w:b/>
+              </w:rPr>
+              <w:t>Tâches</w:t>
+            </w:r>
+          </w:p>
+        </w:tc>
+        <w:tc>
+          <w:tcPr>
+            <w:tcW w:w="539" w:type="dxa"/>
+            <w:shd w:val="clear" w:color="auto" w:fill="auto"/>
+            <w:vAlign w:val="center"/>
+          </w:tcPr>
+          <w:p>
+            <w:pPr>
+              <w:rPr>
+                <w:b/>
+              </w:rPr>
+            </w:pPr>
+            <w:r>
+              <w:rPr>
+                <w:b/>
+              </w:rPr>
+              <w:t>10</w:t>
+            </w:r>
+            <w:r>
+              <w:rPr>
+                <w:b/>
+              </w:rPr>
+              <w:t>/1</w:t>
+            </w:r>
+            <w:r>
+              <w:rPr>
+                <w:b/>
+              </w:rPr>
+              <w:t>1</w:t>
+            </w:r>
+          </w:p>
+        </w:tc>
+        <w:tc>
+          <w:tcPr>
+            <w:tcW w:w="711" w:type="dxa"/>
+            <w:shd w:val="clear" w:color="auto" w:fill="auto"/>
+            <w:vAlign w:val="center"/>
+          </w:tcPr>
+          <w:p>
+            <w:pPr>
+              <w:rPr>
+                <w:b/>
+              </w:rPr>
+            </w:pPr>
+            <w:r>
+              <w:rPr>
+                <w:b/>
+              </w:rPr>
+              <w:t>11</w:t>
+            </w:r>
+            <w:r>
+              <w:rPr>
+                <w:b/>
+              </w:rPr>
+              <w:t>/1</w:t>
+            </w:r>
+            <w:r>
+              <w:rPr>
+                <w:b/>
+              </w:rPr>
+              <w:t>1</w:t>
+            </w:r>
+          </w:p>
+        </w:tc>
+        <w:tc>
+          <w:tcPr>
+            <w:tcW w:w="711" w:type="dxa"/>
+            <w:shd w:val="clear" w:color="auto" w:fill="auto"/>
+            <w:vAlign w:val="center"/>
+          </w:tcPr>
+          <w:p>
+            <w:pPr>
+              <w:rPr>
+                <w:b/>
+              </w:rPr>
+            </w:pPr>
+            <w:r>
+              <w:rPr>
+                <w:b/>
+              </w:rPr>
+              <w:t>12</w:t>
+            </w:r>
+            <w:r>
+              <w:rPr>
+                <w:b/>
+              </w:rPr>
+              <w:t>/1</w:t>
+            </w:r>
+            <w:r>
+              <w:rPr>
+                <w:b/>
+              </w:rPr>
+              <w:t>1</w:t>
+            </w:r>
+          </w:p>
+        </w:tc>
+        <w:tc>
+          <w:tcPr>
+            <w:tcW w:w="711" w:type="dxa"/>
+            <w:shd w:val="clear" w:color="auto" w:fill="auto"/>
+            <w:vAlign w:val="center"/>
+          </w:tcPr>
+          <w:p>
+            <w:pPr>
+              <w:rPr>
+                <w:b/>
+              </w:rPr>
+            </w:pPr>
+            <w:r>
+              <w:rPr>
+                <w:b/>
+              </w:rPr>
+              <w:t>13</w:t>
+            </w:r>
+            <w:r>
+              <w:rPr>
+                <w:b/>
+              </w:rPr>
+              <w:t>/1</w:t>
+            </w:r>
+            <w:r>
+              <w:rPr>
+                <w:b/>
+              </w:rPr>
+              <w:t>1</w:t>
+            </w:r>
+          </w:p>
+        </w:tc>
+        <w:tc>
+          <w:tcPr>
+            <w:tcW w:w="711" w:type="dxa"/>
+            <w:shd w:val="clear" w:color="auto" w:fill="auto"/>
+            <w:vAlign w:val="center"/>
+          </w:tcPr>
+          <w:p>
+            <w:pPr>
+              <w:rPr>
+                <w:b/>
+              </w:rPr>
+            </w:pPr>
+            <w:r>
+              <w:rPr>
+                <w:b/>
+              </w:rPr>
+              <w:t>14</w:t>
+            </w:r>
+            <w:r>
+              <w:rPr>
+                <w:b/>
+              </w:rPr>
+              <w:t>/1</w:t>
+            </w:r>
+            <w:r>
+              <w:rPr>
+                <w:b/>
+              </w:rPr>
+              <w:t>1</w:t>
+            </w:r>
+          </w:p>
+        </w:tc>
+        <w:tc>
+          <w:tcPr>
+            <w:tcW w:w="711" w:type="dxa"/>
+            <w:shd w:val="clear" w:color="auto" w:fill="auto"/>
+            <w:vAlign w:val="center"/>
+          </w:tcPr>
+          <w:p>
+            <w:pPr>
+              <w:rPr>
+                <w:b/>
+              </w:rPr>
+            </w:pPr>
+            <w:r>
+              <w:rPr>
+                <w:b/>
+              </w:rPr>
+              <w:t>15</w:t>
+            </w:r>
+            <w:r>
+              <w:rPr>
+                <w:b/>
+              </w:rPr>
+              <w:t>/1</w:t>
+            </w:r>
+            <w:r>
+              <w:rPr>
+                <w:b/>
+              </w:rPr>
+              <w:t>1</w:t>
+            </w:r>
+          </w:p>
+        </w:tc>
+        <w:tc>
+          <w:tcPr>
+            <w:tcW w:w="711" w:type="dxa"/>
+            <w:shd w:val="clear" w:color="auto" w:fill="auto"/>
+            <w:vAlign w:val="center"/>
+          </w:tcPr>
+          <w:p>
+            <w:pPr>
+              <w:rPr>
+                <w:b/>
+              </w:rPr>
+            </w:pPr>
+            <w:r>
+              <w:rPr>
+                <w:b/>
+              </w:rPr>
+              <w:t>16</w:t>
+            </w:r>
+            <w:r>
+              <w:rPr>
+                <w:b/>
+              </w:rPr>
+              <w:t>/1</w:t>
+            </w:r>
+            <w:r>
+              <w:rPr>
+                <w:b/>
+              </w:rPr>
+              <w:t>1</w:t>
+            </w:r>
+          </w:p>
+        </w:tc>
+        <w:tc>
+          <w:tcPr>
+            <w:tcW w:w="711" w:type="dxa"/>
+            <w:shd w:val="clear" w:color="auto" w:fill="auto"/>
+            <w:vAlign w:val="center"/>
+          </w:tcPr>
+          <w:p>
+            <w:pPr>
+              <w:rPr>
+                <w:b/>
+              </w:rPr>
+            </w:pPr>
+            <w:r>
+              <w:rPr>
+                <w:b/>
+              </w:rPr>
+              <w:t>17</w:t>
+            </w:r>
+            <w:r>
+              <w:rPr>
+                <w:b/>
+              </w:rPr>
+              <w:t>/1</w:t>
+            </w:r>
+            <w:r>
+              <w:rPr>
+                <w:b/>
+              </w:rPr>
+              <w:t>1</w:t>
+            </w:r>
+          </w:p>
+        </w:tc>
+        <w:tc>
+          <w:tcPr>
+            <w:tcW w:w="711" w:type="dxa"/>
+          </w:tcPr>
+          <w:p>
+            <w:pPr>
+              <w:rPr>
+                <w:b/>
+              </w:rPr>
+            </w:pPr>
+            <w:r>
+              <w:rPr>
+                <w:b/>
+              </w:rPr>
+              <w:t>18/11</w:t>
+            </w:r>
+          </w:p>
+        </w:tc>
+        <w:tc>
+          <w:tcPr>
+            <w:tcW w:w="711" w:type="dxa"/>
+          </w:tcPr>
+          <w:p>
+            <w:pPr>
+              <w:rPr>
+                <w:b/>
+              </w:rPr>
+            </w:pPr>
+            <w:r>
+              <w:rPr>
+                <w:b/>
+              </w:rPr>
+              <w:t>19/11</w:t>
+            </w:r>
+          </w:p>
+        </w:tc>
+        <w:tc>
+          <w:tcPr>
+            <w:tcW w:w="711" w:type="dxa"/>
+          </w:tcPr>
+          <w:p>
+            <w:pPr>
+              <w:rPr>
+                <w:b/>
+              </w:rPr>
+            </w:pPr>
+            <w:r>
+              <w:rPr>
+                <w:b/>
+              </w:rPr>
+              <w:t>20/11</w:t>
+            </w:r>
+          </w:p>
+        </w:tc>
+      </w:tr>
+      <w:tr>
+        <w:trPr>
+          <w:trHeight w:val="256"/>
+        </w:trPr>
+        <w:tc>
+          <w:tcPr>
+            <w:tcW w:w="1413" w:type="dxa"/>
+            <w:shd w:val="clear" w:color="auto" w:fill="auto"/>
+          </w:tcPr>
+          <w:p>
+            <w:r>
+              <w:t>Module 1</w:t>
+            </w:r>
+          </w:p>
+        </w:tc>
+        <w:tc>
+          <w:tcPr>
+            <w:tcW w:w="539" w:type="dxa"/>
+            <w:shd w:val="clear" w:color="auto" w:fill="auto"/>
+          </w:tcPr>
+          <w:p/>
+        </w:tc>
+        <w:tc>
+          <w:tcPr>
+            <w:tcW w:w="711" w:type="dxa"/>
+            <w:shd w:val="clear" w:color="auto" w:fill="auto"/>
+          </w:tcPr>
+          <w:p/>
+        </w:tc>
+        <w:tc>
+          <w:tcPr>
+            <w:tcW w:w="711" w:type="dxa"/>
+            <w:shd w:val="clear" w:color="auto" w:fill="auto"/>
+          </w:tcPr>
+          <w:p/>
+        </w:tc>
+        <w:tc>
+          <w:tcPr>
+            <w:tcW w:w="711" w:type="dxa"/>
+            <w:shd w:val="clear" w:color="auto" w:fill="auto"/>
+          </w:tcPr>
+          <w:p>
+            <w:r>
+              <w:t xml:space="preserve">Réalisation du </w:t>
+            </w:r>
+            <w:r>
+              <w:lastRenderedPageBreak/>
+              <w:t>montage</w:t>
+            </w:r>
+          </w:p>
+        </w:tc>
+        <w:tc>
+          <w:tcPr>
+            <w:tcW w:w="711" w:type="dxa"/>
+            <w:shd w:val="clear" w:color="auto" w:fill="auto"/>
+          </w:tcPr>
+          <w:p>
+            <w:r>
+              <w:lastRenderedPageBreak/>
+              <w:t>X</w:t>
+            </w:r>
+          </w:p>
+        </w:tc>
+        <w:tc>
+          <w:tcPr>
+            <w:tcW w:w="711" w:type="dxa"/>
+            <w:shd w:val="clear" w:color="auto" w:fill="auto"/>
+          </w:tcPr>
+          <w:p/>
+        </w:tc>
+        <w:tc>
+          <w:tcPr>
+            <w:tcW w:w="711" w:type="dxa"/>
+            <w:shd w:val="clear" w:color="auto" w:fill="auto"/>
+          </w:tcPr>
+          <w:p/>
+        </w:tc>
+        <w:tc>
+          <w:tcPr>
+            <w:tcW w:w="711" w:type="dxa"/>
+            <w:shd w:val="clear" w:color="auto" w:fill="auto"/>
+          </w:tcPr>
+          <w:p/>
+        </w:tc>
+        <w:tc>
+          <w:tcPr>
+            <w:tcW w:w="711" w:type="dxa"/>
+          </w:tcPr>
+          <w:p/>
+        </w:tc>
+        <w:tc>
+          <w:tcPr>
+            <w:tcW w:w="711" w:type="dxa"/>
+          </w:tcPr>
+          <w:p/>
+        </w:tc>
+        <w:tc>
+          <w:tcPr>
+            <w:tcW w:w="711" w:type="dxa"/>
+          </w:tcPr>
+          <w:p/>
+        </w:tc>
+      </w:tr>
+      <w:tr>
+        <w:trPr>
+          <w:trHeight w:val="256"/>
+        </w:trPr>
+        <w:tc>
+          <w:tcPr>
+            <w:tcW w:w="1413" w:type="dxa"/>
+            <w:shd w:val="clear" w:color="auto" w:fill="auto"/>
+          </w:tcPr>
+          <w:p>
+            <w:r>
+              <w:t>Module 2</w:t>
+            </w:r>
+          </w:p>
+        </w:tc>
+        <w:tc>
+          <w:tcPr>
+            <w:tcW w:w="539" w:type="dxa"/>
+            <w:shd w:val="clear" w:color="auto" w:fill="auto"/>
+          </w:tcPr>
+          <w:p/>
+        </w:tc>
+        <w:tc>
+          <w:tcPr>
+            <w:tcW w:w="711" w:type="dxa"/>
+            <w:shd w:val="clear" w:color="auto" w:fill="auto"/>
+          </w:tcPr>
+          <w:p/>
+        </w:tc>
+        <w:tc>
+          <w:tcPr>
+            <w:tcW w:w="711" w:type="dxa"/>
+            <w:shd w:val="clear" w:color="auto" w:fill="auto"/>
+          </w:tcPr>
+          <w:p/>
+        </w:tc>
+        <w:tc>
+          <w:tcPr>
+            <w:tcW w:w="711" w:type="dxa"/>
+            <w:shd w:val="clear" w:color="auto" w:fill="auto"/>
+          </w:tcPr>
+          <w:p/>
+        </w:tc>
+        <w:tc>
+          <w:tcPr>
+            <w:tcW w:w="711" w:type="dxa"/>
+            <w:shd w:val="clear" w:color="auto" w:fill="auto"/>
+          </w:tcPr>
+          <w:p/>
+        </w:tc>
+        <w:tc>
+          <w:tcPr>
+            <w:tcW w:w="711" w:type="dxa"/>
+            <w:shd w:val="clear" w:color="auto" w:fill="auto"/>
+          </w:tcPr>
+          <w:p/>
+        </w:tc>
+        <w:tc>
+          <w:tcPr>
+            <w:tcW w:w="711" w:type="dxa"/>
+            <w:shd w:val="clear" w:color="auto" w:fill="auto"/>
+          </w:tcPr>
+          <w:p/>
+        </w:tc>
+        <w:tc>
+          <w:tcPr>
+            <w:tcW w:w="711" w:type="dxa"/>
+            <w:shd w:val="clear" w:color="auto" w:fill="auto"/>
+          </w:tcPr>
+          <w:p/>
+        </w:tc>
+        <w:tc>
+          <w:tcPr>
+            <w:tcW w:w="711" w:type="dxa"/>
+          </w:tcPr>
+          <w:p/>
+        </w:tc>
+        <w:tc>
+          <w:tcPr>
+            <w:tcW w:w="711" w:type="dxa"/>
+          </w:tcPr>
+          <w:p/>
+        </w:tc>
+        <w:tc>
+          <w:tcPr>
+            <w:tcW w:w="711" w:type="dxa"/>
+          </w:tcPr>
+          <w:p/>
+        </w:tc>
+      </w:tr>
+      <w:tr>
+        <w:trPr>
+          <w:trHeight w:val="256"/>
+        </w:trPr>
+        <w:tc>
+          <w:tcPr>
+            <w:tcW w:w="1413" w:type="dxa"/>
+            <w:shd w:val="clear" w:color="auto" w:fill="auto"/>
+          </w:tcPr>
+          <w:p>
+            <w:r>
+              <w:t>Module 3</w:t>
+            </w:r>
+          </w:p>
+        </w:tc>
+        <w:tc>
+          <w:tcPr>
+            <w:tcW w:w="539" w:type="dxa"/>
+            <w:shd w:val="clear" w:color="auto" w:fill="auto"/>
+          </w:tcPr>
+          <w:p/>
+        </w:tc>
+        <w:tc>
+          <w:tcPr>
+            <w:tcW w:w="711" w:type="dxa"/>
+            <w:shd w:val="clear" w:color="auto" w:fill="auto"/>
+          </w:tcPr>
+          <w:p/>
+        </w:tc>
+        <w:tc>
+          <w:tcPr>
+            <w:tcW w:w="711" w:type="dxa"/>
+            <w:shd w:val="clear" w:color="auto" w:fill="auto"/>
+          </w:tcPr>
+          <w:p/>
+        </w:tc>
+        <w:tc>
+          <w:tcPr>
+            <w:tcW w:w="711" w:type="dxa"/>
+            <w:shd w:val="clear" w:color="auto" w:fill="auto"/>
+          </w:tcPr>
+          <w:p/>
+        </w:tc>
+        <w:tc>
+          <w:tcPr>
+            <w:tcW w:w="711" w:type="dxa"/>
+            <w:shd w:val="clear" w:color="auto" w:fill="auto"/>
+          </w:tcPr>
+          <w:p/>
+        </w:tc>
+        <w:tc>
+          <w:tcPr>
+            <w:tcW w:w="711" w:type="dxa"/>
+            <w:shd w:val="clear" w:color="auto" w:fill="auto"/>
+          </w:tcPr>
+          <w:p/>
+        </w:tc>
+        <w:tc>
+          <w:tcPr>
+            <w:tcW w:w="711" w:type="dxa"/>
+            <w:shd w:val="clear" w:color="auto" w:fill="auto"/>
+          </w:tcPr>
+          <w:p/>
+        </w:tc>
+        <w:tc>
+          <w:tcPr>
+            <w:tcW w:w="711" w:type="dxa"/>
+            <w:shd w:val="clear" w:color="auto" w:fill="auto"/>
+          </w:tcPr>
+          <w:p/>
+        </w:tc>
+        <w:tc>
+          <w:tcPr>
+            <w:tcW w:w="711" w:type="dxa"/>
+          </w:tcPr>
+          <w:p/>
+        </w:tc>
+        <w:tc>
+          <w:tcPr>
+            <w:tcW w:w="711" w:type="dxa"/>
+          </w:tcPr>
+          <w:p/>
+        </w:tc>
+        <w:tc>
+          <w:tcPr>
+            <w:tcW w:w="711" w:type="dxa"/>
+          </w:tcPr>
+          <w:p/>
+        </w:tc>
+      </w:tr>
+      <w:tr>
+        <w:trPr>
+          <w:trHeight w:val="256"/>
+        </w:trPr>
+        <w:tc>
+          <w:tcPr>
+            <w:tcW w:w="1413" w:type="dxa"/>
+            <w:shd w:val="clear" w:color="auto" w:fill="auto"/>
+          </w:tcPr>
+          <w:p>
+            <w:r>
+              <w:t>Module 4</w:t>
+            </w:r>
+          </w:p>
+        </w:tc>
+        <w:tc>
+          <w:tcPr>
+            <w:tcW w:w="539" w:type="dxa"/>
+            <w:shd w:val="clear" w:color="auto" w:fill="auto"/>
+          </w:tcPr>
+          <w:p/>
+        </w:tc>
+        <w:tc>
+          <w:tcPr>
+            <w:tcW w:w="711" w:type="dxa"/>
+            <w:shd w:val="clear" w:color="auto" w:fill="auto"/>
+          </w:tcPr>
+          <w:p/>
+        </w:tc>
+        <w:tc>
+          <w:tcPr>
+            <w:tcW w:w="711" w:type="dxa"/>
+            <w:shd w:val="clear" w:color="auto" w:fill="auto"/>
+          </w:tcPr>
+          <w:p/>
+        </w:tc>
+        <w:tc>
+          <w:tcPr>
+            <w:tcW w:w="711" w:type="dxa"/>
+            <w:shd w:val="clear" w:color="auto" w:fill="auto"/>
+          </w:tcPr>
+          <w:p/>
+        </w:tc>
+        <w:tc>
+          <w:tcPr>
+            <w:tcW w:w="711" w:type="dxa"/>
+            <w:shd w:val="clear" w:color="auto" w:fill="auto"/>
+          </w:tcPr>
+          <w:p>
+            <w:r>
+              <w:t>X</w:t>
+            </w:r>
+          </w:p>
+        </w:tc>
+        <w:tc>
+          <w:tcPr>
+            <w:tcW w:w="711" w:type="dxa"/>
+            <w:shd w:val="clear" w:color="auto" w:fill="auto"/>
+          </w:tcPr>
+          <w:p>
+            <w:r>
+              <w:t>X</w:t>
+            </w:r>
+          </w:p>
+        </w:tc>
+        <w:tc>
+          <w:tcPr>
+            <w:tcW w:w="711" w:type="dxa"/>
+            <w:shd w:val="clear" w:color="auto" w:fill="auto"/>
+          </w:tcPr>
+          <w:p/>
+        </w:tc>
+        <w:tc>
+          <w:tcPr>
+            <w:tcW w:w="711" w:type="dxa"/>
+            <w:shd w:val="clear" w:color="auto" w:fill="auto"/>
+          </w:tcPr>
+          <w:p/>
+        </w:tc>
+        <w:tc>
+          <w:tcPr>
+            <w:tcW w:w="711" w:type="dxa"/>
+          </w:tcPr>
+          <w:p/>
+        </w:tc>
+        <w:tc>
+          <w:tcPr>
+            <w:tcW w:w="711" w:type="dxa"/>
+          </w:tcPr>
+          <w:p/>
+        </w:tc>
+        <w:tc>
+          <w:tcPr>
+            <w:tcW w:w="711" w:type="dxa"/>
+          </w:tcPr>
+          <w:p/>
+        </w:tc>
+      </w:tr>
+      <w:tr>
+        <w:trPr>
+          <w:trHeight w:val="256"/>
+        </w:trPr>
+        <w:tc>
+          <w:tcPr>
+            <w:tcW w:w="1413" w:type="dxa"/>
+            <w:shd w:val="clear" w:color="auto" w:fill="auto"/>
+          </w:tcPr>
+          <w:p>
+            <w:r>
+              <w:t>Préparation soutenance</w:t>
+            </w:r>
+          </w:p>
+        </w:tc>
+        <w:tc>
+          <w:tcPr>
+            <w:tcW w:w="539" w:type="dxa"/>
+            <w:shd w:val="clear" w:color="auto" w:fill="auto"/>
+          </w:tcPr>
+          <w:p/>
+        </w:tc>
+        <w:tc>
+          <w:tcPr>
+            <w:tcW w:w="711" w:type="dxa"/>
+            <w:shd w:val="clear" w:color="auto" w:fill="auto"/>
+          </w:tcPr>
+          <w:p/>
+        </w:tc>
+        <w:tc>
+          <w:tcPr>
+            <w:tcW w:w="711" w:type="dxa"/>
+            <w:shd w:val="clear" w:color="auto" w:fill="auto"/>
+          </w:tcPr>
+          <w:p/>
+        </w:tc>
+        <w:tc>
+          <w:tcPr>
+            <w:tcW w:w="711" w:type="dxa"/>
+            <w:shd w:val="clear" w:color="auto" w:fill="auto"/>
+          </w:tcPr>
+          <w:p/>
+        </w:tc>
+        <w:tc>
+          <w:tcPr>
+            <w:tcW w:w="711" w:type="dxa"/>
+            <w:shd w:val="clear" w:color="auto" w:fill="auto"/>
+          </w:tcPr>
+          <w:p/>
+        </w:tc>
+        <w:tc>
+          <w:tcPr>
+            <w:tcW w:w="711" w:type="dxa"/>
+            <w:shd w:val="clear" w:color="auto" w:fill="auto"/>
+          </w:tcPr>
+          <w:p/>
+        </w:tc>
+        <w:tc>
+          <w:tcPr>
+            <w:tcW w:w="711" w:type="dxa"/>
+            <w:shd w:val="clear" w:color="auto" w:fill="auto"/>
+          </w:tcPr>
+          <w:p/>
+        </w:tc>
+        <w:tc>
+          <w:tcPr>
+            <w:tcW w:w="711" w:type="dxa"/>
+            <w:shd w:val="clear" w:color="auto" w:fill="auto"/>
+          </w:tcPr>
+          <w:p>
+            <w:r>
+              <w:t>X</w:t>
+            </w:r>
+          </w:p>
+        </w:tc>
+        <w:tc>
+          <w:tcPr>
+            <w:tcW w:w="711" w:type="dxa"/>
+          </w:tcPr>
+          <w:p>
+            <w:r>
+              <w:t>X</w:t>
+            </w:r>
+          </w:p>
+        </w:tc>
+        <w:tc>
+          <w:tcPr>
+            <w:tcW w:w="711" w:type="dxa"/>
+          </w:tcPr>
+          <w:p>
+            <w:r>
+              <w:t>X</w:t>
+            </w:r>
+          </w:p>
+        </w:tc>
+        <w:tc>
+          <w:tcPr>
+            <w:tcW w:w="711" w:type="dxa"/>
+          </w:tcPr>
+          <w:p>
+            <w:r>
+              <w:t>X</w:t>
+            </w:r>
+          </w:p>
+        </w:tc>
+      </w:tr>
+    </w:tbl>
+    <w:p>
+      <w:pPr>
+        <w:ind w:left="-180"/>
+      </w:pPr>
+    </w:p>
+    <w:p>
+      <w:pPr>
+        <w:ind w:left="-180"/>
+      </w:pPr>
+    </w:p>
+    <w:p>
+      <w:pPr>
+        <w:ind w:left="-180"/>
+      </w:pPr>
+    </w:p>
     <w:p>
       <w:pPr>
         <w:ind w:left="-180"/>
@@ -3898,28 +4715,17 @@
         <w:tblLook w:val="01E0" w:firstRow="1" w:lastRow="1" w:firstColumn="1" w:lastColumn="1" w:noHBand="0" w:noVBand="0"/>
       </w:tblPr>
       <w:tblGrid>
-        <w:gridCol w:w="1152"/>
-        <w:gridCol w:w="720"/>
-        <w:gridCol w:w="719"/>
-        <w:gridCol w:w="720"/>
-        <w:gridCol w:w="720"/>
-        <w:gridCol w:w="720"/>
-        <w:gridCol w:w="720"/>
-        <w:gridCol w:w="720"/>
-        <w:gridCol w:w="720"/>
-        <w:gridCol w:w="717"/>
-        <w:gridCol w:w="717"/>
-        <w:gridCol w:w="717"/>
+        <w:gridCol w:w="3049"/>
+        <w:gridCol w:w="6013"/>
       </w:tblGrid>
       <w:tr>
         <w:trPr>
-          <w:trHeight w:val="256"/>
+          <w:trHeight w:val="454"/>
         </w:trPr>
         <w:tc>
           <w:tcPr>
-            <w:tcW w:w="1924" w:type="dxa"/>
-            <w:shd w:val="clear" w:color="auto" w:fill="auto"/>
-            <w:vAlign w:val="center"/>
+            <w:tcW w:w="3348" w:type="dxa"/>
+            <w:shd w:val="clear" w:color="auto" w:fill="auto"/>
           </w:tcPr>
           <w:p>
             <w:pPr>
@@ -3930,16 +4736,29 @@
             <w:r>
               <w:rPr>
                 <w:b/>
-              </w:rPr>
-              <w:t>Tâches</w:t>
+                <w:u w:val="single"/>
+              </w:rPr>
+              <w:t>Nom :</w:t>
+            </w:r>
+            <w:r>
+              <w:rPr>
+                <w:b/>
+                <w:u w:val="single"/>
+              </w:rPr>
+              <w:t xml:space="preserve"> </w:t>
+            </w:r>
+            <w:r>
+              <w:rPr>
+                <w:b/>
+              </w:rPr>
+              <w:t>Baldazza Louka</w:t>
             </w:r>
           </w:p>
         </w:tc>
         <w:tc>
           <w:tcPr>
-            <w:tcW w:w="728" w:type="dxa"/>
-            <w:shd w:val="clear" w:color="auto" w:fill="auto"/>
-            <w:vAlign w:val="center"/>
+            <w:tcW w:w="6747" w:type="dxa"/>
+            <w:shd w:val="clear" w:color="auto" w:fill="auto"/>
           </w:tcPr>
           <w:p>
             <w:pPr>
@@ -3950,748 +4769,27 @@
             <w:r>
               <w:rPr>
                 <w:b/>
-              </w:rPr>
-              <w:t>10</w:t>
-            </w:r>
-            <w:r>
-              <w:rPr>
-                <w:b/>
-              </w:rPr>
-              <w:t>/1</w:t>
-            </w:r>
-            <w:r>
-              <w:rPr>
-                <w:b/>
-              </w:rPr>
-              <w:t>1</w:t>
+                <w:u w:val="single"/>
+              </w:rPr>
+              <w:t>Rôle principal :</w:t>
+            </w:r>
+            <w:r>
+              <w:rPr>
+                <w:b/>
+                <w:u w:val="single"/>
+              </w:rPr>
+              <w:t xml:space="preserve"> </w:t>
+            </w:r>
+            <w:r>
+              <w:rPr>
+                <w:b/>
+              </w:rPr>
+              <w:t>Arduino</w:t>
             </w:r>
           </w:p>
-        </w:tc>
-        <w:tc>
-          <w:tcPr>
-            <w:tcW w:w="727" w:type="dxa"/>
-            <w:shd w:val="clear" w:color="auto" w:fill="auto"/>
-            <w:vAlign w:val="center"/>
-          </w:tcPr>
-          <w:p>
-            <w:pPr>
-              <w:rPr>
-                <w:b/>
-              </w:rPr>
-            </w:pPr>
-            <w:r>
-              <w:rPr>
-                <w:b/>
-              </w:rPr>
-              <w:t>11</w:t>
-            </w:r>
-            <w:r>
-              <w:rPr>
-                <w:b/>
-              </w:rPr>
-              <w:t>/1</w:t>
-            </w:r>
-            <w:r>
-              <w:rPr>
-                <w:b/>
-              </w:rPr>
-              <w:t>1</w:t>
-            </w:r>
-          </w:p>
-        </w:tc>
-        <w:tc>
-          <w:tcPr>
-            <w:tcW w:w="728" w:type="dxa"/>
-            <w:shd w:val="clear" w:color="auto" w:fill="auto"/>
-            <w:vAlign w:val="center"/>
-          </w:tcPr>
-          <w:p>
-            <w:pPr>
-              <w:rPr>
-                <w:b/>
-              </w:rPr>
-            </w:pPr>
-            <w:r>
-              <w:rPr>
-                <w:b/>
-              </w:rPr>
-              <w:t>12</w:t>
-            </w:r>
-            <w:r>
-              <w:rPr>
-                <w:b/>
-              </w:rPr>
-              <w:t>/1</w:t>
-            </w:r>
-            <w:r>
-              <w:rPr>
-                <w:b/>
-              </w:rPr>
-              <w:t>1</w:t>
-            </w:r>
-          </w:p>
-        </w:tc>
-        <w:tc>
-          <w:tcPr>
-            <w:tcW w:w="729" w:type="dxa"/>
-            <w:shd w:val="clear" w:color="auto" w:fill="auto"/>
-            <w:vAlign w:val="center"/>
-          </w:tcPr>
-          <w:p>
-            <w:pPr>
-              <w:rPr>
-                <w:b/>
-              </w:rPr>
-            </w:pPr>
-            <w:r>
-              <w:rPr>
-                <w:b/>
-              </w:rPr>
-              <w:t>13</w:t>
-            </w:r>
-            <w:r>
-              <w:rPr>
-                <w:b/>
-              </w:rPr>
-              <w:t>/1</w:t>
-            </w:r>
-            <w:r>
-              <w:rPr>
-                <w:b/>
-              </w:rPr>
-              <w:t>1</w:t>
-            </w:r>
-          </w:p>
-        </w:tc>
-        <w:tc>
-          <w:tcPr>
-            <w:tcW w:w="729" w:type="dxa"/>
-            <w:shd w:val="clear" w:color="auto" w:fill="auto"/>
-            <w:vAlign w:val="center"/>
-          </w:tcPr>
-          <w:p>
-            <w:pPr>
-              <w:rPr>
-                <w:b/>
-              </w:rPr>
-            </w:pPr>
-            <w:r>
-              <w:rPr>
-                <w:b/>
-              </w:rPr>
-              <w:t>14</w:t>
-            </w:r>
-            <w:r>
-              <w:rPr>
-                <w:b/>
-              </w:rPr>
-              <w:t>/1</w:t>
-            </w:r>
-            <w:r>
-              <w:rPr>
-                <w:b/>
-              </w:rPr>
-              <w:t>1</w:t>
-            </w:r>
-          </w:p>
-        </w:tc>
-        <w:tc>
-          <w:tcPr>
-            <w:tcW w:w="729" w:type="dxa"/>
-            <w:shd w:val="clear" w:color="auto" w:fill="auto"/>
-            <w:vAlign w:val="center"/>
-          </w:tcPr>
-          <w:p>
-            <w:pPr>
-              <w:rPr>
-                <w:b/>
-              </w:rPr>
-            </w:pPr>
-            <w:r>
-              <w:rPr>
-                <w:b/>
-              </w:rPr>
-              <w:t>15</w:t>
-            </w:r>
-            <w:r>
-              <w:rPr>
-                <w:b/>
-              </w:rPr>
-              <w:t>/1</w:t>
-            </w:r>
-            <w:r>
-              <w:rPr>
-                <w:b/>
-              </w:rPr>
-              <w:t>1</w:t>
-            </w:r>
-          </w:p>
-        </w:tc>
-        <w:tc>
-          <w:tcPr>
-            <w:tcW w:w="729" w:type="dxa"/>
-            <w:shd w:val="clear" w:color="auto" w:fill="auto"/>
-            <w:vAlign w:val="center"/>
-          </w:tcPr>
-          <w:p>
-            <w:pPr>
-              <w:rPr>
-                <w:b/>
-              </w:rPr>
-            </w:pPr>
-            <w:r>
-              <w:rPr>
-                <w:b/>
-              </w:rPr>
-              <w:t>16</w:t>
-            </w:r>
-            <w:r>
-              <w:rPr>
-                <w:b/>
-              </w:rPr>
-              <w:t>/1</w:t>
-            </w:r>
-            <w:r>
-              <w:rPr>
-                <w:b/>
-              </w:rPr>
-              <w:t>1</w:t>
-            </w:r>
-          </w:p>
-        </w:tc>
-        <w:tc>
-          <w:tcPr>
-            <w:tcW w:w="729" w:type="dxa"/>
-            <w:shd w:val="clear" w:color="auto" w:fill="auto"/>
-            <w:vAlign w:val="center"/>
-          </w:tcPr>
-          <w:p>
-            <w:pPr>
-              <w:rPr>
-                <w:b/>
-              </w:rPr>
-            </w:pPr>
-            <w:r>
-              <w:rPr>
-                <w:b/>
-              </w:rPr>
-              <w:t>17</w:t>
-            </w:r>
-            <w:r>
-              <w:rPr>
-                <w:b/>
-              </w:rPr>
-              <w:t>/1</w:t>
-            </w:r>
-            <w:r>
-              <w:rPr>
-                <w:b/>
-              </w:rPr>
-              <w:t>1</w:t>
-            </w:r>
-          </w:p>
-        </w:tc>
-        <w:tc>
-          <w:tcPr>
-            <w:tcW w:w="512" w:type="dxa"/>
-          </w:tcPr>
-          <w:p>
-            <w:pPr>
-              <w:rPr>
-                <w:b/>
-              </w:rPr>
-            </w:pPr>
-            <w:r>
-              <w:rPr>
-                <w:b/>
-              </w:rPr>
-              <w:t>18/11</w:t>
-            </w:r>
-          </w:p>
-        </w:tc>
-        <w:tc>
-          <w:tcPr>
-            <w:tcW w:w="512" w:type="dxa"/>
-          </w:tcPr>
-          <w:p>
-            <w:pPr>
-              <w:rPr>
-                <w:b/>
-              </w:rPr>
-            </w:pPr>
-            <w:r>
-              <w:rPr>
-                <w:b/>
-              </w:rPr>
-              <w:t>19/11</w:t>
-            </w:r>
-          </w:p>
-        </w:tc>
-        <w:tc>
-          <w:tcPr>
-            <w:tcW w:w="512" w:type="dxa"/>
-          </w:tcPr>
-          <w:p>
-            <w:pPr>
-              <w:rPr>
-                <w:b/>
-              </w:rPr>
-            </w:pPr>
-            <w:r>
-              <w:rPr>
-                <w:b/>
-              </w:rPr>
-              <w:t>20/11</w:t>
-            </w:r>
-          </w:p>
-        </w:tc>
-      </w:tr>
-      <w:tr>
-        <w:trPr>
-          <w:trHeight w:val="256"/>
-        </w:trPr>
-        <w:tc>
-          <w:tcPr>
-            <w:tcW w:w="1924" w:type="dxa"/>
-            <w:shd w:val="clear" w:color="auto" w:fill="auto"/>
-          </w:tcPr>
-          <w:p/>
-        </w:tc>
-        <w:tc>
-          <w:tcPr>
-            <w:tcW w:w="728" w:type="dxa"/>
-            <w:shd w:val="clear" w:color="auto" w:fill="auto"/>
-          </w:tcPr>
-          <w:p/>
-        </w:tc>
-        <w:tc>
-          <w:tcPr>
-            <w:tcW w:w="727" w:type="dxa"/>
-            <w:shd w:val="clear" w:color="auto" w:fill="auto"/>
-          </w:tcPr>
-          <w:p/>
-        </w:tc>
-        <w:tc>
-          <w:tcPr>
-            <w:tcW w:w="728" w:type="dxa"/>
-            <w:shd w:val="clear" w:color="auto" w:fill="auto"/>
-          </w:tcPr>
-          <w:p/>
-        </w:tc>
-        <w:tc>
-          <w:tcPr>
-            <w:tcW w:w="729" w:type="dxa"/>
-            <w:shd w:val="clear" w:color="auto" w:fill="auto"/>
-          </w:tcPr>
-          <w:p/>
-        </w:tc>
-        <w:tc>
-          <w:tcPr>
-            <w:tcW w:w="729" w:type="dxa"/>
-            <w:shd w:val="clear" w:color="auto" w:fill="auto"/>
-          </w:tcPr>
-          <w:p/>
-        </w:tc>
-        <w:tc>
-          <w:tcPr>
-            <w:tcW w:w="729" w:type="dxa"/>
-            <w:shd w:val="clear" w:color="auto" w:fill="auto"/>
-          </w:tcPr>
-          <w:p/>
-        </w:tc>
-        <w:tc>
-          <w:tcPr>
-            <w:tcW w:w="729" w:type="dxa"/>
-            <w:shd w:val="clear" w:color="auto" w:fill="auto"/>
-          </w:tcPr>
-          <w:p/>
-        </w:tc>
-        <w:tc>
-          <w:tcPr>
-            <w:tcW w:w="729" w:type="dxa"/>
-            <w:shd w:val="clear" w:color="auto" w:fill="auto"/>
-          </w:tcPr>
-          <w:p/>
-        </w:tc>
-        <w:tc>
-          <w:tcPr>
-            <w:tcW w:w="512" w:type="dxa"/>
-          </w:tcPr>
-          <w:p/>
-        </w:tc>
-        <w:tc>
-          <w:tcPr>
-            <w:tcW w:w="512" w:type="dxa"/>
-          </w:tcPr>
-          <w:p/>
-        </w:tc>
-        <w:tc>
-          <w:tcPr>
-            <w:tcW w:w="512" w:type="dxa"/>
-          </w:tcPr>
-          <w:p/>
-        </w:tc>
-      </w:tr>
-      <w:tr>
-        <w:trPr>
-          <w:trHeight w:val="256"/>
-        </w:trPr>
-        <w:tc>
-          <w:tcPr>
-            <w:tcW w:w="1924" w:type="dxa"/>
-            <w:shd w:val="clear" w:color="auto" w:fill="auto"/>
-          </w:tcPr>
-          <w:p/>
-        </w:tc>
-        <w:tc>
-          <w:tcPr>
-            <w:tcW w:w="728" w:type="dxa"/>
-            <w:shd w:val="clear" w:color="auto" w:fill="auto"/>
-          </w:tcPr>
-          <w:p/>
-        </w:tc>
-        <w:tc>
-          <w:tcPr>
-            <w:tcW w:w="727" w:type="dxa"/>
-            <w:shd w:val="clear" w:color="auto" w:fill="auto"/>
-          </w:tcPr>
-          <w:p/>
-        </w:tc>
-        <w:tc>
-          <w:tcPr>
-            <w:tcW w:w="728" w:type="dxa"/>
-            <w:shd w:val="clear" w:color="auto" w:fill="auto"/>
-          </w:tcPr>
-          <w:p/>
-        </w:tc>
-        <w:tc>
-          <w:tcPr>
-            <w:tcW w:w="729" w:type="dxa"/>
-            <w:shd w:val="clear" w:color="auto" w:fill="auto"/>
-          </w:tcPr>
-          <w:p/>
-        </w:tc>
-        <w:tc>
-          <w:tcPr>
-            <w:tcW w:w="729" w:type="dxa"/>
-            <w:shd w:val="clear" w:color="auto" w:fill="auto"/>
-          </w:tcPr>
-          <w:p/>
-        </w:tc>
-        <w:tc>
-          <w:tcPr>
-            <w:tcW w:w="729" w:type="dxa"/>
-            <w:shd w:val="clear" w:color="auto" w:fill="auto"/>
-          </w:tcPr>
-          <w:p/>
-        </w:tc>
-        <w:tc>
-          <w:tcPr>
-            <w:tcW w:w="729" w:type="dxa"/>
-            <w:shd w:val="clear" w:color="auto" w:fill="auto"/>
-          </w:tcPr>
-          <w:p/>
-        </w:tc>
-        <w:tc>
-          <w:tcPr>
-            <w:tcW w:w="729" w:type="dxa"/>
-            <w:shd w:val="clear" w:color="auto" w:fill="auto"/>
-          </w:tcPr>
-          <w:p/>
-        </w:tc>
-        <w:tc>
-          <w:tcPr>
-            <w:tcW w:w="512" w:type="dxa"/>
-          </w:tcPr>
-          <w:p/>
-        </w:tc>
-        <w:tc>
-          <w:tcPr>
-            <w:tcW w:w="512" w:type="dxa"/>
-          </w:tcPr>
-          <w:p/>
-        </w:tc>
-        <w:tc>
-          <w:tcPr>
-            <w:tcW w:w="512" w:type="dxa"/>
-          </w:tcPr>
-          <w:p/>
-        </w:tc>
-      </w:tr>
-      <w:tr>
-        <w:trPr>
-          <w:trHeight w:val="256"/>
-        </w:trPr>
-        <w:tc>
-          <w:tcPr>
-            <w:tcW w:w="1924" w:type="dxa"/>
-            <w:shd w:val="clear" w:color="auto" w:fill="auto"/>
-          </w:tcPr>
-          <w:p/>
-        </w:tc>
-        <w:tc>
-          <w:tcPr>
-            <w:tcW w:w="728" w:type="dxa"/>
-            <w:shd w:val="clear" w:color="auto" w:fill="auto"/>
-          </w:tcPr>
-          <w:p/>
-        </w:tc>
-        <w:tc>
-          <w:tcPr>
-            <w:tcW w:w="727" w:type="dxa"/>
-            <w:shd w:val="clear" w:color="auto" w:fill="auto"/>
-          </w:tcPr>
-          <w:p/>
-        </w:tc>
-        <w:tc>
-          <w:tcPr>
-            <w:tcW w:w="728" w:type="dxa"/>
-            <w:shd w:val="clear" w:color="auto" w:fill="auto"/>
-          </w:tcPr>
-          <w:p/>
-        </w:tc>
-        <w:tc>
-          <w:tcPr>
-            <w:tcW w:w="729" w:type="dxa"/>
-            <w:shd w:val="clear" w:color="auto" w:fill="auto"/>
-          </w:tcPr>
-          <w:p/>
-        </w:tc>
-        <w:tc>
-          <w:tcPr>
-            <w:tcW w:w="729" w:type="dxa"/>
-            <w:shd w:val="clear" w:color="auto" w:fill="auto"/>
-          </w:tcPr>
-          <w:p/>
-        </w:tc>
-        <w:tc>
-          <w:tcPr>
-            <w:tcW w:w="729" w:type="dxa"/>
-            <w:shd w:val="clear" w:color="auto" w:fill="auto"/>
-          </w:tcPr>
-          <w:p/>
-        </w:tc>
-        <w:tc>
-          <w:tcPr>
-            <w:tcW w:w="729" w:type="dxa"/>
-            <w:shd w:val="clear" w:color="auto" w:fill="auto"/>
-          </w:tcPr>
-          <w:p/>
-        </w:tc>
-        <w:tc>
-          <w:tcPr>
-            <w:tcW w:w="729" w:type="dxa"/>
-            <w:shd w:val="clear" w:color="auto" w:fill="auto"/>
-          </w:tcPr>
-          <w:p/>
-        </w:tc>
-        <w:tc>
-          <w:tcPr>
-            <w:tcW w:w="512" w:type="dxa"/>
-          </w:tcPr>
-          <w:p/>
-        </w:tc>
-        <w:tc>
-          <w:tcPr>
-            <w:tcW w:w="512" w:type="dxa"/>
-          </w:tcPr>
-          <w:p/>
-        </w:tc>
-        <w:tc>
-          <w:tcPr>
-            <w:tcW w:w="512" w:type="dxa"/>
-          </w:tcPr>
-          <w:p/>
-        </w:tc>
-      </w:tr>
-      <w:tr>
-        <w:trPr>
-          <w:trHeight w:val="256"/>
-        </w:trPr>
-        <w:tc>
-          <w:tcPr>
-            <w:tcW w:w="1924" w:type="dxa"/>
-            <w:shd w:val="clear" w:color="auto" w:fill="auto"/>
-          </w:tcPr>
-          <w:p/>
-        </w:tc>
-        <w:tc>
-          <w:tcPr>
-            <w:tcW w:w="728" w:type="dxa"/>
-            <w:shd w:val="clear" w:color="auto" w:fill="auto"/>
-          </w:tcPr>
-          <w:p/>
-        </w:tc>
-        <w:tc>
-          <w:tcPr>
-            <w:tcW w:w="727" w:type="dxa"/>
-            <w:shd w:val="clear" w:color="auto" w:fill="auto"/>
-          </w:tcPr>
-          <w:p/>
-        </w:tc>
-        <w:tc>
-          <w:tcPr>
-            <w:tcW w:w="728" w:type="dxa"/>
-            <w:shd w:val="clear" w:color="auto" w:fill="auto"/>
-          </w:tcPr>
-          <w:p/>
-        </w:tc>
-        <w:tc>
-          <w:tcPr>
-            <w:tcW w:w="729" w:type="dxa"/>
-            <w:shd w:val="clear" w:color="auto" w:fill="auto"/>
-          </w:tcPr>
-          <w:p/>
-        </w:tc>
-        <w:tc>
-          <w:tcPr>
-            <w:tcW w:w="729" w:type="dxa"/>
-            <w:shd w:val="clear" w:color="auto" w:fill="auto"/>
-          </w:tcPr>
-          <w:p/>
-        </w:tc>
-        <w:tc>
-          <w:tcPr>
-            <w:tcW w:w="729" w:type="dxa"/>
-            <w:shd w:val="clear" w:color="auto" w:fill="auto"/>
-          </w:tcPr>
-          <w:p/>
-        </w:tc>
-        <w:tc>
-          <w:tcPr>
-            <w:tcW w:w="729" w:type="dxa"/>
-            <w:shd w:val="clear" w:color="auto" w:fill="auto"/>
-          </w:tcPr>
-          <w:p/>
-        </w:tc>
-        <w:tc>
-          <w:tcPr>
-            <w:tcW w:w="729" w:type="dxa"/>
-            <w:shd w:val="clear" w:color="auto" w:fill="auto"/>
-          </w:tcPr>
-          <w:p/>
-        </w:tc>
-        <w:tc>
-          <w:tcPr>
-            <w:tcW w:w="512" w:type="dxa"/>
-          </w:tcPr>
-          <w:p/>
-        </w:tc>
-        <w:tc>
-          <w:tcPr>
-            <w:tcW w:w="512" w:type="dxa"/>
-          </w:tcPr>
-          <w:p/>
-        </w:tc>
-        <w:tc>
-          <w:tcPr>
-            <w:tcW w:w="512" w:type="dxa"/>
-          </w:tcPr>
-          <w:p/>
-        </w:tc>
-      </w:tr>
-      <w:tr>
-        <w:trPr>
-          <w:trHeight w:val="256"/>
-        </w:trPr>
-        <w:tc>
-          <w:tcPr>
-            <w:tcW w:w="1924" w:type="dxa"/>
-            <w:shd w:val="clear" w:color="auto" w:fill="auto"/>
-          </w:tcPr>
-          <w:p/>
-        </w:tc>
-        <w:tc>
-          <w:tcPr>
-            <w:tcW w:w="728" w:type="dxa"/>
-            <w:shd w:val="clear" w:color="auto" w:fill="auto"/>
-          </w:tcPr>
-          <w:p/>
-        </w:tc>
-        <w:tc>
-          <w:tcPr>
-            <w:tcW w:w="727" w:type="dxa"/>
-            <w:shd w:val="clear" w:color="auto" w:fill="auto"/>
-          </w:tcPr>
-          <w:p/>
-        </w:tc>
-        <w:tc>
-          <w:tcPr>
-            <w:tcW w:w="728" w:type="dxa"/>
-            <w:shd w:val="clear" w:color="auto" w:fill="auto"/>
-          </w:tcPr>
-          <w:p/>
-        </w:tc>
-        <w:tc>
-          <w:tcPr>
-            <w:tcW w:w="729" w:type="dxa"/>
-            <w:shd w:val="clear" w:color="auto" w:fill="auto"/>
-          </w:tcPr>
-          <w:p/>
-        </w:tc>
-        <w:tc>
-          <w:tcPr>
-            <w:tcW w:w="729" w:type="dxa"/>
-            <w:shd w:val="clear" w:color="auto" w:fill="auto"/>
-          </w:tcPr>
-          <w:p/>
-        </w:tc>
-        <w:tc>
-          <w:tcPr>
-            <w:tcW w:w="729" w:type="dxa"/>
-            <w:shd w:val="clear" w:color="auto" w:fill="auto"/>
-          </w:tcPr>
-          <w:p/>
-        </w:tc>
-        <w:tc>
-          <w:tcPr>
-            <w:tcW w:w="729" w:type="dxa"/>
-            <w:shd w:val="clear" w:color="auto" w:fill="auto"/>
-          </w:tcPr>
-          <w:p/>
-        </w:tc>
-        <w:tc>
-          <w:tcPr>
-            <w:tcW w:w="729" w:type="dxa"/>
-            <w:shd w:val="clear" w:color="auto" w:fill="auto"/>
-          </w:tcPr>
-          <w:p/>
-        </w:tc>
-        <w:tc>
-          <w:tcPr>
-            <w:tcW w:w="512" w:type="dxa"/>
-          </w:tcPr>
-          <w:p/>
-        </w:tc>
-        <w:tc>
-          <w:tcPr>
-            <w:tcW w:w="512" w:type="dxa"/>
-          </w:tcPr>
-          <w:p/>
-        </w:tc>
-        <w:tc>
-          <w:tcPr>
-            <w:tcW w:w="512" w:type="dxa"/>
-          </w:tcPr>
-          <w:p/>
         </w:tc>
       </w:tr>
     </w:tbl>
-    <w:p>
-      <w:pPr>
-        <w:ind w:left="-180"/>
-      </w:pPr>
-    </w:p>
-    <w:p>
-      <w:pPr>
-        <w:ind w:left="-180"/>
-      </w:pPr>
-    </w:p>
-    <w:p>
-      <w:pPr>
-        <w:ind w:left="-180"/>
-      </w:pPr>
-    </w:p>
     <w:p>
       <w:pPr>
         <w:ind w:left="-180"/>
@@ -4708,91 +4806,22 @@
           <w:insideH w:val="single" w:sz="4" w:space="0" w:color="auto"/>
           <w:insideV w:val="single" w:sz="4" w:space="0" w:color="auto"/>
         </w:tblBorders>
+        <w:tblLayout w:type="fixed"/>
         <w:tblLook w:val="01E0" w:firstRow="1" w:lastRow="1" w:firstColumn="1" w:lastColumn="1" w:noHBand="0" w:noVBand="0"/>
       </w:tblPr>
       <w:tblGrid>
-        <w:gridCol w:w="3022"/>
-        <w:gridCol w:w="6040"/>
-      </w:tblGrid>
-      <w:tr>
-        <w:trPr>
-          <w:trHeight w:val="454"/>
-        </w:trPr>
-        <w:tc>
-          <w:tcPr>
-            <w:tcW w:w="3348" w:type="dxa"/>
-            <w:shd w:val="clear" w:color="auto" w:fill="auto"/>
-          </w:tcPr>
-          <w:p>
-            <w:pPr>
-              <w:rPr>
-                <w:b/>
-                <w:u w:val="single"/>
-              </w:rPr>
-            </w:pPr>
-            <w:r>
-              <w:rPr>
-                <w:b/>
-                <w:u w:val="single"/>
-              </w:rPr>
-              <w:t>Nom :</w:t>
-            </w:r>
-          </w:p>
-        </w:tc>
-        <w:tc>
-          <w:tcPr>
-            <w:tcW w:w="6747" w:type="dxa"/>
-            <w:shd w:val="clear" w:color="auto" w:fill="auto"/>
-          </w:tcPr>
-          <w:p>
-            <w:pPr>
-              <w:rPr>
-                <w:b/>
-                <w:u w:val="single"/>
-              </w:rPr>
-            </w:pPr>
-            <w:r>
-              <w:rPr>
-                <w:b/>
-                <w:u w:val="single"/>
-              </w:rPr>
-              <w:t>Rôle principal :</w:t>
-            </w:r>
-          </w:p>
-        </w:tc>
-      </w:tr>
-    </w:tbl>
-    <w:p>
-      <w:pPr>
-        <w:ind w:left="-180"/>
-      </w:pPr>
-    </w:p>
-    <w:tbl>
-      <w:tblPr>
-        <w:tblW w:w="0" w:type="auto"/>
-        <w:tblBorders>
-          <w:top w:val="single" w:sz="4" w:space="0" w:color="auto"/>
-          <w:left w:val="single" w:sz="4" w:space="0" w:color="auto"/>
-          <w:bottom w:val="single" w:sz="4" w:space="0" w:color="auto"/>
-          <w:right w:val="single" w:sz="4" w:space="0" w:color="auto"/>
-          <w:insideH w:val="single" w:sz="4" w:space="0" w:color="auto"/>
-          <w:insideV w:val="single" w:sz="4" w:space="0" w:color="auto"/>
-        </w:tblBorders>
-        <w:tblLook w:val="01E0" w:firstRow="1" w:lastRow="1" w:firstColumn="1" w:lastColumn="1" w:noHBand="0" w:noVBand="0"/>
-      </w:tblPr>
-      <w:tblGrid>
-        <w:gridCol w:w="1152"/>
-        <w:gridCol w:w="720"/>
-        <w:gridCol w:w="719"/>
-        <w:gridCol w:w="720"/>
-        <w:gridCol w:w="720"/>
-        <w:gridCol w:w="720"/>
-        <w:gridCol w:w="720"/>
-        <w:gridCol w:w="720"/>
-        <w:gridCol w:w="720"/>
-        <w:gridCol w:w="717"/>
-        <w:gridCol w:w="717"/>
-        <w:gridCol w:w="717"/>
+        <w:gridCol w:w="1413"/>
+        <w:gridCol w:w="539"/>
+        <w:gridCol w:w="711"/>
+        <w:gridCol w:w="711"/>
+        <w:gridCol w:w="711"/>
+        <w:gridCol w:w="711"/>
+        <w:gridCol w:w="711"/>
+        <w:gridCol w:w="711"/>
+        <w:gridCol w:w="711"/>
+        <w:gridCol w:w="711"/>
+        <w:gridCol w:w="711"/>
+        <w:gridCol w:w="711"/>
       </w:tblGrid>
       <w:tr>
         <w:trPr>
@@ -4800,7 +4829,7 @@
         </w:trPr>
         <w:tc>
           <w:tcPr>
-            <w:tcW w:w="1924" w:type="dxa"/>
+            <w:tcW w:w="1413" w:type="dxa"/>
             <w:shd w:val="clear" w:color="auto" w:fill="auto"/>
             <w:vAlign w:val="center"/>
           </w:tcPr>
@@ -4820,7 +4849,7 @@
         </w:tc>
         <w:tc>
           <w:tcPr>
-            <w:tcW w:w="728" w:type="dxa"/>
+            <w:tcW w:w="539" w:type="dxa"/>
             <w:shd w:val="clear" w:color="auto" w:fill="auto"/>
             <w:vAlign w:val="center"/>
           </w:tcPr>
@@ -4852,7 +4881,7 @@
         </w:tc>
         <w:tc>
           <w:tcPr>
-            <w:tcW w:w="727" w:type="dxa"/>
+            <w:tcW w:w="711" w:type="dxa"/>
             <w:shd w:val="clear" w:color="auto" w:fill="auto"/>
             <w:vAlign w:val="center"/>
           </w:tcPr>
@@ -4884,7 +4913,7 @@
         </w:tc>
         <w:tc>
           <w:tcPr>
-            <w:tcW w:w="728" w:type="dxa"/>
+            <w:tcW w:w="711" w:type="dxa"/>
             <w:shd w:val="clear" w:color="auto" w:fill="auto"/>
             <w:vAlign w:val="center"/>
           </w:tcPr>
@@ -4916,7 +4945,7 @@
         </w:tc>
         <w:tc>
           <w:tcPr>
-            <w:tcW w:w="729" w:type="dxa"/>
+            <w:tcW w:w="711" w:type="dxa"/>
             <w:shd w:val="clear" w:color="auto" w:fill="auto"/>
             <w:vAlign w:val="center"/>
           </w:tcPr>
@@ -4948,7 +4977,7 @@
         </w:tc>
         <w:tc>
           <w:tcPr>
-            <w:tcW w:w="729" w:type="dxa"/>
+            <w:tcW w:w="711" w:type="dxa"/>
             <w:shd w:val="clear" w:color="auto" w:fill="auto"/>
             <w:vAlign w:val="center"/>
           </w:tcPr>
@@ -4980,7 +5009,7 @@
         </w:tc>
         <w:tc>
           <w:tcPr>
-            <w:tcW w:w="729" w:type="dxa"/>
+            <w:tcW w:w="711" w:type="dxa"/>
             <w:shd w:val="clear" w:color="auto" w:fill="auto"/>
             <w:vAlign w:val="center"/>
           </w:tcPr>
@@ -5012,7 +5041,7 @@
         </w:tc>
         <w:tc>
           <w:tcPr>
-            <w:tcW w:w="729" w:type="dxa"/>
+            <w:tcW w:w="711" w:type="dxa"/>
             <w:shd w:val="clear" w:color="auto" w:fill="auto"/>
             <w:vAlign w:val="center"/>
           </w:tcPr>
@@ -5044,7 +5073,7 @@
         </w:tc>
         <w:tc>
           <w:tcPr>
-            <w:tcW w:w="729" w:type="dxa"/>
+            <w:tcW w:w="711" w:type="dxa"/>
             <w:shd w:val="clear" w:color="auto" w:fill="auto"/>
             <w:vAlign w:val="center"/>
           </w:tcPr>
@@ -5076,7 +5105,7 @@
         </w:tc>
         <w:tc>
           <w:tcPr>
-            <w:tcW w:w="512" w:type="dxa"/>
+            <w:tcW w:w="711" w:type="dxa"/>
           </w:tcPr>
           <w:p>
             <w:pPr>
@@ -5094,7 +5123,7 @@
         </w:tc>
         <w:tc>
           <w:tcPr>
-            <w:tcW w:w="512" w:type="dxa"/>
+            <w:tcW w:w="711" w:type="dxa"/>
           </w:tcPr>
           <w:p>
             <w:pPr>
@@ -5112,7 +5141,7 @@
         </w:tc>
         <w:tc>
           <w:tcPr>
-            <w:tcW w:w="512" w:type="dxa"/>
+            <w:tcW w:w="711" w:type="dxa"/>
           </w:tcPr>
           <w:p>
             <w:pPr>
@@ -5135,82 +5164,86 @@
         </w:trPr>
         <w:tc>
           <w:tcPr>
-            <w:tcW w:w="1924" w:type="dxa"/>
-            <w:shd w:val="clear" w:color="auto" w:fill="auto"/>
-          </w:tcPr>
-          <w:p/>
-        </w:tc>
-        <w:tc>
-          <w:tcPr>
-            <w:tcW w:w="728" w:type="dxa"/>
-            <w:shd w:val="clear" w:color="auto" w:fill="auto"/>
-          </w:tcPr>
-          <w:p/>
-        </w:tc>
-        <w:tc>
-          <w:tcPr>
-            <w:tcW w:w="727" w:type="dxa"/>
-            <w:shd w:val="clear" w:color="auto" w:fill="auto"/>
-          </w:tcPr>
-          <w:p/>
-        </w:tc>
-        <w:tc>
-          <w:tcPr>
-            <w:tcW w:w="728" w:type="dxa"/>
-            <w:shd w:val="clear" w:color="auto" w:fill="auto"/>
-          </w:tcPr>
-          <w:p/>
-        </w:tc>
-        <w:tc>
-          <w:tcPr>
-            <w:tcW w:w="729" w:type="dxa"/>
-            <w:shd w:val="clear" w:color="auto" w:fill="auto"/>
-          </w:tcPr>
-          <w:p/>
-        </w:tc>
-        <w:tc>
-          <w:tcPr>
-            <w:tcW w:w="729" w:type="dxa"/>
-            <w:shd w:val="clear" w:color="auto" w:fill="auto"/>
-          </w:tcPr>
-          <w:p/>
-        </w:tc>
-        <w:tc>
-          <w:tcPr>
-            <w:tcW w:w="729" w:type="dxa"/>
-            <w:shd w:val="clear" w:color="auto" w:fill="auto"/>
-          </w:tcPr>
-          <w:p/>
-        </w:tc>
-        <w:tc>
-          <w:tcPr>
-            <w:tcW w:w="729" w:type="dxa"/>
-            <w:shd w:val="clear" w:color="auto" w:fill="auto"/>
-          </w:tcPr>
-          <w:p/>
-        </w:tc>
-        <w:tc>
-          <w:tcPr>
-            <w:tcW w:w="729" w:type="dxa"/>
-            <w:shd w:val="clear" w:color="auto" w:fill="auto"/>
-          </w:tcPr>
-          <w:p/>
-        </w:tc>
-        <w:tc>
-          <w:tcPr>
-            <w:tcW w:w="512" w:type="dxa"/>
-          </w:tcPr>
-          <w:p/>
-        </w:tc>
-        <w:tc>
-          <w:tcPr>
-            <w:tcW w:w="512" w:type="dxa"/>
-          </w:tcPr>
-          <w:p/>
-        </w:tc>
-        <w:tc>
-          <w:tcPr>
-            <w:tcW w:w="512" w:type="dxa"/>
+            <w:tcW w:w="1413" w:type="dxa"/>
+            <w:shd w:val="clear" w:color="auto" w:fill="auto"/>
+          </w:tcPr>
+          <w:p>
+            <w:r>
+              <w:t>Module 1</w:t>
+            </w:r>
+          </w:p>
+        </w:tc>
+        <w:tc>
+          <w:tcPr>
+            <w:tcW w:w="539" w:type="dxa"/>
+            <w:shd w:val="clear" w:color="auto" w:fill="auto"/>
+          </w:tcPr>
+          <w:p/>
+        </w:tc>
+        <w:tc>
+          <w:tcPr>
+            <w:tcW w:w="711" w:type="dxa"/>
+            <w:shd w:val="clear" w:color="auto" w:fill="auto"/>
+          </w:tcPr>
+          <w:p/>
+        </w:tc>
+        <w:tc>
+          <w:tcPr>
+            <w:tcW w:w="711" w:type="dxa"/>
+            <w:shd w:val="clear" w:color="auto" w:fill="auto"/>
+          </w:tcPr>
+          <w:p/>
+        </w:tc>
+        <w:tc>
+          <w:tcPr>
+            <w:tcW w:w="711" w:type="dxa"/>
+            <w:shd w:val="clear" w:color="auto" w:fill="auto"/>
+          </w:tcPr>
+          <w:p/>
+        </w:tc>
+        <w:tc>
+          <w:tcPr>
+            <w:tcW w:w="711" w:type="dxa"/>
+            <w:shd w:val="clear" w:color="auto" w:fill="auto"/>
+          </w:tcPr>
+          <w:p/>
+        </w:tc>
+        <w:tc>
+          <w:tcPr>
+            <w:tcW w:w="711" w:type="dxa"/>
+            <w:shd w:val="clear" w:color="auto" w:fill="auto"/>
+          </w:tcPr>
+          <w:p/>
+        </w:tc>
+        <w:tc>
+          <w:tcPr>
+            <w:tcW w:w="711" w:type="dxa"/>
+            <w:shd w:val="clear" w:color="auto" w:fill="auto"/>
+          </w:tcPr>
+          <w:p/>
+        </w:tc>
+        <w:tc>
+          <w:tcPr>
+            <w:tcW w:w="711" w:type="dxa"/>
+            <w:shd w:val="clear" w:color="auto" w:fill="auto"/>
+          </w:tcPr>
+          <w:p/>
+        </w:tc>
+        <w:tc>
+          <w:tcPr>
+            <w:tcW w:w="711" w:type="dxa"/>
+          </w:tcPr>
+          <w:p/>
+        </w:tc>
+        <w:tc>
+          <w:tcPr>
+            <w:tcW w:w="711" w:type="dxa"/>
+          </w:tcPr>
+          <w:p/>
+        </w:tc>
+        <w:tc>
+          <w:tcPr>
+            <w:tcW w:w="711" w:type="dxa"/>
           </w:tcPr>
           <w:p/>
         </w:tc>
@@ -5221,82 +5254,110 @@
         </w:trPr>
         <w:tc>
           <w:tcPr>
-            <w:tcW w:w="1924" w:type="dxa"/>
-            <w:shd w:val="clear" w:color="auto" w:fill="auto"/>
-          </w:tcPr>
-          <w:p/>
-        </w:tc>
-        <w:tc>
-          <w:tcPr>
-            <w:tcW w:w="728" w:type="dxa"/>
-            <w:shd w:val="clear" w:color="auto" w:fill="auto"/>
-          </w:tcPr>
-          <w:p/>
-        </w:tc>
-        <w:tc>
-          <w:tcPr>
-            <w:tcW w:w="727" w:type="dxa"/>
-            <w:shd w:val="clear" w:color="auto" w:fill="auto"/>
-          </w:tcPr>
-          <w:p/>
-        </w:tc>
-        <w:tc>
-          <w:tcPr>
-            <w:tcW w:w="728" w:type="dxa"/>
-            <w:shd w:val="clear" w:color="auto" w:fill="auto"/>
-          </w:tcPr>
-          <w:p/>
-        </w:tc>
-        <w:tc>
-          <w:tcPr>
-            <w:tcW w:w="729" w:type="dxa"/>
-            <w:shd w:val="clear" w:color="auto" w:fill="auto"/>
-          </w:tcPr>
-          <w:p/>
-        </w:tc>
-        <w:tc>
-          <w:tcPr>
-            <w:tcW w:w="729" w:type="dxa"/>
-            <w:shd w:val="clear" w:color="auto" w:fill="auto"/>
-          </w:tcPr>
-          <w:p/>
-        </w:tc>
-        <w:tc>
-          <w:tcPr>
-            <w:tcW w:w="729" w:type="dxa"/>
-            <w:shd w:val="clear" w:color="auto" w:fill="auto"/>
-          </w:tcPr>
-          <w:p/>
-        </w:tc>
-        <w:tc>
-          <w:tcPr>
-            <w:tcW w:w="729" w:type="dxa"/>
-            <w:shd w:val="clear" w:color="auto" w:fill="auto"/>
-          </w:tcPr>
-          <w:p/>
-        </w:tc>
-        <w:tc>
-          <w:tcPr>
-            <w:tcW w:w="729" w:type="dxa"/>
-            <w:shd w:val="clear" w:color="auto" w:fill="auto"/>
-          </w:tcPr>
-          <w:p/>
-        </w:tc>
-        <w:tc>
-          <w:tcPr>
-            <w:tcW w:w="512" w:type="dxa"/>
-          </w:tcPr>
-          <w:p/>
-        </w:tc>
-        <w:tc>
-          <w:tcPr>
-            <w:tcW w:w="512" w:type="dxa"/>
-          </w:tcPr>
-          <w:p/>
-        </w:tc>
-        <w:tc>
-          <w:tcPr>
-            <w:tcW w:w="512" w:type="dxa"/>
+            <w:tcW w:w="1413" w:type="dxa"/>
+            <w:shd w:val="clear" w:color="auto" w:fill="auto"/>
+          </w:tcPr>
+          <w:p>
+            <w:r>
+              <w:t>Module 2</w:t>
+            </w:r>
+          </w:p>
+        </w:tc>
+        <w:tc>
+          <w:tcPr>
+            <w:tcW w:w="539" w:type="dxa"/>
+            <w:shd w:val="clear" w:color="auto" w:fill="auto"/>
+          </w:tcPr>
+          <w:p/>
+        </w:tc>
+        <w:tc>
+          <w:tcPr>
+            <w:tcW w:w="711" w:type="dxa"/>
+            <w:shd w:val="clear" w:color="auto" w:fill="auto"/>
+          </w:tcPr>
+          <w:p/>
+        </w:tc>
+        <w:tc>
+          <w:tcPr>
+            <w:tcW w:w="711" w:type="dxa"/>
+            <w:shd w:val="clear" w:color="auto" w:fill="auto"/>
+          </w:tcPr>
+          <w:p/>
+        </w:tc>
+        <w:tc>
+          <w:tcPr>
+            <w:tcW w:w="711" w:type="dxa"/>
+            <w:shd w:val="clear" w:color="auto" w:fill="auto"/>
+          </w:tcPr>
+          <w:p>
+            <w:r>
+              <w:t>Compréhension des besoins en Arduino</w:t>
+            </w:r>
+          </w:p>
+        </w:tc>
+        <w:tc>
+          <w:tcPr>
+            <w:tcW w:w="711" w:type="dxa"/>
+            <w:shd w:val="clear" w:color="auto" w:fill="auto"/>
+          </w:tcPr>
+          <w:p>
+            <w:r>
+              <w:t xml:space="preserve">Ecriture du code C </w:t>
+            </w:r>
+            <w:proofErr w:type="spellStart"/>
+            <w:r>
+              <w:t>arduino</w:t>
+            </w:r>
+            <w:proofErr w:type="spellEnd"/>
+          </w:p>
+        </w:tc>
+        <w:tc>
+          <w:tcPr>
+            <w:tcW w:w="711" w:type="dxa"/>
+            <w:shd w:val="clear" w:color="auto" w:fill="auto"/>
+          </w:tcPr>
+          <w:p>
+            <w:r>
+              <w:t xml:space="preserve">Création du </w:t>
+            </w:r>
+            <w:r>
+              <w:t>montage cœur Arduino</w:t>
+            </w:r>
+          </w:p>
+        </w:tc>
+        <w:tc>
+          <w:tcPr>
+            <w:tcW w:w="711" w:type="dxa"/>
+            <w:shd w:val="clear" w:color="auto" w:fill="auto"/>
+          </w:tcPr>
+          <w:p>
+            <w:r>
+              <w:t>Code C pour le cœur et Arduino associé</w:t>
+            </w:r>
+          </w:p>
+        </w:tc>
+        <w:tc>
+          <w:tcPr>
+            <w:tcW w:w="711" w:type="dxa"/>
+            <w:shd w:val="clear" w:color="auto" w:fill="auto"/>
+          </w:tcPr>
+          <w:p/>
+        </w:tc>
+        <w:tc>
+          <w:tcPr>
+            <w:tcW w:w="711" w:type="dxa"/>
+          </w:tcPr>
+          <w:p/>
+        </w:tc>
+        <w:tc>
+          <w:tcPr>
+            <w:tcW w:w="711" w:type="dxa"/>
+          </w:tcPr>
+          <w:p/>
+        </w:tc>
+        <w:tc>
+          <w:tcPr>
+            <w:tcW w:w="711" w:type="dxa"/>
           </w:tcPr>
           <w:p/>
         </w:tc>
@@ -5307,82 +5368,86 @@
         </w:trPr>
         <w:tc>
           <w:tcPr>
-            <w:tcW w:w="1924" w:type="dxa"/>
-            <w:shd w:val="clear" w:color="auto" w:fill="auto"/>
-          </w:tcPr>
-          <w:p/>
-        </w:tc>
-        <w:tc>
-          <w:tcPr>
-            <w:tcW w:w="728" w:type="dxa"/>
-            <w:shd w:val="clear" w:color="auto" w:fill="auto"/>
-          </w:tcPr>
-          <w:p/>
-        </w:tc>
-        <w:tc>
-          <w:tcPr>
-            <w:tcW w:w="727" w:type="dxa"/>
-            <w:shd w:val="clear" w:color="auto" w:fill="auto"/>
-          </w:tcPr>
-          <w:p/>
-        </w:tc>
-        <w:tc>
-          <w:tcPr>
-            <w:tcW w:w="728" w:type="dxa"/>
-            <w:shd w:val="clear" w:color="auto" w:fill="auto"/>
-          </w:tcPr>
-          <w:p/>
-        </w:tc>
-        <w:tc>
-          <w:tcPr>
-            <w:tcW w:w="729" w:type="dxa"/>
-            <w:shd w:val="clear" w:color="auto" w:fill="auto"/>
-          </w:tcPr>
-          <w:p/>
-        </w:tc>
-        <w:tc>
-          <w:tcPr>
-            <w:tcW w:w="729" w:type="dxa"/>
-            <w:shd w:val="clear" w:color="auto" w:fill="auto"/>
-          </w:tcPr>
-          <w:p/>
-        </w:tc>
-        <w:tc>
-          <w:tcPr>
-            <w:tcW w:w="729" w:type="dxa"/>
-            <w:shd w:val="clear" w:color="auto" w:fill="auto"/>
-          </w:tcPr>
-          <w:p/>
-        </w:tc>
-        <w:tc>
-          <w:tcPr>
-            <w:tcW w:w="729" w:type="dxa"/>
-            <w:shd w:val="clear" w:color="auto" w:fill="auto"/>
-          </w:tcPr>
-          <w:p/>
-        </w:tc>
-        <w:tc>
-          <w:tcPr>
-            <w:tcW w:w="729" w:type="dxa"/>
-            <w:shd w:val="clear" w:color="auto" w:fill="auto"/>
-          </w:tcPr>
-          <w:p/>
-        </w:tc>
-        <w:tc>
-          <w:tcPr>
-            <w:tcW w:w="512" w:type="dxa"/>
-          </w:tcPr>
-          <w:p/>
-        </w:tc>
-        <w:tc>
-          <w:tcPr>
-            <w:tcW w:w="512" w:type="dxa"/>
-          </w:tcPr>
-          <w:p/>
-        </w:tc>
-        <w:tc>
-          <w:tcPr>
-            <w:tcW w:w="512" w:type="dxa"/>
+            <w:tcW w:w="1413" w:type="dxa"/>
+            <w:shd w:val="clear" w:color="auto" w:fill="auto"/>
+          </w:tcPr>
+          <w:p>
+            <w:r>
+              <w:t>Module 3</w:t>
+            </w:r>
+          </w:p>
+        </w:tc>
+        <w:tc>
+          <w:tcPr>
+            <w:tcW w:w="539" w:type="dxa"/>
+            <w:shd w:val="clear" w:color="auto" w:fill="auto"/>
+          </w:tcPr>
+          <w:p/>
+        </w:tc>
+        <w:tc>
+          <w:tcPr>
+            <w:tcW w:w="711" w:type="dxa"/>
+            <w:shd w:val="clear" w:color="auto" w:fill="auto"/>
+          </w:tcPr>
+          <w:p/>
+        </w:tc>
+        <w:tc>
+          <w:tcPr>
+            <w:tcW w:w="711" w:type="dxa"/>
+            <w:shd w:val="clear" w:color="auto" w:fill="auto"/>
+          </w:tcPr>
+          <w:p/>
+        </w:tc>
+        <w:tc>
+          <w:tcPr>
+            <w:tcW w:w="711" w:type="dxa"/>
+            <w:shd w:val="clear" w:color="auto" w:fill="auto"/>
+          </w:tcPr>
+          <w:p/>
+        </w:tc>
+        <w:tc>
+          <w:tcPr>
+            <w:tcW w:w="711" w:type="dxa"/>
+            <w:shd w:val="clear" w:color="auto" w:fill="auto"/>
+          </w:tcPr>
+          <w:p/>
+        </w:tc>
+        <w:tc>
+          <w:tcPr>
+            <w:tcW w:w="711" w:type="dxa"/>
+            <w:shd w:val="clear" w:color="auto" w:fill="auto"/>
+          </w:tcPr>
+          <w:p/>
+        </w:tc>
+        <w:tc>
+          <w:tcPr>
+            <w:tcW w:w="711" w:type="dxa"/>
+            <w:shd w:val="clear" w:color="auto" w:fill="auto"/>
+          </w:tcPr>
+          <w:p/>
+        </w:tc>
+        <w:tc>
+          <w:tcPr>
+            <w:tcW w:w="711" w:type="dxa"/>
+            <w:shd w:val="clear" w:color="auto" w:fill="auto"/>
+          </w:tcPr>
+          <w:p/>
+        </w:tc>
+        <w:tc>
+          <w:tcPr>
+            <w:tcW w:w="711" w:type="dxa"/>
+          </w:tcPr>
+          <w:p/>
+        </w:tc>
+        <w:tc>
+          <w:tcPr>
+            <w:tcW w:w="711" w:type="dxa"/>
+          </w:tcPr>
+          <w:p/>
+        </w:tc>
+        <w:tc>
+          <w:tcPr>
+            <w:tcW w:w="711" w:type="dxa"/>
           </w:tcPr>
           <w:p/>
         </w:tc>
@@ -5393,82 +5458,86 @@
         </w:trPr>
         <w:tc>
           <w:tcPr>
-            <w:tcW w:w="1924" w:type="dxa"/>
-            <w:shd w:val="clear" w:color="auto" w:fill="auto"/>
-          </w:tcPr>
-          <w:p/>
-        </w:tc>
-        <w:tc>
-          <w:tcPr>
-            <w:tcW w:w="728" w:type="dxa"/>
-            <w:shd w:val="clear" w:color="auto" w:fill="auto"/>
-          </w:tcPr>
-          <w:p/>
-        </w:tc>
-        <w:tc>
-          <w:tcPr>
-            <w:tcW w:w="727" w:type="dxa"/>
-            <w:shd w:val="clear" w:color="auto" w:fill="auto"/>
-          </w:tcPr>
-          <w:p/>
-        </w:tc>
-        <w:tc>
-          <w:tcPr>
-            <w:tcW w:w="728" w:type="dxa"/>
-            <w:shd w:val="clear" w:color="auto" w:fill="auto"/>
-          </w:tcPr>
-          <w:p/>
-        </w:tc>
-        <w:tc>
-          <w:tcPr>
-            <w:tcW w:w="729" w:type="dxa"/>
-            <w:shd w:val="clear" w:color="auto" w:fill="auto"/>
-          </w:tcPr>
-          <w:p/>
-        </w:tc>
-        <w:tc>
-          <w:tcPr>
-            <w:tcW w:w="729" w:type="dxa"/>
-            <w:shd w:val="clear" w:color="auto" w:fill="auto"/>
-          </w:tcPr>
-          <w:p/>
-        </w:tc>
-        <w:tc>
-          <w:tcPr>
-            <w:tcW w:w="729" w:type="dxa"/>
-            <w:shd w:val="clear" w:color="auto" w:fill="auto"/>
-          </w:tcPr>
-          <w:p/>
-        </w:tc>
-        <w:tc>
-          <w:tcPr>
-            <w:tcW w:w="729" w:type="dxa"/>
-            <w:shd w:val="clear" w:color="auto" w:fill="auto"/>
-          </w:tcPr>
-          <w:p/>
-        </w:tc>
-        <w:tc>
-          <w:tcPr>
-            <w:tcW w:w="729" w:type="dxa"/>
-            <w:shd w:val="clear" w:color="auto" w:fill="auto"/>
-          </w:tcPr>
-          <w:p/>
-        </w:tc>
-        <w:tc>
-          <w:tcPr>
-            <w:tcW w:w="512" w:type="dxa"/>
-          </w:tcPr>
-          <w:p/>
-        </w:tc>
-        <w:tc>
-          <w:tcPr>
-            <w:tcW w:w="512" w:type="dxa"/>
-          </w:tcPr>
-          <w:p/>
-        </w:tc>
-        <w:tc>
-          <w:tcPr>
-            <w:tcW w:w="512" w:type="dxa"/>
+            <w:tcW w:w="1413" w:type="dxa"/>
+            <w:shd w:val="clear" w:color="auto" w:fill="auto"/>
+          </w:tcPr>
+          <w:p>
+            <w:r>
+              <w:t>Module 4</w:t>
+            </w:r>
+          </w:p>
+        </w:tc>
+        <w:tc>
+          <w:tcPr>
+            <w:tcW w:w="539" w:type="dxa"/>
+            <w:shd w:val="clear" w:color="auto" w:fill="auto"/>
+          </w:tcPr>
+          <w:p/>
+        </w:tc>
+        <w:tc>
+          <w:tcPr>
+            <w:tcW w:w="711" w:type="dxa"/>
+            <w:shd w:val="clear" w:color="auto" w:fill="auto"/>
+          </w:tcPr>
+          <w:p/>
+        </w:tc>
+        <w:tc>
+          <w:tcPr>
+            <w:tcW w:w="711" w:type="dxa"/>
+            <w:shd w:val="clear" w:color="auto" w:fill="auto"/>
+          </w:tcPr>
+          <w:p/>
+        </w:tc>
+        <w:tc>
+          <w:tcPr>
+            <w:tcW w:w="711" w:type="dxa"/>
+            <w:shd w:val="clear" w:color="auto" w:fill="auto"/>
+          </w:tcPr>
+          <w:p/>
+        </w:tc>
+        <w:tc>
+          <w:tcPr>
+            <w:tcW w:w="711" w:type="dxa"/>
+            <w:shd w:val="clear" w:color="auto" w:fill="auto"/>
+          </w:tcPr>
+          <w:p/>
+        </w:tc>
+        <w:tc>
+          <w:tcPr>
+            <w:tcW w:w="711" w:type="dxa"/>
+            <w:shd w:val="clear" w:color="auto" w:fill="auto"/>
+          </w:tcPr>
+          <w:p/>
+        </w:tc>
+        <w:tc>
+          <w:tcPr>
+            <w:tcW w:w="711" w:type="dxa"/>
+            <w:shd w:val="clear" w:color="auto" w:fill="auto"/>
+          </w:tcPr>
+          <w:p/>
+        </w:tc>
+        <w:tc>
+          <w:tcPr>
+            <w:tcW w:w="711" w:type="dxa"/>
+            <w:shd w:val="clear" w:color="auto" w:fill="auto"/>
+          </w:tcPr>
+          <w:p/>
+        </w:tc>
+        <w:tc>
+          <w:tcPr>
+            <w:tcW w:w="711" w:type="dxa"/>
+          </w:tcPr>
+          <w:p/>
+        </w:tc>
+        <w:tc>
+          <w:tcPr>
+            <w:tcW w:w="711" w:type="dxa"/>
+          </w:tcPr>
+          <w:p/>
+        </w:tc>
+        <w:tc>
+          <w:tcPr>
+            <w:tcW w:w="711" w:type="dxa"/>
           </w:tcPr>
           <w:p/>
         </w:tc>
@@ -5479,84 +5548,104 @@
         </w:trPr>
         <w:tc>
           <w:tcPr>
-            <w:tcW w:w="1924" w:type="dxa"/>
-            <w:shd w:val="clear" w:color="auto" w:fill="auto"/>
-          </w:tcPr>
-          <w:p/>
-        </w:tc>
-        <w:tc>
-          <w:tcPr>
-            <w:tcW w:w="728" w:type="dxa"/>
-            <w:shd w:val="clear" w:color="auto" w:fill="auto"/>
-          </w:tcPr>
-          <w:p/>
-        </w:tc>
-        <w:tc>
-          <w:tcPr>
-            <w:tcW w:w="727" w:type="dxa"/>
-            <w:shd w:val="clear" w:color="auto" w:fill="auto"/>
-          </w:tcPr>
-          <w:p/>
-        </w:tc>
-        <w:tc>
-          <w:tcPr>
-            <w:tcW w:w="728" w:type="dxa"/>
-            <w:shd w:val="clear" w:color="auto" w:fill="auto"/>
-          </w:tcPr>
-          <w:p/>
-        </w:tc>
-        <w:tc>
-          <w:tcPr>
-            <w:tcW w:w="729" w:type="dxa"/>
-            <w:shd w:val="clear" w:color="auto" w:fill="auto"/>
-          </w:tcPr>
-          <w:p/>
-        </w:tc>
-        <w:tc>
-          <w:tcPr>
-            <w:tcW w:w="729" w:type="dxa"/>
-            <w:shd w:val="clear" w:color="auto" w:fill="auto"/>
-          </w:tcPr>
-          <w:p/>
-        </w:tc>
-        <w:tc>
-          <w:tcPr>
-            <w:tcW w:w="729" w:type="dxa"/>
-            <w:shd w:val="clear" w:color="auto" w:fill="auto"/>
-          </w:tcPr>
-          <w:p/>
-        </w:tc>
-        <w:tc>
-          <w:tcPr>
-            <w:tcW w:w="729" w:type="dxa"/>
-            <w:shd w:val="clear" w:color="auto" w:fill="auto"/>
-          </w:tcPr>
-          <w:p/>
-        </w:tc>
-        <w:tc>
-          <w:tcPr>
-            <w:tcW w:w="729" w:type="dxa"/>
-            <w:shd w:val="clear" w:color="auto" w:fill="auto"/>
-          </w:tcPr>
-          <w:p/>
-        </w:tc>
-        <w:tc>
-          <w:tcPr>
-            <w:tcW w:w="512" w:type="dxa"/>
-          </w:tcPr>
-          <w:p/>
-        </w:tc>
-        <w:tc>
-          <w:tcPr>
-            <w:tcW w:w="512" w:type="dxa"/>
-          </w:tcPr>
-          <w:p/>
-        </w:tc>
-        <w:tc>
-          <w:tcPr>
-            <w:tcW w:w="512" w:type="dxa"/>
-          </w:tcPr>
-          <w:p/>
+            <w:tcW w:w="1413" w:type="dxa"/>
+            <w:shd w:val="clear" w:color="auto" w:fill="auto"/>
+          </w:tcPr>
+          <w:p>
+            <w:r>
+              <w:t>Préparation soutenance</w:t>
+            </w:r>
+          </w:p>
+        </w:tc>
+        <w:tc>
+          <w:tcPr>
+            <w:tcW w:w="539" w:type="dxa"/>
+            <w:shd w:val="clear" w:color="auto" w:fill="auto"/>
+          </w:tcPr>
+          <w:p/>
+        </w:tc>
+        <w:tc>
+          <w:tcPr>
+            <w:tcW w:w="711" w:type="dxa"/>
+            <w:shd w:val="clear" w:color="auto" w:fill="auto"/>
+          </w:tcPr>
+          <w:p/>
+        </w:tc>
+        <w:tc>
+          <w:tcPr>
+            <w:tcW w:w="711" w:type="dxa"/>
+            <w:shd w:val="clear" w:color="auto" w:fill="auto"/>
+          </w:tcPr>
+          <w:p/>
+        </w:tc>
+        <w:tc>
+          <w:tcPr>
+            <w:tcW w:w="711" w:type="dxa"/>
+            <w:shd w:val="clear" w:color="auto" w:fill="auto"/>
+          </w:tcPr>
+          <w:p/>
+        </w:tc>
+        <w:tc>
+          <w:tcPr>
+            <w:tcW w:w="711" w:type="dxa"/>
+            <w:shd w:val="clear" w:color="auto" w:fill="auto"/>
+          </w:tcPr>
+          <w:p/>
+        </w:tc>
+        <w:tc>
+          <w:tcPr>
+            <w:tcW w:w="711" w:type="dxa"/>
+            <w:shd w:val="clear" w:color="auto" w:fill="auto"/>
+          </w:tcPr>
+          <w:p/>
+        </w:tc>
+        <w:tc>
+          <w:tcPr>
+            <w:tcW w:w="711" w:type="dxa"/>
+            <w:shd w:val="clear" w:color="auto" w:fill="auto"/>
+          </w:tcPr>
+          <w:p/>
+        </w:tc>
+        <w:tc>
+          <w:tcPr>
+            <w:tcW w:w="711" w:type="dxa"/>
+            <w:shd w:val="clear" w:color="auto" w:fill="auto"/>
+          </w:tcPr>
+          <w:p>
+            <w:r>
+              <w:t>X</w:t>
+            </w:r>
+          </w:p>
+        </w:tc>
+        <w:tc>
+          <w:tcPr>
+            <w:tcW w:w="711" w:type="dxa"/>
+          </w:tcPr>
+          <w:p>
+            <w:r>
+              <w:t>X</w:t>
+            </w:r>
+          </w:p>
+        </w:tc>
+        <w:tc>
+          <w:tcPr>
+            <w:tcW w:w="711" w:type="dxa"/>
+          </w:tcPr>
+          <w:p>
+            <w:r>
+              <w:t>X</w:t>
+            </w:r>
+          </w:p>
+        </w:tc>
+        <w:tc>
+          <w:tcPr>
+            <w:tcW w:w="711" w:type="dxa"/>
+          </w:tcPr>
+          <w:p>
+            <w:r>
+              <w:t>X</w:t>
+            </w:r>
+          </w:p>
         </w:tc>
       </w:tr>
     </w:tbl>
@@ -6611,16 +6700,7 @@
       <w:pStyle w:val="Pieddepage"/>
     </w:pPr>
     <w:r>
-      <w:t>A1 201</w:t>
-    </w:r>
-    <w:r>
-      <w:t>7</w:t>
-    </w:r>
-    <w:r>
-      <w:t>/201</w:t>
-    </w:r>
-    <w:r>
-      <w:t>8</w:t>
+      <w:t>A1 2017/2018</w:t>
     </w:r>
     <w:r>
       <w:tab/>
@@ -6781,7 +6861,7 @@
         </mc:Choice>
         <mc:Fallback>
           <w:pict>
-            <v:rect w14:anchorId="3E9F1EDF" id="Rectangle 2" o:spid="_x0000_s1030" style="position:absolute;margin-left:-4.5pt;margin-top:38.45pt;width:603.3pt;height:31.3pt;z-index:-251661824;visibility:visible;mso-wrap-style:square;mso-width-percent:0;mso-height-percent:0;mso-wrap-distance-left:9.35pt;mso-wrap-distance-top:0;mso-wrap-distance-right:9.35pt;mso-wrap-distance-bottom:0;mso-position-horizontal:absolute;mso-position-horizontal-relative:page;mso-position-vertical:absolute;mso-position-vertical-relative:page;mso-width-percent:0;mso-height-percent:0;mso-width-relative:margin;mso-height-relative:page;v-text-anchor:middle" o:gfxdata="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" o:allowoverlap="f" fillcolor="red" stroked="f" strokeweight="1pt">
+            <v:rect w14:anchorId="3E9F1EDF" id="Rectangle 2" o:spid="_x0000_s1034" style="position:absolute;margin-left:-4.5pt;margin-top:38.45pt;width:603.3pt;height:31.3pt;z-index:-251661824;visibility:visible;mso-wrap-style:square;mso-width-percent:0;mso-height-percent:0;mso-wrap-distance-left:9.35pt;mso-wrap-distance-top:0;mso-wrap-distance-right:9.35pt;mso-wrap-distance-bottom:0;mso-position-horizontal:absolute;mso-position-horizontal-relative:page;mso-position-vertical:absolute;mso-position-vertical-relative:page;mso-width-percent:0;mso-height-percent:0;mso-width-relative:margin;mso-height-relative:page;v-text-anchor:middle" o:gfxdata="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" o:allowoverlap="f" fillcolor="red" stroked="f" strokeweight="1pt">
               <v:textbox>
                 <w:txbxContent>
                   <w:sdt>
@@ -6894,16 +6974,7 @@
                               <w:color w:val="FFFFFF" w:themeColor="background1"/>
                               <w:sz w:val="32"/>
                             </w:rPr>
-                            <w:t xml:space="preserve">PROJET – </w:t>
-                          </w:r>
-                          <w:r>
-                            <w:rPr>
-                              <w:rFonts w:ascii="Arial" w:hAnsi="Arial" w:cs="Arial"/>
-                              <w:b/>
-                              <w:color w:val="FFFFFF" w:themeColor="background1"/>
-                              <w:sz w:val="32"/>
-                            </w:rPr>
-                            <w:t>FONDAMENTAUX SCIENTIFIQUES</w:t>
+                            <w:t>PROJET – FONDAMENTAUX SCIENTIFIQUES</w:t>
                           </w:r>
                         </w:p>
                       </w:txbxContent>
@@ -6929,7 +7000,7 @@
               <v:stroke joinstyle="miter"/>
               <v:path gradientshapeok="t" o:connecttype="rect"/>
             </v:shapetype>
-            <v:shape id="Zone de texte 2" o:spid="_x0000_s1031" type="#_x0000_t202" style="position:absolute;margin-left:0;margin-top:-33.4pt;width:594pt;height:36pt;z-index:251657728;visibility:visible;mso-wrap-style:square;mso-width-percent:0;mso-height-percent:0;mso-wrap-distance-left:9pt;mso-wrap-distance-top:3.6pt;mso-wrap-distance-right:9pt;mso-wrap-distance-bottom:3.6pt;mso-position-horizontal:left;mso-position-horizontal-relative:page;mso-position-vertical:absolute;mso-position-vertical-relative:text;mso-width-percent:0;mso-height-percent:0;mso-width-relative:margin;mso-height-relative:margin;v-text-anchor:top" o:gfxdata="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" fillcolor="#c00000" stroked="f">
+            <v:shape id="_x0000_s1035" type="#_x0000_t202" style="position:absolute;margin-left:0;margin-top:-33.4pt;width:594pt;height:36pt;z-index:251657728;visibility:visible;mso-wrap-style:square;mso-width-percent:0;mso-height-percent:0;mso-wrap-distance-left:9pt;mso-wrap-distance-top:3.6pt;mso-wrap-distance-right:9pt;mso-wrap-distance-bottom:3.6pt;mso-position-horizontal:left;mso-position-horizontal-relative:page;mso-position-vertical:absolute;mso-position-vertical-relative:text;mso-width-percent:0;mso-height-percent:0;mso-width-relative:margin;mso-height-relative:margin;v-text-anchor:top" o:gfxdata="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" fillcolor="#c00000" stroked="f">
               <v:textbox>
                 <w:txbxContent>
                   <w:p>
@@ -6949,16 +7020,7 @@
                         <w:color w:val="FFFFFF" w:themeColor="background1"/>
                         <w:sz w:val="32"/>
                       </w:rPr>
-                      <w:t xml:space="preserve">PROJET – </w:t>
-                    </w:r>
-                    <w:r>
-                      <w:rPr>
-                        <w:rFonts w:ascii="Arial" w:hAnsi="Arial" w:cs="Arial"/>
-                        <w:b/>
-                        <w:color w:val="FFFFFF" w:themeColor="background1"/>
-                        <w:sz w:val="32"/>
-                      </w:rPr>
-                      <w:t>FONDAMENTAUX SCIENTIFIQUES</w:t>
+                      <w:t>PROJET – FONDAMENTAUX SCIENTIFIQUES</w:t>
                     </w:r>
                   </w:p>
                 </w:txbxContent>
@@ -10052,7 +10114,7 @@
 </file>
 
 <file path=customXml/itemProps1.xml><?xml version="1.0" encoding="utf-8"?>
-<ds:datastoreItem xmlns:ds="http://schemas.openxmlformats.org/officeDocument/2006/customXml" ds:itemID="{3F97F9A4-D941-4A3E-B7E3-B50F781A9E31}">
+<ds:datastoreItem xmlns:ds="http://schemas.openxmlformats.org/officeDocument/2006/customXml" ds:itemID="{935B07E4-4267-4BDC-BBF3-F7F488CB6642}">
   <ds:schemaRefs>
     <ds:schemaRef ds:uri="http://schemas.openxmlformats.org/officeDocument/2006/bibliography"/>
   </ds:schemaRefs>

--- a/A1-Fondamentaux_Scientifiques_-2017-2018_Feuille_Avancement_Groupev.docx
+++ b/A1-Fondamentaux_Scientifiques_-2017-2018_Feuille_Avancement_Groupev.docx
@@ -3690,8 +3690,6 @@
             <w:r>
               <w:t>X</w:t>
             </w:r>
-            <w:bookmarkStart w:id="0" w:name="_GoBack"/>
-            <w:bookmarkEnd w:id="0"/>
           </w:p>
         </w:tc>
         <w:tc>
@@ -5309,6 +5307,11 @@
               <w:t>arduino</w:t>
             </w:r>
             <w:proofErr w:type="spellEnd"/>
+            <w:r>
+              <w:t>. Schéma du cœur sur Fritzing.</w:t>
+            </w:r>
+            <w:bookmarkStart w:id="0" w:name="_GoBack"/>
+            <w:bookmarkEnd w:id="0"/>
           </w:p>
         </w:tc>
         <w:tc>
@@ -5463,6 +5466,7 @@
           </w:tcPr>
           <w:p>
             <w:r>
+              <w:lastRenderedPageBreak/>
               <w:t>Module 4</w:t>
             </w:r>
           </w:p>
@@ -10114,7 +10118,7 @@
 </file>
 
 <file path=customXml/itemProps1.xml><?xml version="1.0" encoding="utf-8"?>
-<ds:datastoreItem xmlns:ds="http://schemas.openxmlformats.org/officeDocument/2006/customXml" ds:itemID="{935B07E4-4267-4BDC-BBF3-F7F488CB6642}">
+<ds:datastoreItem xmlns:ds="http://schemas.openxmlformats.org/officeDocument/2006/customXml" ds:itemID="{CF7B291B-AE95-4742-B7B6-13E4B7446C09}">
   <ds:schemaRefs>
     <ds:schemaRef ds:uri="http://schemas.openxmlformats.org/officeDocument/2006/bibliography"/>
   </ds:schemaRefs>

--- a/A1-Fondamentaux_Scientifiques_-2017-2018_Feuille_Avancement_Groupev.docx
+++ b/A1-Fondamentaux_Scientifiques_-2017-2018_Feuille_Avancement_Groupev.docx
@@ -1392,19 +1392,11 @@
                                 <w:b/>
                               </w:rPr>
                             </w:pPr>
-                            <w:proofErr w:type="spellStart"/>
                             <w:r>
                               <w:rPr>
                                 <w:b/>
                               </w:rPr>
-                              <w:t>Processing</w:t>
-                            </w:r>
-                            <w:proofErr w:type="spellEnd"/>
-                            <w:r>
-                              <w:rPr>
-                                <w:b/>
-                              </w:rPr>
-                              <w:t xml:space="preserve"> </w:t>
+                              <w:t xml:space="preserve">Processing </w:t>
                             </w:r>
                           </w:p>
                           <w:p>
@@ -1501,19 +1493,11 @@
                           <w:b/>
                         </w:rPr>
                       </w:pPr>
-                      <w:proofErr w:type="spellStart"/>
                       <w:r>
                         <w:rPr>
                           <w:b/>
                         </w:rPr>
-                        <w:t>Processing</w:t>
-                      </w:r>
-                      <w:proofErr w:type="spellEnd"/>
-                      <w:r>
-                        <w:rPr>
-                          <w:b/>
-                        </w:rPr>
-                        <w:t xml:space="preserve"> </w:t>
+                        <w:t xml:space="preserve">Processing </w:t>
                       </w:r>
                     </w:p>
                     <w:p>
@@ -2212,23 +2196,7 @@
           <w:b/>
           <w:i/>
         </w:rPr>
-        <w:t xml:space="preserve">Schéma électroniques avec les composants sur </w:t>
-      </w:r>
-      <w:proofErr w:type="spellStart"/>
-      <w:r>
-        <w:rPr>
-          <w:b/>
-          <w:i/>
-        </w:rPr>
-        <w:t>Fritzing</w:t>
-      </w:r>
-      <w:proofErr w:type="spellEnd"/>
-      <w:r>
-        <w:rPr>
-          <w:b/>
-          <w:i/>
-        </w:rPr>
-        <w:t xml:space="preserve"> (</w:t>
+        <w:t>Schéma électroniques avec les composants sur Fritzing (</w:t>
       </w:r>
       <w:r>
         <w:rPr>
@@ -2256,17 +2224,8 @@
           <w:b/>
           <w:i/>
         </w:rPr>
-        <w:t xml:space="preserve"> cœur de </w:t>
+        <w:t xml:space="preserve"> cœur de LEDs )</w:t>
       </w:r>
-      <w:proofErr w:type="gramStart"/>
-      <w:r>
-        <w:rPr>
-          <w:b/>
-          <w:i/>
-        </w:rPr>
-        <w:t>LEDs )</w:t>
-      </w:r>
-      <w:proofErr w:type="gramEnd"/>
       <w:r>
         <w:rPr>
           <w:b/>
@@ -2315,23 +2274,7 @@
           <w:b/>
           <w:i/>
         </w:rPr>
-        <w:t xml:space="preserve">algorithmique chaque partie du projet (module cardio, module cœur de LEDs (inclus la génération automatique du paramétrage à partir d’un programme en C), module </w:t>
-      </w:r>
-      <w:proofErr w:type="spellStart"/>
-      <w:r>
-        <w:rPr>
-          <w:b/>
-          <w:i/>
-        </w:rPr>
-        <w:t>Preprocessing</w:t>
-      </w:r>
-      <w:proofErr w:type="spellEnd"/>
-      <w:r>
-        <w:rPr>
-          <w:b/>
-          <w:i/>
-        </w:rPr>
-        <w:t>/acquisition des données, module lecture et traitement de données en C)</w:t>
+        <w:t>algorithmique chaque partie du projet (module cardio, module cœur de LEDs (inclus la génération automatique du paramétrage à partir d’un programme en C), module Preprocessing/acquisition des données, module lecture et traitement de données en C)</w:t>
       </w:r>
     </w:p>
     <w:p>
@@ -2869,18 +2812,18 @@
         <w:tblLook w:val="01E0" w:firstRow="1" w:lastRow="1" w:firstColumn="1" w:lastColumn="1" w:noHBand="0" w:noVBand="0"/>
       </w:tblPr>
       <w:tblGrid>
-        <w:gridCol w:w="1051"/>
-        <w:gridCol w:w="620"/>
-        <w:gridCol w:w="620"/>
-        <w:gridCol w:w="620"/>
-        <w:gridCol w:w="1355"/>
-        <w:gridCol w:w="772"/>
-        <w:gridCol w:w="772"/>
-        <w:gridCol w:w="772"/>
-        <w:gridCol w:w="620"/>
-        <w:gridCol w:w="620"/>
-        <w:gridCol w:w="620"/>
-        <w:gridCol w:w="620"/>
+        <w:gridCol w:w="1031"/>
+        <w:gridCol w:w="610"/>
+        <w:gridCol w:w="610"/>
+        <w:gridCol w:w="610"/>
+        <w:gridCol w:w="1327"/>
+        <w:gridCol w:w="759"/>
+        <w:gridCol w:w="759"/>
+        <w:gridCol w:w="759"/>
+        <w:gridCol w:w="767"/>
+        <w:gridCol w:w="610"/>
+        <w:gridCol w:w="610"/>
+        <w:gridCol w:w="610"/>
       </w:tblGrid>
       <w:tr>
         <w:trPr>
@@ -3271,15 +3214,7 @@
           </w:tcPr>
           <w:p>
             <w:r>
-              <w:t xml:space="preserve">Ecriture du code C </w:t>
-            </w:r>
-            <w:proofErr w:type="spellStart"/>
-            <w:r>
-              <w:t>arduino</w:t>
-            </w:r>
-            <w:proofErr w:type="spellEnd"/>
-            <w:r>
-              <w:t xml:space="preserve"> </w:t>
+              <w:t xml:space="preserve">Ecriture du code C arduino </w:t>
             </w:r>
           </w:p>
         </w:tc>
@@ -3290,15 +3225,7 @@
           </w:tcPr>
           <w:p>
             <w:r>
-              <w:t xml:space="preserve">Ecriture du code C </w:t>
-            </w:r>
-            <w:proofErr w:type="spellStart"/>
-            <w:r>
-              <w:t>arduino</w:t>
-            </w:r>
-            <w:proofErr w:type="spellEnd"/>
-            <w:r>
-              <w:t xml:space="preserve"> </w:t>
+              <w:t xml:space="preserve">Ecriture du code C arduino </w:t>
             </w:r>
           </w:p>
         </w:tc>
@@ -3309,15 +3236,7 @@
           </w:tcPr>
           <w:p>
             <w:r>
-              <w:t xml:space="preserve">Ecriture du code C </w:t>
-            </w:r>
-            <w:proofErr w:type="spellStart"/>
-            <w:r>
-              <w:t>arduino</w:t>
-            </w:r>
-            <w:proofErr w:type="spellEnd"/>
-            <w:r>
-              <w:t xml:space="preserve"> du </w:t>
+              <w:t xml:space="preserve">Ecriture du code C arduino du </w:t>
             </w:r>
           </w:p>
         </w:tc>
@@ -3688,7 +3607,7 @@
           </w:tcPr>
           <w:p>
             <w:r>
-              <w:t>X</w:t>
+              <w:t>Livrable à rendre</w:t>
             </w:r>
           </w:p>
         </w:tc>
@@ -3724,6 +3643,46 @@
         </w:tc>
       </w:tr>
     </w:tbl>
+    <w:p>
+      <w:pPr>
+        <w:ind w:left="-180"/>
+      </w:pPr>
+    </w:p>
+    <w:p>
+      <w:pPr>
+        <w:ind w:left="-180"/>
+      </w:pPr>
+    </w:p>
+    <w:p>
+      <w:pPr>
+        <w:ind w:left="-180"/>
+      </w:pPr>
+    </w:p>
+    <w:p>
+      <w:pPr>
+        <w:ind w:left="-180"/>
+      </w:pPr>
+    </w:p>
+    <w:p>
+      <w:pPr>
+        <w:ind w:left="-180"/>
+      </w:pPr>
+    </w:p>
+    <w:p>
+      <w:pPr>
+        <w:ind w:left="-180"/>
+      </w:pPr>
+    </w:p>
+    <w:p>
+      <w:pPr>
+        <w:ind w:left="-180"/>
+      </w:pPr>
+    </w:p>
+    <w:p>
+      <w:pPr>
+        <w:ind w:left="-180"/>
+      </w:pPr>
+    </w:p>
     <w:p>
       <w:pPr>
         <w:ind w:left="-180"/>
@@ -4234,11 +4193,7 @@
           </w:tcPr>
           <w:p>
             <w:r>
-              <w:t xml:space="preserve">Réalisation du </w:t>
-            </w:r>
-            <w:r>
-              <w:lastRenderedPageBreak/>
-              <w:t>montage</w:t>
+              <w:t>Réalisation du montage</w:t>
             </w:r>
           </w:p>
         </w:tc>
@@ -4249,8 +4204,7 @@
           </w:tcPr>
           <w:p>
             <w:r>
-              <w:lastRenderedPageBreak/>
-              <w:t>X</w:t>
+              <w:t>Fin du montage</w:t>
             </w:r>
           </w:p>
         </w:tc>
@@ -4259,21 +4213,29 @@
             <w:tcW w:w="711" w:type="dxa"/>
             <w:shd w:val="clear" w:color="auto" w:fill="auto"/>
           </w:tcPr>
-          <w:p/>
-        </w:tc>
-        <w:tc>
-          <w:tcPr>
-            <w:tcW w:w="711" w:type="dxa"/>
-            <w:shd w:val="clear" w:color="auto" w:fill="auto"/>
-          </w:tcPr>
-          <w:p/>
-        </w:tc>
-        <w:tc>
-          <w:tcPr>
-            <w:tcW w:w="711" w:type="dxa"/>
-            <w:shd w:val="clear" w:color="auto" w:fill="auto"/>
-          </w:tcPr>
-          <w:p/>
+          <w:p>
+            <w:r>
+              <w:t xml:space="preserve">Aide vincent reprise du montega pour le lier avec l’arduino </w:t>
+            </w:r>
+          </w:p>
+        </w:tc>
+        <w:tc>
+          <w:tcPr>
+            <w:tcW w:w="711" w:type="dxa"/>
+            <w:shd w:val="clear" w:color="auto" w:fill="auto"/>
+          </w:tcPr>
+          <w:p/>
+        </w:tc>
+        <w:tc>
+          <w:tcPr>
+            <w:tcW w:w="711" w:type="dxa"/>
+            <w:shd w:val="clear" w:color="auto" w:fill="auto"/>
+          </w:tcPr>
+          <w:p>
+            <w:r>
+              <w:t>Réalisation du fritzing du montage</w:t>
+            </w:r>
+          </w:p>
         </w:tc>
         <w:tc>
           <w:tcPr>
@@ -4524,7 +4486,7 @@
           </w:tcPr>
           <w:p>
             <w:r>
-              <w:t>X</w:t>
+              <w:t xml:space="preserve">Début réalisation code </w:t>
             </w:r>
           </w:p>
         </w:tc>
@@ -4535,7 +4497,7 @@
           </w:tcPr>
           <w:p>
             <w:r>
-              <w:t>X</w:t>
+              <w:t>Programmation en c</w:t>
             </w:r>
           </w:p>
         </w:tc>
@@ -4544,14 +4506,22 @@
             <w:tcW w:w="711" w:type="dxa"/>
             <w:shd w:val="clear" w:color="auto" w:fill="auto"/>
           </w:tcPr>
-          <w:p/>
-        </w:tc>
-        <w:tc>
-          <w:tcPr>
-            <w:tcW w:w="711" w:type="dxa"/>
-            <w:shd w:val="clear" w:color="auto" w:fill="auto"/>
-          </w:tcPr>
-          <w:p/>
+          <w:p>
+            <w:r>
+              <w:t>Programmation en c</w:t>
+            </w:r>
+          </w:p>
+        </w:tc>
+        <w:tc>
+          <w:tcPr>
+            <w:tcW w:w="711" w:type="dxa"/>
+            <w:shd w:val="clear" w:color="auto" w:fill="auto"/>
+          </w:tcPr>
+          <w:p>
+            <w:r>
+              <w:t>Fin réalisation du code en C</w:t>
+            </w:r>
+          </w:p>
         </w:tc>
         <w:tc>
           <w:tcPr>
@@ -4643,7 +4613,7 @@
           </w:tcPr>
           <w:p>
             <w:r>
-              <w:t>X</w:t>
+              <w:t>Livrable à rendre</w:t>
             </w:r>
           </w:p>
         </w:tc>
@@ -4679,6 +4649,16 @@
         </w:tc>
       </w:tr>
     </w:tbl>
+    <w:p>
+      <w:pPr>
+        <w:ind w:left="-180"/>
+      </w:pPr>
+    </w:p>
+    <w:p>
+      <w:pPr>
+        <w:ind w:left="-180"/>
+      </w:pPr>
+    </w:p>
     <w:p>
       <w:pPr>
         <w:ind w:left="-180"/>
@@ -5300,18 +5280,11 @@
           </w:tcPr>
           <w:p>
             <w:r>
-              <w:t xml:space="preserve">Ecriture du code C </w:t>
-            </w:r>
-            <w:proofErr w:type="spellStart"/>
-            <w:r>
-              <w:t>arduino</w:t>
-            </w:r>
-            <w:proofErr w:type="spellEnd"/>
+              <w:t>Ecriture du code C arduino</w:t>
+            </w:r>
             <w:r>
               <w:t>. Schéma du cœur sur Fritzing.</w:t>
             </w:r>
-            <w:bookmarkStart w:id="0" w:name="_GoBack"/>
-            <w:bookmarkEnd w:id="0"/>
           </w:p>
         </w:tc>
         <w:tc>
@@ -5466,7 +5439,6 @@
           </w:tcPr>
           <w:p>
             <w:r>
-              <w:lastRenderedPageBreak/>
               <w:t>Module 4</w:t>
             </w:r>
           </w:p>
@@ -5617,8 +5589,10 @@
           </w:tcPr>
           <w:p>
             <w:r>
-              <w:t>X</w:t>
-            </w:r>
+              <w:t>Livrable à rendre</w:t>
+            </w:r>
+            <w:bookmarkStart w:id="0" w:name="_GoBack"/>
+            <w:bookmarkEnd w:id="0"/>
           </w:p>
         </w:tc>
         <w:tc>
@@ -5653,6 +5627,36 @@
         </w:tc>
       </w:tr>
     </w:tbl>
+    <w:p>
+      <w:pPr>
+        <w:ind w:left="-180"/>
+      </w:pPr>
+    </w:p>
+    <w:p>
+      <w:pPr>
+        <w:ind w:left="-180"/>
+      </w:pPr>
+    </w:p>
+    <w:p>
+      <w:pPr>
+        <w:ind w:left="-180"/>
+      </w:pPr>
+    </w:p>
+    <w:p>
+      <w:pPr>
+        <w:ind w:left="-180"/>
+      </w:pPr>
+    </w:p>
+    <w:p>
+      <w:pPr>
+        <w:ind w:left="-180"/>
+      </w:pPr>
+    </w:p>
+    <w:p>
+      <w:pPr>
+        <w:ind w:left="-180"/>
+      </w:pPr>
+    </w:p>
     <w:p>
       <w:pPr>
         <w:ind w:left="-180"/>
@@ -6680,15 +6684,7 @@
       <w:pStyle w:val="Pieddepage"/>
     </w:pPr>
     <w:r>
-      <w:t xml:space="preserve">Julio </w:t>
-    </w:r>
-    <w:proofErr w:type="spellStart"/>
-    <w:r>
-      <w:t>Santilario</w:t>
-    </w:r>
-    <w:proofErr w:type="spellEnd"/>
-    <w:r>
-      <w:t xml:space="preserve"> </w:t>
+      <w:t xml:space="preserve">Julio Santilario </w:t>
     </w:r>
     <w:hyperlink r:id="rId2" w:history="1">
       <w:r>
@@ -10118,7 +10114,7 @@
 </file>
 
 <file path=customXml/itemProps1.xml><?xml version="1.0" encoding="utf-8"?>
-<ds:datastoreItem xmlns:ds="http://schemas.openxmlformats.org/officeDocument/2006/customXml" ds:itemID="{CF7B291B-AE95-4742-B7B6-13E4B7446C09}">
+<ds:datastoreItem xmlns:ds="http://schemas.openxmlformats.org/officeDocument/2006/customXml" ds:itemID="{E4634407-4E68-4476-9310-D4A8B7A3366E}">
   <ds:schemaRefs>
     <ds:schemaRef ds:uri="http://schemas.openxmlformats.org/officeDocument/2006/bibliography"/>
   </ds:schemaRefs>

--- a/A1-Fondamentaux_Scientifiques_-2017-2018_Feuille_Avancement_Groupev.docx
+++ b/A1-Fondamentaux_Scientifiques_-2017-2018_Feuille_Avancement_Groupev.docx
@@ -1392,11 +1392,19 @@
                                 <w:b/>
                               </w:rPr>
                             </w:pPr>
+                            <w:proofErr w:type="spellStart"/>
                             <w:r>
                               <w:rPr>
                                 <w:b/>
                               </w:rPr>
-                              <w:t xml:space="preserve">Processing </w:t>
+                              <w:t>Processing</w:t>
+                            </w:r>
+                            <w:proofErr w:type="spellEnd"/>
+                            <w:r>
+                              <w:rPr>
+                                <w:b/>
+                              </w:rPr>
+                              <w:t xml:space="preserve"> </w:t>
                             </w:r>
                           </w:p>
                           <w:p>
@@ -2182,21 +2190,29 @@
           <w:b/>
           <w:i/>
         </w:rPr>
-        <w:sectPr>
-          <w:headerReference w:type="default" r:id="rId8"/>
-          <w:footerReference w:type="default" r:id="rId9"/>
-          <w:pgSz w:w="11906" w:h="16838"/>
-          <w:pgMar w:top="851" w:right="1417" w:bottom="1417" w:left="1417" w:header="708" w:footer="708" w:gutter="0"/>
-          <w:cols w:space="708"/>
-          <w:docGrid w:linePitch="360"/>
-        </w:sectPr>
       </w:pPr>
       <w:r>
         <w:rPr>
           <w:b/>
           <w:i/>
         </w:rPr>
-        <w:t>Schéma électroniques avec les composants sur Fritzing (</w:t>
+        <w:t xml:space="preserve">Schéma électroniques avec les composants sur </w:t>
+      </w:r>
+      <w:proofErr w:type="spellStart"/>
+      <w:r>
+        <w:rPr>
+          <w:b/>
+          <w:i/>
+        </w:rPr>
+        <w:t>Fritzing</w:t>
+      </w:r>
+      <w:proofErr w:type="spellEnd"/>
+      <w:r>
+        <w:rPr>
+          <w:b/>
+          <w:i/>
+        </w:rPr>
+        <w:t xml:space="preserve"> (</w:t>
       </w:r>
       <w:r>
         <w:rPr>
@@ -2224,8 +2240,26 @@
           <w:b/>
           <w:i/>
         </w:rPr>
-        <w:t xml:space="preserve"> cœur de LEDs )</w:t>
+        <w:t xml:space="preserve"> cœur de </w:t>
       </w:r>
+      <w:proofErr w:type="spellStart"/>
+      <w:proofErr w:type="gramStart"/>
+      <w:r>
+        <w:rPr>
+          <w:b/>
+          <w:i/>
+        </w:rPr>
+        <w:t>LEDs</w:t>
+      </w:r>
+      <w:proofErr w:type="spellEnd"/>
+      <w:r>
+        <w:rPr>
+          <w:b/>
+          <w:i/>
+        </w:rPr>
+        <w:t xml:space="preserve"> )</w:t>
+      </w:r>
+      <w:proofErr w:type="gramEnd"/>
       <w:r>
         <w:rPr>
           <w:b/>
@@ -2233,6 +2267,192 @@
         </w:rPr>
         <w:t xml:space="preserve">. Comme cette partie comporte une évaluation séparée du projet, vous pouvez faire un document à part entière. </w:t>
       </w:r>
+      <w:bookmarkStart w:id="0" w:name="_GoBack"/>
+      <w:bookmarkEnd w:id="0"/>
+    </w:p>
+    <w:p>
+      <w:pPr>
+        <w:tabs>
+          <w:tab w:val="left" w:pos="180"/>
+        </w:tabs>
+        <w:rPr>
+          <w:b/>
+          <w:i/>
+        </w:rPr>
+      </w:pPr>
+      <w:r>
+        <w:rPr>
+          <w:noProof/>
+        </w:rPr>
+        <w:drawing>
+          <wp:anchor distT="0" distB="0" distL="114300" distR="114300" simplePos="0" relativeHeight="251680768" behindDoc="1" locked="0" layoutInCell="1" allowOverlap="1" wp14:anchorId="429BAD6B">
+            <wp:simplePos x="0" y="0"/>
+            <wp:positionH relativeFrom="column">
+              <wp:posOffset>-122555</wp:posOffset>
+            </wp:positionH>
+            <wp:positionV relativeFrom="paragraph">
+              <wp:posOffset>2479040</wp:posOffset>
+            </wp:positionV>
+            <wp:extent cx="5760720" cy="3128645"/>
+            <wp:effectExtent l="0" t="0" r="0" b="0"/>
+            <wp:wrapTight wrapText="bothSides">
+              <wp:wrapPolygon edited="0">
+                <wp:start x="0" y="0"/>
+                <wp:lineTo x="0" y="21438"/>
+                <wp:lineTo x="21500" y="21438"/>
+                <wp:lineTo x="21500" y="0"/>
+                <wp:lineTo x="0" y="0"/>
+              </wp:wrapPolygon>
+            </wp:wrapTight>
+            <wp:docPr id="10" name="Image 10"/>
+            <wp:cNvGraphicFramePr>
+              <a:graphicFrameLocks xmlns:a="http://schemas.openxmlformats.org/drawingml/2006/main" noChangeAspect="1"/>
+            </wp:cNvGraphicFramePr>
+            <a:graphic xmlns:a="http://schemas.openxmlformats.org/drawingml/2006/main">
+              <a:graphicData uri="http://schemas.openxmlformats.org/drawingml/2006/picture">
+                <pic:pic xmlns:pic="http://schemas.openxmlformats.org/drawingml/2006/picture">
+                  <pic:nvPicPr>
+                    <pic:cNvPr id="1" name=""/>
+                    <pic:cNvPicPr/>
+                  </pic:nvPicPr>
+                  <pic:blipFill>
+                    <a:blip r:embed="rId8">
+                      <a:extLst>
+                        <a:ext uri="{28A0092B-C50C-407E-A947-70E740481C1C}">
+                          <a14:useLocalDpi xmlns:a14="http://schemas.microsoft.com/office/drawing/2010/main" val="0"/>
+                        </a:ext>
+                      </a:extLst>
+                    </a:blip>
+                    <a:stretch>
+                      <a:fillRect/>
+                    </a:stretch>
+                  </pic:blipFill>
+                  <pic:spPr>
+                    <a:xfrm>
+                      <a:off x="0" y="0"/>
+                      <a:ext cx="5760720" cy="3128645"/>
+                    </a:xfrm>
+                    <a:prstGeom prst="rect">
+                      <a:avLst/>
+                    </a:prstGeom>
+                  </pic:spPr>
+                </pic:pic>
+              </a:graphicData>
+            </a:graphic>
+            <wp14:sizeRelH relativeFrom="page">
+              <wp14:pctWidth>0</wp14:pctWidth>
+            </wp14:sizeRelH>
+            <wp14:sizeRelV relativeFrom="page">
+              <wp14:pctHeight>0</wp14:pctHeight>
+            </wp14:sizeRelV>
+          </wp:anchor>
+        </w:drawing>
+      </w:r>
+      <w:r>
+        <w:rPr>
+          <w:noProof/>
+        </w:rPr>
+        <w:drawing>
+          <wp:anchor distT="0" distB="0" distL="114300" distR="114300" simplePos="0" relativeHeight="251679744" behindDoc="1" locked="0" layoutInCell="1" allowOverlap="1" wp14:anchorId="1C26D195">
+            <wp:simplePos x="0" y="0"/>
+            <wp:positionH relativeFrom="margin">
+              <wp:align>right</wp:align>
+            </wp:positionH>
+            <wp:positionV relativeFrom="paragraph">
+              <wp:posOffset>168910</wp:posOffset>
+            </wp:positionV>
+            <wp:extent cx="5760720" cy="2769870"/>
+            <wp:effectExtent l="0" t="0" r="0" b="0"/>
+            <wp:wrapTight wrapText="bothSides">
+              <wp:wrapPolygon edited="0">
+                <wp:start x="0" y="0"/>
+                <wp:lineTo x="0" y="21392"/>
+                <wp:lineTo x="21500" y="21392"/>
+                <wp:lineTo x="21500" y="0"/>
+                <wp:lineTo x="0" y="0"/>
+              </wp:wrapPolygon>
+            </wp:wrapTight>
+            <wp:docPr id="8" name="Image 8"/>
+            <wp:cNvGraphicFramePr>
+              <a:graphicFrameLocks xmlns:a="http://schemas.openxmlformats.org/drawingml/2006/main" noChangeAspect="1"/>
+            </wp:cNvGraphicFramePr>
+            <a:graphic xmlns:a="http://schemas.openxmlformats.org/drawingml/2006/main">
+              <a:graphicData uri="http://schemas.openxmlformats.org/drawingml/2006/picture">
+                <pic:pic xmlns:pic="http://schemas.openxmlformats.org/drawingml/2006/picture">
+                  <pic:nvPicPr>
+                    <pic:cNvPr id="1" name=""/>
+                    <pic:cNvPicPr/>
+                  </pic:nvPicPr>
+                  <pic:blipFill>
+                    <a:blip r:embed="rId9">
+                      <a:extLst>
+                        <a:ext uri="{28A0092B-C50C-407E-A947-70E740481C1C}">
+                          <a14:useLocalDpi xmlns:a14="http://schemas.microsoft.com/office/drawing/2010/main" val="0"/>
+                        </a:ext>
+                      </a:extLst>
+                    </a:blip>
+                    <a:stretch>
+                      <a:fillRect/>
+                    </a:stretch>
+                  </pic:blipFill>
+                  <pic:spPr>
+                    <a:xfrm>
+                      <a:off x="0" y="0"/>
+                      <a:ext cx="5760720" cy="2769870"/>
+                    </a:xfrm>
+                    <a:prstGeom prst="rect">
+                      <a:avLst/>
+                    </a:prstGeom>
+                  </pic:spPr>
+                </pic:pic>
+              </a:graphicData>
+            </a:graphic>
+            <wp14:sizeRelH relativeFrom="page">
+              <wp14:pctWidth>0</wp14:pctWidth>
+            </wp14:sizeRelH>
+            <wp14:sizeRelV relativeFrom="page">
+              <wp14:pctHeight>0</wp14:pctHeight>
+            </wp14:sizeRelV>
+          </wp:anchor>
+        </w:drawing>
+      </w:r>
+      <w:r>
+        <w:rPr>
+          <w:b/>
+          <w:i/>
+        </w:rPr>
+        <w:t>Module 3.1 :</w:t>
+      </w:r>
+    </w:p>
+    <w:p>
+      <w:pPr>
+        <w:tabs>
+          <w:tab w:val="left" w:pos="180"/>
+        </w:tabs>
+        <w:rPr>
+          <w:b/>
+          <w:i/>
+        </w:rPr>
+      </w:pPr>
+    </w:p>
+    <w:p>
+      <w:pPr>
+        <w:tabs>
+          <w:tab w:val="left" w:pos="180"/>
+        </w:tabs>
+        <w:rPr>
+          <w:b/>
+          <w:i/>
+        </w:rPr>
+        <w:sectPr>
+          <w:headerReference w:type="default" r:id="rId10"/>
+          <w:footerReference w:type="default" r:id="rId11"/>
+          <w:pgSz w:w="11906" w:h="16838"/>
+          <w:pgMar w:top="851" w:right="1417" w:bottom="1417" w:left="1417" w:header="708" w:footer="708" w:gutter="0"/>
+          <w:cols w:space="708"/>
+          <w:docGrid w:linePitch="360"/>
+        </w:sectPr>
+      </w:pPr>
     </w:p>
     <w:p>
       <w:pPr>
@@ -2274,7 +2494,39 @@
           <w:b/>
           <w:i/>
         </w:rPr>
-        <w:t>algorithmique chaque partie du projet (module cardio, module cœur de LEDs (inclus la génération automatique du paramétrage à partir d’un programme en C), module Preprocessing/acquisition des données, module lecture et traitement de données en C)</w:t>
+        <w:t xml:space="preserve">algorithmique chaque partie du projet (module cardio, module cœur de </w:t>
+      </w:r>
+      <w:proofErr w:type="spellStart"/>
+      <w:r>
+        <w:rPr>
+          <w:b/>
+          <w:i/>
+        </w:rPr>
+        <w:t>LEDs</w:t>
+      </w:r>
+      <w:proofErr w:type="spellEnd"/>
+      <w:r>
+        <w:rPr>
+          <w:b/>
+          <w:i/>
+        </w:rPr>
+        <w:t xml:space="preserve"> (inclus la génération automatique du paramétrage à partir d’un programme en C), module </w:t>
+      </w:r>
+      <w:proofErr w:type="spellStart"/>
+      <w:r>
+        <w:rPr>
+          <w:b/>
+          <w:i/>
+        </w:rPr>
+        <w:t>Preprocessing</w:t>
+      </w:r>
+      <w:proofErr w:type="spellEnd"/>
+      <w:r>
+        <w:rPr>
+          <w:b/>
+          <w:i/>
+        </w:rPr>
+        <w:t>/acquisition des données, module lecture et traitement de données en C)</w:t>
       </w:r>
     </w:p>
     <w:p>
@@ -3214,7 +3466,15 @@
           </w:tcPr>
           <w:p>
             <w:r>
-              <w:t xml:space="preserve">Ecriture du code C arduino </w:t>
+              <w:t xml:space="preserve">Ecriture du code C </w:t>
+            </w:r>
+            <w:proofErr w:type="spellStart"/>
+            <w:r>
+              <w:t>arduino</w:t>
+            </w:r>
+            <w:proofErr w:type="spellEnd"/>
+            <w:r>
+              <w:t xml:space="preserve"> </w:t>
             </w:r>
           </w:p>
         </w:tc>
@@ -3225,7 +3485,15 @@
           </w:tcPr>
           <w:p>
             <w:r>
-              <w:t xml:space="preserve">Ecriture du code C arduino </w:t>
+              <w:t xml:space="preserve">Ecriture du code C </w:t>
+            </w:r>
+            <w:proofErr w:type="spellStart"/>
+            <w:r>
+              <w:t>arduino</w:t>
+            </w:r>
+            <w:proofErr w:type="spellEnd"/>
+            <w:r>
+              <w:t xml:space="preserve"> </w:t>
             </w:r>
           </w:p>
         </w:tc>
@@ -3236,7 +3504,15 @@
           </w:tcPr>
           <w:p>
             <w:r>
-              <w:t xml:space="preserve">Ecriture du code C arduino du </w:t>
+              <w:t xml:space="preserve">Ecriture du code C </w:t>
+            </w:r>
+            <w:proofErr w:type="spellStart"/>
+            <w:r>
+              <w:t>arduino</w:t>
+            </w:r>
+            <w:proofErr w:type="spellEnd"/>
+            <w:r>
+              <w:t xml:space="preserve"> du </w:t>
             </w:r>
           </w:p>
         </w:tc>
@@ -4215,7 +4491,31 @@
           </w:tcPr>
           <w:p>
             <w:r>
-              <w:t xml:space="preserve">Aide vincent reprise du montega pour le lier avec l’arduino </w:t>
+              <w:t xml:space="preserve">Aide </w:t>
+            </w:r>
+            <w:proofErr w:type="spellStart"/>
+            <w:r>
+              <w:t>vincent</w:t>
+            </w:r>
+            <w:proofErr w:type="spellEnd"/>
+            <w:r>
+              <w:t xml:space="preserve"> reprise du </w:t>
+            </w:r>
+            <w:proofErr w:type="spellStart"/>
+            <w:r>
+              <w:t>montega</w:t>
+            </w:r>
+            <w:proofErr w:type="spellEnd"/>
+            <w:r>
+              <w:t xml:space="preserve"> pour le lier avec </w:t>
+            </w:r>
+            <w:proofErr w:type="spellStart"/>
+            <w:r>
+              <w:t>l’arduino</w:t>
+            </w:r>
+            <w:proofErr w:type="spellEnd"/>
+            <w:r>
+              <w:t xml:space="preserve"> </w:t>
             </w:r>
           </w:p>
         </w:tc>
@@ -4233,7 +4533,15 @@
           </w:tcPr>
           <w:p>
             <w:r>
-              <w:t>Réalisation du fritzing du montage</w:t>
+              <w:t xml:space="preserve">Réalisation du </w:t>
+            </w:r>
+            <w:proofErr w:type="spellStart"/>
+            <w:r>
+              <w:t>fritzing</w:t>
+            </w:r>
+            <w:proofErr w:type="spellEnd"/>
+            <w:r>
+              <w:t xml:space="preserve"> du montage</w:t>
             </w:r>
           </w:p>
         </w:tc>
@@ -4725,11 +5033,19 @@
               </w:rPr>
               <w:t xml:space="preserve"> </w:t>
             </w:r>
-            <w:r>
-              <w:rPr>
-                <w:b/>
-              </w:rPr>
-              <w:t>Baldazza Louka</w:t>
+            <w:proofErr w:type="spellStart"/>
+            <w:r>
+              <w:rPr>
+                <w:b/>
+              </w:rPr>
+              <w:t>Baldazza</w:t>
+            </w:r>
+            <w:proofErr w:type="spellEnd"/>
+            <w:r>
+              <w:rPr>
+                <w:b/>
+              </w:rPr>
+              <w:t xml:space="preserve"> Louka</w:t>
             </w:r>
           </w:p>
         </w:tc>
@@ -5280,10 +5596,23 @@
           </w:tcPr>
           <w:p>
             <w:r>
-              <w:t>Ecriture du code C arduino</w:t>
-            </w:r>
-            <w:r>
-              <w:t>. Schéma du cœur sur Fritzing.</w:t>
+              <w:t xml:space="preserve">Ecriture du code C </w:t>
+            </w:r>
+            <w:proofErr w:type="spellStart"/>
+            <w:r>
+              <w:t>arduino</w:t>
+            </w:r>
+            <w:proofErr w:type="spellEnd"/>
+            <w:r>
+              <w:t xml:space="preserve">. Schéma du cœur sur </w:t>
+            </w:r>
+            <w:proofErr w:type="spellStart"/>
+            <w:r>
+              <w:t>Fritzing</w:t>
+            </w:r>
+            <w:proofErr w:type="spellEnd"/>
+            <w:r>
+              <w:t>.</w:t>
             </w:r>
           </w:p>
         </w:tc>
@@ -5591,8 +5920,6 @@
             <w:r>
               <w:t>Livrable à rendre</w:t>
             </w:r>
-            <w:bookmarkStart w:id="0" w:name="_GoBack"/>
-            <w:bookmarkEnd w:id="0"/>
           </w:p>
         </w:tc>
         <w:tc>
@@ -6684,7 +7011,15 @@
       <w:pStyle w:val="Pieddepage"/>
     </w:pPr>
     <w:r>
-      <w:t xml:space="preserve">Julio Santilario </w:t>
+      <w:t xml:space="preserve">Julio </w:t>
+    </w:r>
+    <w:proofErr w:type="spellStart"/>
+    <w:r>
+      <w:t>Santilario</w:t>
+    </w:r>
+    <w:proofErr w:type="spellEnd"/>
+    <w:r>
+      <w:t xml:space="preserve"> </w:t>
     </w:r>
     <w:hyperlink r:id="rId2" w:history="1">
       <w:r>
@@ -10114,7 +10449,7 @@
 </file>
 
 <file path=customXml/itemProps1.xml><?xml version="1.0" encoding="utf-8"?>
-<ds:datastoreItem xmlns:ds="http://schemas.openxmlformats.org/officeDocument/2006/customXml" ds:itemID="{E4634407-4E68-4476-9310-D4A8B7A3366E}">
+<ds:datastoreItem xmlns:ds="http://schemas.openxmlformats.org/officeDocument/2006/customXml" ds:itemID="{29621412-4DC7-4382-B513-6A6147DD8781}">
   <ds:schemaRefs>
     <ds:schemaRef ds:uri="http://schemas.openxmlformats.org/officeDocument/2006/bibliography"/>
   </ds:schemaRefs>

--- a/A1-Fondamentaux_Scientifiques_-2017-2018_Feuille_Avancement_Groupev.docx
+++ b/A1-Fondamentaux_Scientifiques_-2017-2018_Feuille_Avancement_Groupev.docx
@@ -2267,8 +2267,6 @@
         </w:rPr>
         <w:t xml:space="preserve">. Comme cette partie comporte une évaluation séparée du projet, vous pouvez faire un document à part entière. </w:t>
       </w:r>
-      <w:bookmarkStart w:id="0" w:name="_GoBack"/>
-      <w:bookmarkEnd w:id="0"/>
     </w:p>
     <w:p>
       <w:pPr>
@@ -5983,894 +5981,8 @@
       <w:pPr>
         <w:ind w:left="-180"/>
       </w:pPr>
-    </w:p>
-    <w:p>
-      <w:pPr>
-        <w:ind w:left="-180"/>
-      </w:pPr>
-    </w:p>
-    <w:p>
-      <w:pPr>
-        <w:ind w:left="-180"/>
-      </w:pPr>
-    </w:p>
-    <w:p>
-      <w:pPr>
-        <w:ind w:left="-180"/>
-      </w:pPr>
-    </w:p>
-    <w:tbl>
-      <w:tblPr>
-        <w:tblW w:w="0" w:type="auto"/>
-        <w:tblBorders>
-          <w:top w:val="single" w:sz="4" w:space="0" w:color="auto"/>
-          <w:left w:val="single" w:sz="4" w:space="0" w:color="auto"/>
-          <w:bottom w:val="single" w:sz="4" w:space="0" w:color="auto"/>
-          <w:right w:val="single" w:sz="4" w:space="0" w:color="auto"/>
-          <w:insideH w:val="single" w:sz="4" w:space="0" w:color="auto"/>
-          <w:insideV w:val="single" w:sz="4" w:space="0" w:color="auto"/>
-        </w:tblBorders>
-        <w:tblLook w:val="01E0" w:firstRow="1" w:lastRow="1" w:firstColumn="1" w:lastColumn="1" w:noHBand="0" w:noVBand="0"/>
-      </w:tblPr>
-      <w:tblGrid>
-        <w:gridCol w:w="3022"/>
-        <w:gridCol w:w="6040"/>
-      </w:tblGrid>
-      <w:tr>
-        <w:trPr>
-          <w:trHeight w:val="454"/>
-        </w:trPr>
-        <w:tc>
-          <w:tcPr>
-            <w:tcW w:w="3348" w:type="dxa"/>
-            <w:shd w:val="clear" w:color="auto" w:fill="auto"/>
-          </w:tcPr>
-          <w:p>
-            <w:pPr>
-              <w:rPr>
-                <w:b/>
-                <w:u w:val="single"/>
-              </w:rPr>
-            </w:pPr>
-            <w:r>
-              <w:rPr>
-                <w:b/>
-                <w:u w:val="single"/>
-              </w:rPr>
-              <w:t>Nom :</w:t>
-            </w:r>
-          </w:p>
-        </w:tc>
-        <w:tc>
-          <w:tcPr>
-            <w:tcW w:w="6747" w:type="dxa"/>
-            <w:shd w:val="clear" w:color="auto" w:fill="auto"/>
-          </w:tcPr>
-          <w:p>
-            <w:pPr>
-              <w:rPr>
-                <w:b/>
-                <w:u w:val="single"/>
-              </w:rPr>
-            </w:pPr>
-            <w:r>
-              <w:rPr>
-                <w:b/>
-                <w:u w:val="single"/>
-              </w:rPr>
-              <w:t>Rôle principal :</w:t>
-            </w:r>
-          </w:p>
-        </w:tc>
-      </w:tr>
-    </w:tbl>
-    <w:p>
-      <w:pPr>
-        <w:ind w:left="-180"/>
-      </w:pPr>
-    </w:p>
-    <w:p>
-      <w:pPr>
-        <w:ind w:left="-180"/>
-      </w:pPr>
-    </w:p>
-    <w:tbl>
-      <w:tblPr>
-        <w:tblW w:w="0" w:type="auto"/>
-        <w:tblBorders>
-          <w:top w:val="single" w:sz="4" w:space="0" w:color="auto"/>
-          <w:left w:val="single" w:sz="4" w:space="0" w:color="auto"/>
-          <w:bottom w:val="single" w:sz="4" w:space="0" w:color="auto"/>
-          <w:right w:val="single" w:sz="4" w:space="0" w:color="auto"/>
-          <w:insideH w:val="single" w:sz="4" w:space="0" w:color="auto"/>
-          <w:insideV w:val="single" w:sz="4" w:space="0" w:color="auto"/>
-        </w:tblBorders>
-        <w:tblLook w:val="01E0" w:firstRow="1" w:lastRow="1" w:firstColumn="1" w:lastColumn="1" w:noHBand="0" w:noVBand="0"/>
-      </w:tblPr>
-      <w:tblGrid>
-        <w:gridCol w:w="1152"/>
-        <w:gridCol w:w="720"/>
-        <w:gridCol w:w="719"/>
-        <w:gridCol w:w="720"/>
-        <w:gridCol w:w="720"/>
-        <w:gridCol w:w="720"/>
-        <w:gridCol w:w="720"/>
-        <w:gridCol w:w="720"/>
-        <w:gridCol w:w="720"/>
-        <w:gridCol w:w="717"/>
-        <w:gridCol w:w="717"/>
-        <w:gridCol w:w="717"/>
-      </w:tblGrid>
-      <w:tr>
-        <w:trPr>
-          <w:trHeight w:val="256"/>
-        </w:trPr>
-        <w:tc>
-          <w:tcPr>
-            <w:tcW w:w="1924" w:type="dxa"/>
-            <w:shd w:val="clear" w:color="auto" w:fill="auto"/>
-            <w:vAlign w:val="center"/>
-          </w:tcPr>
-          <w:p>
-            <w:pPr>
-              <w:rPr>
-                <w:b/>
-              </w:rPr>
-            </w:pPr>
-            <w:r>
-              <w:rPr>
-                <w:b/>
-              </w:rPr>
-              <w:t>Tâches</w:t>
-            </w:r>
-          </w:p>
-        </w:tc>
-        <w:tc>
-          <w:tcPr>
-            <w:tcW w:w="728" w:type="dxa"/>
-            <w:shd w:val="clear" w:color="auto" w:fill="auto"/>
-            <w:vAlign w:val="center"/>
-          </w:tcPr>
-          <w:p>
-            <w:pPr>
-              <w:rPr>
-                <w:b/>
-              </w:rPr>
-            </w:pPr>
-            <w:r>
-              <w:rPr>
-                <w:b/>
-              </w:rPr>
-              <w:t>10</w:t>
-            </w:r>
-            <w:r>
-              <w:rPr>
-                <w:b/>
-              </w:rPr>
-              <w:t>/1</w:t>
-            </w:r>
-            <w:r>
-              <w:rPr>
-                <w:b/>
-              </w:rPr>
-              <w:t>1</w:t>
-            </w:r>
-          </w:p>
-        </w:tc>
-        <w:tc>
-          <w:tcPr>
-            <w:tcW w:w="727" w:type="dxa"/>
-            <w:shd w:val="clear" w:color="auto" w:fill="auto"/>
-            <w:vAlign w:val="center"/>
-          </w:tcPr>
-          <w:p>
-            <w:pPr>
-              <w:rPr>
-                <w:b/>
-              </w:rPr>
-            </w:pPr>
-            <w:r>
-              <w:rPr>
-                <w:b/>
-              </w:rPr>
-              <w:t>11</w:t>
-            </w:r>
-            <w:r>
-              <w:rPr>
-                <w:b/>
-              </w:rPr>
-              <w:t>/1</w:t>
-            </w:r>
-            <w:r>
-              <w:rPr>
-                <w:b/>
-              </w:rPr>
-              <w:t>1</w:t>
-            </w:r>
-          </w:p>
-        </w:tc>
-        <w:tc>
-          <w:tcPr>
-            <w:tcW w:w="728" w:type="dxa"/>
-            <w:shd w:val="clear" w:color="auto" w:fill="auto"/>
-            <w:vAlign w:val="center"/>
-          </w:tcPr>
-          <w:p>
-            <w:pPr>
-              <w:rPr>
-                <w:b/>
-              </w:rPr>
-            </w:pPr>
-            <w:r>
-              <w:rPr>
-                <w:b/>
-              </w:rPr>
-              <w:t>12</w:t>
-            </w:r>
-            <w:r>
-              <w:rPr>
-                <w:b/>
-              </w:rPr>
-              <w:t>/1</w:t>
-            </w:r>
-            <w:r>
-              <w:rPr>
-                <w:b/>
-              </w:rPr>
-              <w:t>1</w:t>
-            </w:r>
-          </w:p>
-        </w:tc>
-        <w:tc>
-          <w:tcPr>
-            <w:tcW w:w="729" w:type="dxa"/>
-            <w:shd w:val="clear" w:color="auto" w:fill="auto"/>
-            <w:vAlign w:val="center"/>
-          </w:tcPr>
-          <w:p>
-            <w:pPr>
-              <w:rPr>
-                <w:b/>
-              </w:rPr>
-            </w:pPr>
-            <w:r>
-              <w:rPr>
-                <w:b/>
-              </w:rPr>
-              <w:t>13</w:t>
-            </w:r>
-            <w:r>
-              <w:rPr>
-                <w:b/>
-              </w:rPr>
-              <w:t>/1</w:t>
-            </w:r>
-            <w:r>
-              <w:rPr>
-                <w:b/>
-              </w:rPr>
-              <w:t>1</w:t>
-            </w:r>
-          </w:p>
-        </w:tc>
-        <w:tc>
-          <w:tcPr>
-            <w:tcW w:w="729" w:type="dxa"/>
-            <w:shd w:val="clear" w:color="auto" w:fill="auto"/>
-            <w:vAlign w:val="center"/>
-          </w:tcPr>
-          <w:p>
-            <w:pPr>
-              <w:rPr>
-                <w:b/>
-              </w:rPr>
-            </w:pPr>
-            <w:r>
-              <w:rPr>
-                <w:b/>
-              </w:rPr>
-              <w:t>14</w:t>
-            </w:r>
-            <w:r>
-              <w:rPr>
-                <w:b/>
-              </w:rPr>
-              <w:t>/1</w:t>
-            </w:r>
-            <w:r>
-              <w:rPr>
-                <w:b/>
-              </w:rPr>
-              <w:t>1</w:t>
-            </w:r>
-          </w:p>
-        </w:tc>
-        <w:tc>
-          <w:tcPr>
-            <w:tcW w:w="729" w:type="dxa"/>
-            <w:shd w:val="clear" w:color="auto" w:fill="auto"/>
-            <w:vAlign w:val="center"/>
-          </w:tcPr>
-          <w:p>
-            <w:pPr>
-              <w:rPr>
-                <w:b/>
-              </w:rPr>
-            </w:pPr>
-            <w:r>
-              <w:rPr>
-                <w:b/>
-              </w:rPr>
-              <w:t>15</w:t>
-            </w:r>
-            <w:r>
-              <w:rPr>
-                <w:b/>
-              </w:rPr>
-              <w:t>/1</w:t>
-            </w:r>
-            <w:r>
-              <w:rPr>
-                <w:b/>
-              </w:rPr>
-              <w:t>1</w:t>
-            </w:r>
-          </w:p>
-        </w:tc>
-        <w:tc>
-          <w:tcPr>
-            <w:tcW w:w="729" w:type="dxa"/>
-            <w:shd w:val="clear" w:color="auto" w:fill="auto"/>
-            <w:vAlign w:val="center"/>
-          </w:tcPr>
-          <w:p>
-            <w:pPr>
-              <w:rPr>
-                <w:b/>
-              </w:rPr>
-            </w:pPr>
-            <w:r>
-              <w:rPr>
-                <w:b/>
-              </w:rPr>
-              <w:t>16</w:t>
-            </w:r>
-            <w:r>
-              <w:rPr>
-                <w:b/>
-              </w:rPr>
-              <w:t>/1</w:t>
-            </w:r>
-            <w:r>
-              <w:rPr>
-                <w:b/>
-              </w:rPr>
-              <w:t>1</w:t>
-            </w:r>
-          </w:p>
-        </w:tc>
-        <w:tc>
-          <w:tcPr>
-            <w:tcW w:w="729" w:type="dxa"/>
-            <w:shd w:val="clear" w:color="auto" w:fill="auto"/>
-            <w:vAlign w:val="center"/>
-          </w:tcPr>
-          <w:p>
-            <w:pPr>
-              <w:rPr>
-                <w:b/>
-              </w:rPr>
-            </w:pPr>
-            <w:r>
-              <w:rPr>
-                <w:b/>
-              </w:rPr>
-              <w:t>17</w:t>
-            </w:r>
-            <w:r>
-              <w:rPr>
-                <w:b/>
-              </w:rPr>
-              <w:t>/1</w:t>
-            </w:r>
-            <w:r>
-              <w:rPr>
-                <w:b/>
-              </w:rPr>
-              <w:t>1</w:t>
-            </w:r>
-          </w:p>
-        </w:tc>
-        <w:tc>
-          <w:tcPr>
-            <w:tcW w:w="512" w:type="dxa"/>
-          </w:tcPr>
-          <w:p>
-            <w:pPr>
-              <w:rPr>
-                <w:b/>
-              </w:rPr>
-            </w:pPr>
-            <w:r>
-              <w:rPr>
-                <w:b/>
-              </w:rPr>
-              <w:t>18/11</w:t>
-            </w:r>
-          </w:p>
-        </w:tc>
-        <w:tc>
-          <w:tcPr>
-            <w:tcW w:w="512" w:type="dxa"/>
-          </w:tcPr>
-          <w:p>
-            <w:pPr>
-              <w:rPr>
-                <w:b/>
-              </w:rPr>
-            </w:pPr>
-            <w:r>
-              <w:rPr>
-                <w:b/>
-              </w:rPr>
-              <w:t>19/11</w:t>
-            </w:r>
-          </w:p>
-        </w:tc>
-        <w:tc>
-          <w:tcPr>
-            <w:tcW w:w="512" w:type="dxa"/>
-          </w:tcPr>
-          <w:p>
-            <w:pPr>
-              <w:rPr>
-                <w:b/>
-              </w:rPr>
-            </w:pPr>
-            <w:r>
-              <w:rPr>
-                <w:b/>
-              </w:rPr>
-              <w:t>20/11</w:t>
-            </w:r>
-          </w:p>
-        </w:tc>
-      </w:tr>
-      <w:tr>
-        <w:trPr>
-          <w:trHeight w:val="256"/>
-        </w:trPr>
-        <w:tc>
-          <w:tcPr>
-            <w:tcW w:w="1924" w:type="dxa"/>
-            <w:shd w:val="clear" w:color="auto" w:fill="auto"/>
-          </w:tcPr>
-          <w:p/>
-        </w:tc>
-        <w:tc>
-          <w:tcPr>
-            <w:tcW w:w="728" w:type="dxa"/>
-            <w:shd w:val="clear" w:color="auto" w:fill="auto"/>
-          </w:tcPr>
-          <w:p/>
-        </w:tc>
-        <w:tc>
-          <w:tcPr>
-            <w:tcW w:w="727" w:type="dxa"/>
-            <w:shd w:val="clear" w:color="auto" w:fill="auto"/>
-          </w:tcPr>
-          <w:p/>
-        </w:tc>
-        <w:tc>
-          <w:tcPr>
-            <w:tcW w:w="728" w:type="dxa"/>
-            <w:shd w:val="clear" w:color="auto" w:fill="auto"/>
-          </w:tcPr>
-          <w:p/>
-        </w:tc>
-        <w:tc>
-          <w:tcPr>
-            <w:tcW w:w="729" w:type="dxa"/>
-            <w:shd w:val="clear" w:color="auto" w:fill="auto"/>
-          </w:tcPr>
-          <w:p/>
-        </w:tc>
-        <w:tc>
-          <w:tcPr>
-            <w:tcW w:w="729" w:type="dxa"/>
-            <w:shd w:val="clear" w:color="auto" w:fill="auto"/>
-          </w:tcPr>
-          <w:p/>
-        </w:tc>
-        <w:tc>
-          <w:tcPr>
-            <w:tcW w:w="729" w:type="dxa"/>
-            <w:shd w:val="clear" w:color="auto" w:fill="auto"/>
-          </w:tcPr>
-          <w:p/>
-        </w:tc>
-        <w:tc>
-          <w:tcPr>
-            <w:tcW w:w="729" w:type="dxa"/>
-            <w:shd w:val="clear" w:color="auto" w:fill="auto"/>
-          </w:tcPr>
-          <w:p/>
-        </w:tc>
-        <w:tc>
-          <w:tcPr>
-            <w:tcW w:w="729" w:type="dxa"/>
-            <w:shd w:val="clear" w:color="auto" w:fill="auto"/>
-          </w:tcPr>
-          <w:p/>
-        </w:tc>
-        <w:tc>
-          <w:tcPr>
-            <w:tcW w:w="512" w:type="dxa"/>
-          </w:tcPr>
-          <w:p/>
-        </w:tc>
-        <w:tc>
-          <w:tcPr>
-            <w:tcW w:w="512" w:type="dxa"/>
-          </w:tcPr>
-          <w:p/>
-        </w:tc>
-        <w:tc>
-          <w:tcPr>
-            <w:tcW w:w="512" w:type="dxa"/>
-          </w:tcPr>
-          <w:p/>
-        </w:tc>
-      </w:tr>
-      <w:tr>
-        <w:trPr>
-          <w:trHeight w:val="256"/>
-        </w:trPr>
-        <w:tc>
-          <w:tcPr>
-            <w:tcW w:w="1924" w:type="dxa"/>
-            <w:shd w:val="clear" w:color="auto" w:fill="auto"/>
-          </w:tcPr>
-          <w:p/>
-        </w:tc>
-        <w:tc>
-          <w:tcPr>
-            <w:tcW w:w="728" w:type="dxa"/>
-            <w:shd w:val="clear" w:color="auto" w:fill="auto"/>
-          </w:tcPr>
-          <w:p/>
-        </w:tc>
-        <w:tc>
-          <w:tcPr>
-            <w:tcW w:w="727" w:type="dxa"/>
-            <w:shd w:val="clear" w:color="auto" w:fill="auto"/>
-          </w:tcPr>
-          <w:p/>
-        </w:tc>
-        <w:tc>
-          <w:tcPr>
-            <w:tcW w:w="728" w:type="dxa"/>
-            <w:shd w:val="clear" w:color="auto" w:fill="auto"/>
-          </w:tcPr>
-          <w:p/>
-        </w:tc>
-        <w:tc>
-          <w:tcPr>
-            <w:tcW w:w="729" w:type="dxa"/>
-            <w:shd w:val="clear" w:color="auto" w:fill="auto"/>
-          </w:tcPr>
-          <w:p/>
-        </w:tc>
-        <w:tc>
-          <w:tcPr>
-            <w:tcW w:w="729" w:type="dxa"/>
-            <w:shd w:val="clear" w:color="auto" w:fill="auto"/>
-          </w:tcPr>
-          <w:p/>
-        </w:tc>
-        <w:tc>
-          <w:tcPr>
-            <w:tcW w:w="729" w:type="dxa"/>
-            <w:shd w:val="clear" w:color="auto" w:fill="auto"/>
-          </w:tcPr>
-          <w:p/>
-        </w:tc>
-        <w:tc>
-          <w:tcPr>
-            <w:tcW w:w="729" w:type="dxa"/>
-            <w:shd w:val="clear" w:color="auto" w:fill="auto"/>
-          </w:tcPr>
-          <w:p/>
-        </w:tc>
-        <w:tc>
-          <w:tcPr>
-            <w:tcW w:w="729" w:type="dxa"/>
-            <w:shd w:val="clear" w:color="auto" w:fill="auto"/>
-          </w:tcPr>
-          <w:p/>
-        </w:tc>
-        <w:tc>
-          <w:tcPr>
-            <w:tcW w:w="512" w:type="dxa"/>
-          </w:tcPr>
-          <w:p/>
-        </w:tc>
-        <w:tc>
-          <w:tcPr>
-            <w:tcW w:w="512" w:type="dxa"/>
-          </w:tcPr>
-          <w:p/>
-        </w:tc>
-        <w:tc>
-          <w:tcPr>
-            <w:tcW w:w="512" w:type="dxa"/>
-          </w:tcPr>
-          <w:p/>
-        </w:tc>
-      </w:tr>
-      <w:tr>
-        <w:trPr>
-          <w:trHeight w:val="256"/>
-        </w:trPr>
-        <w:tc>
-          <w:tcPr>
-            <w:tcW w:w="1924" w:type="dxa"/>
-            <w:shd w:val="clear" w:color="auto" w:fill="auto"/>
-          </w:tcPr>
-          <w:p/>
-        </w:tc>
-        <w:tc>
-          <w:tcPr>
-            <w:tcW w:w="728" w:type="dxa"/>
-            <w:shd w:val="clear" w:color="auto" w:fill="auto"/>
-          </w:tcPr>
-          <w:p/>
-        </w:tc>
-        <w:tc>
-          <w:tcPr>
-            <w:tcW w:w="727" w:type="dxa"/>
-            <w:shd w:val="clear" w:color="auto" w:fill="auto"/>
-          </w:tcPr>
-          <w:p/>
-        </w:tc>
-        <w:tc>
-          <w:tcPr>
-            <w:tcW w:w="728" w:type="dxa"/>
-            <w:shd w:val="clear" w:color="auto" w:fill="auto"/>
-          </w:tcPr>
-          <w:p/>
-        </w:tc>
-        <w:tc>
-          <w:tcPr>
-            <w:tcW w:w="729" w:type="dxa"/>
-            <w:shd w:val="clear" w:color="auto" w:fill="auto"/>
-          </w:tcPr>
-          <w:p/>
-        </w:tc>
-        <w:tc>
-          <w:tcPr>
-            <w:tcW w:w="729" w:type="dxa"/>
-            <w:shd w:val="clear" w:color="auto" w:fill="auto"/>
-          </w:tcPr>
-          <w:p/>
-        </w:tc>
-        <w:tc>
-          <w:tcPr>
-            <w:tcW w:w="729" w:type="dxa"/>
-            <w:shd w:val="clear" w:color="auto" w:fill="auto"/>
-          </w:tcPr>
-          <w:p/>
-        </w:tc>
-        <w:tc>
-          <w:tcPr>
-            <w:tcW w:w="729" w:type="dxa"/>
-            <w:shd w:val="clear" w:color="auto" w:fill="auto"/>
-          </w:tcPr>
-          <w:p/>
-        </w:tc>
-        <w:tc>
-          <w:tcPr>
-            <w:tcW w:w="729" w:type="dxa"/>
-            <w:shd w:val="clear" w:color="auto" w:fill="auto"/>
-          </w:tcPr>
-          <w:p/>
-        </w:tc>
-        <w:tc>
-          <w:tcPr>
-            <w:tcW w:w="512" w:type="dxa"/>
-          </w:tcPr>
-          <w:p/>
-        </w:tc>
-        <w:tc>
-          <w:tcPr>
-            <w:tcW w:w="512" w:type="dxa"/>
-          </w:tcPr>
-          <w:p/>
-        </w:tc>
-        <w:tc>
-          <w:tcPr>
-            <w:tcW w:w="512" w:type="dxa"/>
-          </w:tcPr>
-          <w:p/>
-        </w:tc>
-      </w:tr>
-      <w:tr>
-        <w:trPr>
-          <w:trHeight w:val="256"/>
-        </w:trPr>
-        <w:tc>
-          <w:tcPr>
-            <w:tcW w:w="1924" w:type="dxa"/>
-            <w:shd w:val="clear" w:color="auto" w:fill="auto"/>
-          </w:tcPr>
-          <w:p/>
-        </w:tc>
-        <w:tc>
-          <w:tcPr>
-            <w:tcW w:w="728" w:type="dxa"/>
-            <w:shd w:val="clear" w:color="auto" w:fill="auto"/>
-          </w:tcPr>
-          <w:p/>
-        </w:tc>
-        <w:tc>
-          <w:tcPr>
-            <w:tcW w:w="727" w:type="dxa"/>
-            <w:shd w:val="clear" w:color="auto" w:fill="auto"/>
-          </w:tcPr>
-          <w:p/>
-        </w:tc>
-        <w:tc>
-          <w:tcPr>
-            <w:tcW w:w="728" w:type="dxa"/>
-            <w:shd w:val="clear" w:color="auto" w:fill="auto"/>
-          </w:tcPr>
-          <w:p/>
-        </w:tc>
-        <w:tc>
-          <w:tcPr>
-            <w:tcW w:w="729" w:type="dxa"/>
-            <w:shd w:val="clear" w:color="auto" w:fill="auto"/>
-          </w:tcPr>
-          <w:p/>
-        </w:tc>
-        <w:tc>
-          <w:tcPr>
-            <w:tcW w:w="729" w:type="dxa"/>
-            <w:shd w:val="clear" w:color="auto" w:fill="auto"/>
-          </w:tcPr>
-          <w:p/>
-        </w:tc>
-        <w:tc>
-          <w:tcPr>
-            <w:tcW w:w="729" w:type="dxa"/>
-            <w:shd w:val="clear" w:color="auto" w:fill="auto"/>
-          </w:tcPr>
-          <w:p/>
-        </w:tc>
-        <w:tc>
-          <w:tcPr>
-            <w:tcW w:w="729" w:type="dxa"/>
-            <w:shd w:val="clear" w:color="auto" w:fill="auto"/>
-          </w:tcPr>
-          <w:p/>
-        </w:tc>
-        <w:tc>
-          <w:tcPr>
-            <w:tcW w:w="729" w:type="dxa"/>
-            <w:shd w:val="clear" w:color="auto" w:fill="auto"/>
-          </w:tcPr>
-          <w:p/>
-        </w:tc>
-        <w:tc>
-          <w:tcPr>
-            <w:tcW w:w="512" w:type="dxa"/>
-          </w:tcPr>
-          <w:p/>
-        </w:tc>
-        <w:tc>
-          <w:tcPr>
-            <w:tcW w:w="512" w:type="dxa"/>
-          </w:tcPr>
-          <w:p/>
-        </w:tc>
-        <w:tc>
-          <w:tcPr>
-            <w:tcW w:w="512" w:type="dxa"/>
-          </w:tcPr>
-          <w:p/>
-        </w:tc>
-      </w:tr>
-      <w:tr>
-        <w:trPr>
-          <w:trHeight w:val="256"/>
-        </w:trPr>
-        <w:tc>
-          <w:tcPr>
-            <w:tcW w:w="1924" w:type="dxa"/>
-            <w:shd w:val="clear" w:color="auto" w:fill="auto"/>
-          </w:tcPr>
-          <w:p/>
-        </w:tc>
-        <w:tc>
-          <w:tcPr>
-            <w:tcW w:w="728" w:type="dxa"/>
-            <w:shd w:val="clear" w:color="auto" w:fill="auto"/>
-          </w:tcPr>
-          <w:p/>
-        </w:tc>
-        <w:tc>
-          <w:tcPr>
-            <w:tcW w:w="727" w:type="dxa"/>
-            <w:shd w:val="clear" w:color="auto" w:fill="auto"/>
-          </w:tcPr>
-          <w:p/>
-        </w:tc>
-        <w:tc>
-          <w:tcPr>
-            <w:tcW w:w="728" w:type="dxa"/>
-            <w:shd w:val="clear" w:color="auto" w:fill="auto"/>
-          </w:tcPr>
-          <w:p/>
-        </w:tc>
-        <w:tc>
-          <w:tcPr>
-            <w:tcW w:w="729" w:type="dxa"/>
-            <w:shd w:val="clear" w:color="auto" w:fill="auto"/>
-          </w:tcPr>
-          <w:p/>
-        </w:tc>
-        <w:tc>
-          <w:tcPr>
-            <w:tcW w:w="729" w:type="dxa"/>
-            <w:shd w:val="clear" w:color="auto" w:fill="auto"/>
-          </w:tcPr>
-          <w:p/>
-        </w:tc>
-        <w:tc>
-          <w:tcPr>
-            <w:tcW w:w="729" w:type="dxa"/>
-            <w:shd w:val="clear" w:color="auto" w:fill="auto"/>
-          </w:tcPr>
-          <w:p/>
-        </w:tc>
-        <w:tc>
-          <w:tcPr>
-            <w:tcW w:w="729" w:type="dxa"/>
-            <w:shd w:val="clear" w:color="auto" w:fill="auto"/>
-          </w:tcPr>
-          <w:p/>
-        </w:tc>
-        <w:tc>
-          <w:tcPr>
-            <w:tcW w:w="729" w:type="dxa"/>
-            <w:shd w:val="clear" w:color="auto" w:fill="auto"/>
-          </w:tcPr>
-          <w:p/>
-        </w:tc>
-        <w:tc>
-          <w:tcPr>
-            <w:tcW w:w="512" w:type="dxa"/>
-          </w:tcPr>
-          <w:p/>
-        </w:tc>
-        <w:tc>
-          <w:tcPr>
-            <w:tcW w:w="512" w:type="dxa"/>
-          </w:tcPr>
-          <w:p/>
-        </w:tc>
-        <w:tc>
-          <w:tcPr>
-            <w:tcW w:w="512" w:type="dxa"/>
-          </w:tcPr>
-          <w:p/>
-        </w:tc>
-      </w:tr>
-    </w:tbl>
-    <w:p>
-      <w:pPr>
-        <w:ind w:left="-180"/>
-      </w:pPr>
+      <w:bookmarkStart w:id="0" w:name="_GoBack"/>
+      <w:bookmarkEnd w:id="0"/>
     </w:p>
     <w:sectPr>
       <w:pgSz w:w="11906" w:h="16838"/>
@@ -10449,7 +9561,7 @@
 </file>
 
 <file path=customXml/itemProps1.xml><?xml version="1.0" encoding="utf-8"?>
-<ds:datastoreItem xmlns:ds="http://schemas.openxmlformats.org/officeDocument/2006/customXml" ds:itemID="{29621412-4DC7-4382-B513-6A6147DD8781}">
+<ds:datastoreItem xmlns:ds="http://schemas.openxmlformats.org/officeDocument/2006/customXml" ds:itemID="{65FBCEB4-A2B0-4693-93EF-6D3193586513}">
   <ds:schemaRefs>
     <ds:schemaRef ds:uri="http://schemas.openxmlformats.org/officeDocument/2006/bibliography"/>
   </ds:schemaRefs>

--- a/A1-Fondamentaux_Scientifiques_-2017-2018_Feuille_Avancement_Groupev.docx
+++ b/A1-Fondamentaux_Scientifiques_-2017-2018_Feuille_Avancement_Groupev.docx
@@ -1392,19 +1392,11 @@
                                 <w:b/>
                               </w:rPr>
                             </w:pPr>
-                            <w:proofErr w:type="spellStart"/>
                             <w:r>
                               <w:rPr>
                                 <w:b/>
                               </w:rPr>
-                              <w:t>Processing</w:t>
-                            </w:r>
-                            <w:proofErr w:type="spellEnd"/>
-                            <w:r>
-                              <w:rPr>
-                                <w:b/>
-                              </w:rPr>
-                              <w:t xml:space="preserve"> </w:t>
+                              <w:t xml:space="preserve">Processing </w:t>
                             </w:r>
                           </w:p>
                           <w:p>
@@ -1649,47 +1641,26 @@
       <w:pPr>
         <w:ind w:left="-180"/>
       </w:pPr>
-    </w:p>
-    <w:p>
-      <w:pPr>
-        <w:ind w:left="-180"/>
-      </w:pPr>
-    </w:p>
-    <w:p>
-      <w:pPr>
-        <w:ind w:left="-180"/>
-      </w:pPr>
-    </w:p>
-    <w:p>
-      <w:pPr>
-        <w:ind w:left="-180"/>
-      </w:pPr>
-    </w:p>
-    <w:p>
-      <w:pPr>
-        <w:ind w:left="-180"/>
-      </w:pPr>
-    </w:p>
-    <w:p>
-      <w:pPr>
-        <w:ind w:left="-180"/>
-      </w:pPr>
-    </w:p>
-    <w:p>
-      <w:pPr>
-        <w:ind w:left="-180"/>
-      </w:pPr>
-    </w:p>
-    <w:p>
-      <w:pPr>
-        <w:ind w:left="-180"/>
-      </w:pPr>
-    </w:p>
-    <w:p>
-      <w:pPr>
-        <w:ind w:left="-180"/>
-      </w:pPr>
-    </w:p>
+      <w:r>
+        <w:t>s</w:t>
+      </w:r>
+      <w:r>
+        <w:t>ss</w:t>
+      </w:r>
+      <w:bookmarkStart w:id="0" w:name="_GoBack"/>
+      <w:bookmarkEnd w:id="0"/>
+    </w:p>
+    <w:p>
+      <w:pPr>
+        <w:ind w:left="-180"/>
+      </w:pPr>
+    </w:p>
+    <w:p>
+      <w:pPr>
+        <w:ind w:left="-180"/>
+      </w:pPr>
+    </w:p>
+    <w:p/>
     <w:p>
       <w:pPr>
         <w:ind w:left="-180"/>
@@ -1699,6 +1670,7 @@
           <w:noProof/>
           <w:lang w:eastAsia="fr-FR"/>
         </w:rPr>
+        <w:lastRenderedPageBreak/>
         <mc:AlternateContent>
           <mc:Choice Requires="wps">
             <w:drawing>
@@ -2046,6 +2018,7 @@
           <w:noProof/>
           <w:lang w:eastAsia="fr-FR"/>
         </w:rPr>
+        <w:lastRenderedPageBreak/>
         <mc:AlternateContent>
           <mc:Choice Requires="wps">
             <w:drawing>
@@ -2196,23 +2169,7 @@
           <w:b/>
           <w:i/>
         </w:rPr>
-        <w:t xml:space="preserve">Schéma électroniques avec les composants sur </w:t>
-      </w:r>
-      <w:proofErr w:type="spellStart"/>
-      <w:r>
-        <w:rPr>
-          <w:b/>
-          <w:i/>
-        </w:rPr>
-        <w:t>Fritzing</w:t>
-      </w:r>
-      <w:proofErr w:type="spellEnd"/>
-      <w:r>
-        <w:rPr>
-          <w:b/>
-          <w:i/>
-        </w:rPr>
-        <w:t xml:space="preserve"> (</w:t>
+        <w:t>Schéma électroniques avec les composants sur Fritzing (</w:t>
       </w:r>
       <w:r>
         <w:rPr>
@@ -2240,26 +2197,8 @@
           <w:b/>
           <w:i/>
         </w:rPr>
-        <w:t xml:space="preserve"> cœur de </w:t>
+        <w:t xml:space="preserve"> cœur de LEDs )</w:t>
       </w:r>
-      <w:proofErr w:type="spellStart"/>
-      <w:proofErr w:type="gramStart"/>
-      <w:r>
-        <w:rPr>
-          <w:b/>
-          <w:i/>
-        </w:rPr>
-        <w:t>LEDs</w:t>
-      </w:r>
-      <w:proofErr w:type="spellEnd"/>
-      <w:r>
-        <w:rPr>
-          <w:b/>
-          <w:i/>
-        </w:rPr>
-        <w:t xml:space="preserve"> )</w:t>
-      </w:r>
-      <w:proofErr w:type="gramEnd"/>
       <w:r>
         <w:rPr>
           <w:b/>
@@ -2492,95 +2431,66 @@
           <w:b/>
           <w:i/>
         </w:rPr>
-        <w:t xml:space="preserve">algorithmique chaque partie du projet (module cardio, module cœur de </w:t>
+        <w:t>algorithmique chaque partie du projet (module cardio, module cœur de LEDs (inclus la génération automatique du paramétrage à partir d’un programme en C), module Preprocessing/acquisition des données, module lecture et traitement de données en C)</w:t>
       </w:r>
-      <w:proofErr w:type="spellStart"/>
+    </w:p>
+    <w:p>
+      <w:pPr>
+        <w:ind w:left="-180"/>
+      </w:pPr>
+    </w:p>
+    <w:p>
+      <w:pPr>
+        <w:ind w:left="-180"/>
+      </w:pPr>
+    </w:p>
+    <w:p>
+      <w:pPr>
+        <w:ind w:left="-180"/>
+      </w:pPr>
+    </w:p>
+    <w:p>
+      <w:pPr>
+        <w:ind w:left="-180"/>
+      </w:pPr>
+    </w:p>
+    <w:p>
+      <w:pPr>
+        <w:ind w:left="-180"/>
+      </w:pPr>
+    </w:p>
+    <w:p>
+      <w:pPr>
+        <w:ind w:left="-180"/>
+      </w:pPr>
+    </w:p>
+    <w:p>
+      <w:pPr>
+        <w:ind w:left="-180"/>
+      </w:pPr>
+    </w:p>
+    <w:p>
+      <w:pPr>
+        <w:ind w:left="-180"/>
+      </w:pPr>
+    </w:p>
+    <w:p>
+      <w:pPr>
+        <w:ind w:left="-180"/>
+      </w:pPr>
+    </w:p>
+    <w:p>
+      <w:pPr>
+        <w:ind w:left="-180"/>
+      </w:pPr>
+    </w:p>
+    <w:p>
+      <w:pPr>
+        <w:ind w:left="-180"/>
+      </w:pPr>
       <w:r>
-        <w:rPr>
-          <w:b/>
-          <w:i/>
-        </w:rPr>
-        <w:t>LEDs</w:t>
+        <w:t>ss</w:t>
       </w:r>
-      <w:proofErr w:type="spellEnd"/>
-      <w:r>
-        <w:rPr>
-          <w:b/>
-          <w:i/>
-        </w:rPr>
-        <w:t xml:space="preserve"> (inclus la génération automatique du paramétrage à partir d’un programme en C), module </w:t>
-      </w:r>
-      <w:proofErr w:type="spellStart"/>
-      <w:r>
-        <w:rPr>
-          <w:b/>
-          <w:i/>
-        </w:rPr>
-        <w:t>Preprocessing</w:t>
-      </w:r>
-      <w:proofErr w:type="spellEnd"/>
-      <w:r>
-        <w:rPr>
-          <w:b/>
-          <w:i/>
-        </w:rPr>
-        <w:t>/acquisition des données, module lecture et traitement de données en C)</w:t>
-      </w:r>
-    </w:p>
-    <w:p>
-      <w:pPr>
-        <w:ind w:left="-180"/>
-      </w:pPr>
-    </w:p>
-    <w:p>
-      <w:pPr>
-        <w:ind w:left="-180"/>
-      </w:pPr>
-    </w:p>
-    <w:p>
-      <w:pPr>
-        <w:ind w:left="-180"/>
-      </w:pPr>
-    </w:p>
-    <w:p>
-      <w:pPr>
-        <w:ind w:left="-180"/>
-      </w:pPr>
-    </w:p>
-    <w:p>
-      <w:pPr>
-        <w:ind w:left="-180"/>
-      </w:pPr>
-    </w:p>
-    <w:p>
-      <w:pPr>
-        <w:ind w:left="-180"/>
-      </w:pPr>
-    </w:p>
-    <w:p>
-      <w:pPr>
-        <w:ind w:left="-180"/>
-      </w:pPr>
-    </w:p>
-    <w:p>
-      <w:pPr>
-        <w:ind w:left="-180"/>
-      </w:pPr>
-    </w:p>
-    <w:p>
-      <w:pPr>
-        <w:ind w:left="-180"/>
-      </w:pPr>
-    </w:p>
-    <w:p>
-      <w:pPr>
-        <w:ind w:left="-180"/>
-      </w:pPr>
-    </w:p>
-    <w:p>
-      <w:pPr>
-        <w:ind w:left="-180"/>
-      </w:pPr>
     </w:p>
     <w:p>
       <w:pPr>
@@ -3464,15 +3374,7 @@
           </w:tcPr>
           <w:p>
             <w:r>
-              <w:t xml:space="preserve">Ecriture du code C </w:t>
-            </w:r>
-            <w:proofErr w:type="spellStart"/>
-            <w:r>
-              <w:t>arduino</w:t>
-            </w:r>
-            <w:proofErr w:type="spellEnd"/>
-            <w:r>
-              <w:t xml:space="preserve"> </w:t>
+              <w:t xml:space="preserve">Ecriture du code C arduino </w:t>
             </w:r>
           </w:p>
         </w:tc>
@@ -3483,15 +3385,7 @@
           </w:tcPr>
           <w:p>
             <w:r>
-              <w:t xml:space="preserve">Ecriture du code C </w:t>
-            </w:r>
-            <w:proofErr w:type="spellStart"/>
-            <w:r>
-              <w:t>arduino</w:t>
-            </w:r>
-            <w:proofErr w:type="spellEnd"/>
-            <w:r>
-              <w:t xml:space="preserve"> </w:t>
+              <w:t xml:space="preserve">Ecriture du code C arduino </w:t>
             </w:r>
           </w:p>
         </w:tc>
@@ -3502,15 +3396,7 @@
           </w:tcPr>
           <w:p>
             <w:r>
-              <w:t xml:space="preserve">Ecriture du code C </w:t>
-            </w:r>
-            <w:proofErr w:type="spellStart"/>
-            <w:r>
-              <w:t>arduino</w:t>
-            </w:r>
-            <w:proofErr w:type="spellEnd"/>
-            <w:r>
-              <w:t xml:space="preserve"> du </w:t>
+              <w:t xml:space="preserve">Ecriture du code C arduino du </w:t>
             </w:r>
           </w:p>
         </w:tc>
@@ -4489,31 +4375,7 @@
           </w:tcPr>
           <w:p>
             <w:r>
-              <w:t xml:space="preserve">Aide </w:t>
-            </w:r>
-            <w:proofErr w:type="spellStart"/>
-            <w:r>
-              <w:t>vincent</w:t>
-            </w:r>
-            <w:proofErr w:type="spellEnd"/>
-            <w:r>
-              <w:t xml:space="preserve"> reprise du </w:t>
-            </w:r>
-            <w:proofErr w:type="spellStart"/>
-            <w:r>
-              <w:t>montega</w:t>
-            </w:r>
-            <w:proofErr w:type="spellEnd"/>
-            <w:r>
-              <w:t xml:space="preserve"> pour le lier avec </w:t>
-            </w:r>
-            <w:proofErr w:type="spellStart"/>
-            <w:r>
-              <w:t>l’arduino</w:t>
-            </w:r>
-            <w:proofErr w:type="spellEnd"/>
-            <w:r>
-              <w:t xml:space="preserve"> </w:t>
+              <w:t xml:space="preserve">Aide vincent reprise du montega pour le lier avec l’arduino </w:t>
             </w:r>
           </w:p>
         </w:tc>
@@ -4531,15 +4393,7 @@
           </w:tcPr>
           <w:p>
             <w:r>
-              <w:t xml:space="preserve">Réalisation du </w:t>
-            </w:r>
-            <w:proofErr w:type="spellStart"/>
-            <w:r>
-              <w:t>fritzing</w:t>
-            </w:r>
-            <w:proofErr w:type="spellEnd"/>
-            <w:r>
-              <w:t xml:space="preserve"> du montage</w:t>
+              <w:t>Réalisation du fritzing du montage</w:t>
             </w:r>
           </w:p>
         </w:tc>
@@ -5031,19 +4885,11 @@
               </w:rPr>
               <w:t xml:space="preserve"> </w:t>
             </w:r>
-            <w:proofErr w:type="spellStart"/>
-            <w:r>
-              <w:rPr>
-                <w:b/>
-              </w:rPr>
-              <w:t>Baldazza</w:t>
-            </w:r>
-            <w:proofErr w:type="spellEnd"/>
-            <w:r>
-              <w:rPr>
-                <w:b/>
-              </w:rPr>
-              <w:t xml:space="preserve"> Louka</w:t>
+            <w:r>
+              <w:rPr>
+                <w:b/>
+              </w:rPr>
+              <w:t>Baldazza Louka</w:t>
             </w:r>
           </w:p>
         </w:tc>
@@ -5594,23 +5440,10 @@
           </w:tcPr>
           <w:p>
             <w:r>
-              <w:t xml:space="preserve">Ecriture du code C </w:t>
-            </w:r>
-            <w:proofErr w:type="spellStart"/>
-            <w:r>
-              <w:t>arduino</w:t>
-            </w:r>
-            <w:proofErr w:type="spellEnd"/>
-            <w:r>
-              <w:t xml:space="preserve">. Schéma du cœur sur </w:t>
-            </w:r>
-            <w:proofErr w:type="spellStart"/>
-            <w:r>
-              <w:t>Fritzing</w:t>
-            </w:r>
-            <w:proofErr w:type="spellEnd"/>
-            <w:r>
-              <w:t>.</w:t>
+              <w:t>Ecriture du code C arduino</w:t>
+            </w:r>
+            <w:r>
+              <w:t>. Schéma du cœur sur Fritzing.</w:t>
             </w:r>
           </w:p>
         </w:tc>
@@ -5981,8 +5814,6 @@
       <w:pPr>
         <w:ind w:left="-180"/>
       </w:pPr>
-      <w:bookmarkStart w:id="0" w:name="_GoBack"/>
-      <w:bookmarkEnd w:id="0"/>
     </w:p>
     <w:sectPr>
       <w:pgSz w:w="11906" w:h="16838"/>
@@ -6123,15 +5954,7 @@
       <w:pStyle w:val="Pieddepage"/>
     </w:pPr>
     <w:r>
-      <w:t xml:space="preserve">Julio </w:t>
-    </w:r>
-    <w:proofErr w:type="spellStart"/>
-    <w:r>
-      <w:t>Santilario</w:t>
-    </w:r>
-    <w:proofErr w:type="spellEnd"/>
-    <w:r>
-      <w:t xml:space="preserve"> </w:t>
+      <w:t xml:space="preserve">Julio Santilario </w:t>
     </w:r>
     <w:hyperlink r:id="rId2" w:history="1">
       <w:r>
@@ -9561,7 +9384,7 @@
 </file>
 
 <file path=customXml/itemProps1.xml><?xml version="1.0" encoding="utf-8"?>
-<ds:datastoreItem xmlns:ds="http://schemas.openxmlformats.org/officeDocument/2006/customXml" ds:itemID="{65FBCEB4-A2B0-4693-93EF-6D3193586513}">
+<ds:datastoreItem xmlns:ds="http://schemas.openxmlformats.org/officeDocument/2006/customXml" ds:itemID="{F129B7FA-AC6E-4384-AFBB-A460AF803AE0}">
   <ds:schemaRefs>
     <ds:schemaRef ds:uri="http://schemas.openxmlformats.org/officeDocument/2006/bibliography"/>
   </ds:schemaRefs>

--- a/A1-Fondamentaux_Scientifiques_-2017-2018_Feuille_Avancement_Groupev.docx
+++ b/A1-Fondamentaux_Scientifiques_-2017-2018_Feuille_Avancement_Groupev.docx
@@ -3690,8 +3690,6 @@
             <w:r>
               <w:t>X</w:t>
             </w:r>
-            <w:bookmarkStart w:id="0" w:name="_GoBack"/>
-            <w:bookmarkEnd w:id="0"/>
           </w:p>
         </w:tc>
         <w:tc>
@@ -4786,6 +4784,14 @@
               </w:rPr>
               <w:t>Arduino</w:t>
             </w:r>
+            <w:r>
+              <w:rPr>
+                <w:b/>
+              </w:rPr>
+              <w:t xml:space="preserve"> C</w:t>
+            </w:r>
+            <w:bookmarkStart w:id="0" w:name="_GoBack"/>
+            <w:bookmarkEnd w:id="0"/>
           </w:p>
         </w:tc>
       </w:tr>
@@ -10114,7 +10120,7 @@
 </file>
 
 <file path=customXml/itemProps1.xml><?xml version="1.0" encoding="utf-8"?>
-<ds:datastoreItem xmlns:ds="http://schemas.openxmlformats.org/officeDocument/2006/customXml" ds:itemID="{935B07E4-4267-4BDC-BBF3-F7F488CB6642}">
+<ds:datastoreItem xmlns:ds="http://schemas.openxmlformats.org/officeDocument/2006/customXml" ds:itemID="{F0268C81-E3FF-4BFE-9D0B-38B9FCC46EF1}">
   <ds:schemaRefs>
     <ds:schemaRef ds:uri="http://schemas.openxmlformats.org/officeDocument/2006/bibliography"/>
   </ds:schemaRefs>
